--- a/实验报告.docx
+++ b/实验报告.docx
@@ -5,6 +5,9 @@
     <w:p>
       <w:pPr>
         <w:pStyle w:val="Title"/>
+        <w:rPr>
+          <w:rFonts w:hint="eastAsia"/>
+        </w:rPr>
       </w:pPr>
     </w:p>
     <w:p>
@@ -570,30 +573,39 @@
       <w:pPr>
         <w:pStyle w:val="NormalIndent"/>
         <w:spacing w:before="62" w:after="62"/>
-        <w:rPr>
-          <w:color w:val="BFBFBF" w:themeColor="background1" w:themeShade="BF"/>
-        </w:rPr>
-      </w:pPr>
-      <w:r>
-        <w:rPr>
-          <w:rFonts w:hint="eastAsia"/>
-          <w:color w:val="BFBFBF" w:themeColor="background1" w:themeShade="BF"/>
-        </w:rPr>
-        <w:t>（</w:t>
-      </w:r>
-      <w:r>
-        <w:rPr>
-          <w:rFonts w:hint="eastAsia"/>
-          <w:color w:val="BFBFBF" w:themeColor="background1" w:themeShade="BF"/>
-        </w:rPr>
-        <w:t>简要</w:t>
-      </w:r>
-      <w:r>
-        <w:rPr>
-          <w:rFonts w:hint="eastAsia"/>
-          <w:color w:val="BFBFBF" w:themeColor="background1" w:themeShade="BF"/>
-        </w:rPr>
-        <w:t>说明通过本实验希望达到的目的）</w:t>
+      </w:pPr>
+      <w:r>
+        <w:rPr>
+          <w:rFonts w:hint="eastAsia"/>
+        </w:rPr>
+        <w:t>利用</w:t>
+      </w:r>
+      <w:r>
+        <w:rPr>
+          <w:rFonts w:hint="eastAsia"/>
+        </w:rPr>
+        <w:t>EGE</w:t>
+      </w:r>
+      <w:r>
+        <w:t xml:space="preserve"> (Easy Graphics Engine) </w:t>
+      </w:r>
+      <w:r>
+        <w:rPr>
+          <w:rFonts w:hint="eastAsia"/>
+        </w:rPr>
+        <w:t>和</w:t>
+      </w:r>
+      <w:r>
+        <w:rPr>
+          <w:rFonts w:hint="eastAsia"/>
+        </w:rPr>
+        <w:t>C/C++</w:t>
+      </w:r>
+      <w:r>
+        <w:rPr>
+          <w:rFonts w:hint="eastAsia"/>
+        </w:rPr>
+        <w:t>来实现图形界面画板的功能。</w:t>
       </w:r>
     </w:p>
     <w:p>
@@ -605,12 +617,6 @@
         <w:rPr>
           <w:rFonts w:hint="eastAsia"/>
         </w:rPr>
-        <w:t xml:space="preserve"> </w:t>
-      </w:r>
-      <w:r>
-        <w:rPr>
-          <w:rFonts w:hint="eastAsia"/>
-        </w:rPr>
         <w:t>实验内容</w:t>
       </w:r>
     </w:p>
@@ -687,9 +693,6 @@
       <w:pPr>
         <w:pStyle w:val="NormalIndent"/>
         <w:spacing w:before="62" w:after="62"/>
-        <w:rPr>
-          <w:rFonts w:hint="eastAsia"/>
-        </w:rPr>
       </w:pPr>
       <w:r>
         <w:rPr>
@@ -777,30 +780,13 @@
     </w:p>
     <w:p>
       <w:pPr>
-        <w:pStyle w:val="Heading3"/>
-      </w:pPr>
-      <w:r>
-        <w:rPr>
-          <w:rFonts w:hint="eastAsia"/>
-        </w:rPr>
-        <w:t>目标</w:t>
-      </w:r>
-    </w:p>
-    <w:p>
-      <w:pPr>
         <w:pStyle w:val="NormalIndent"/>
         <w:spacing w:before="62" w:after="62"/>
         <w:rPr>
+          <w:rFonts w:hint="eastAsia"/>
           <w:color w:val="BFBFBF" w:themeColor="background1" w:themeShade="BF"/>
         </w:rPr>
       </w:pPr>
-      <w:r>
-        <w:rPr>
-          <w:rFonts w:hint="eastAsia"/>
-          <w:color w:val="BFBFBF" w:themeColor="background1" w:themeShade="BF"/>
-        </w:rPr>
-        <w:t>（说明这个程序要解决什么问题，达到的目标）</w:t>
-      </w:r>
     </w:p>
     <w:p>
       <w:pPr>
@@ -810,7 +796,7 @@
         <w:rPr>
           <w:rFonts w:hint="eastAsia"/>
         </w:rPr>
-        <w:t>功能</w:t>
+        <w:t>目标</w:t>
       </w:r>
     </w:p>
     <w:p>
@@ -826,130 +812,18 @@
           <w:rFonts w:hint="eastAsia"/>
           <w:color w:val="BFBFBF" w:themeColor="background1" w:themeShade="BF"/>
         </w:rPr>
-        <w:t>（说明这个程序的各种功能，参见下例</w:t>
-      </w:r>
-      <w:r>
-        <w:rPr>
-          <w:color w:val="BFBFBF" w:themeColor="background1" w:themeShade="BF"/>
-        </w:rPr>
-        <w:fldChar w:fldCharType="begin"/>
-      </w:r>
-      <w:r>
-        <w:rPr>
-          <w:color w:val="BFBFBF" w:themeColor="background1" w:themeShade="BF"/>
-        </w:rPr>
-        <w:instrText xml:space="preserve"> </w:instrText>
-      </w:r>
-      <w:r>
-        <w:rPr>
-          <w:rFonts w:hint="eastAsia"/>
-          <w:color w:val="BFBFBF" w:themeColor="background1" w:themeShade="BF"/>
-        </w:rPr>
-        <w:instrText>REF _Ref309370145 \r \h</w:instrText>
-      </w:r>
-      <w:r>
-        <w:rPr>
-          <w:color w:val="BFBFBF" w:themeColor="background1" w:themeShade="BF"/>
-        </w:rPr>
-        <w:instrText xml:space="preserve"> </w:instrText>
-      </w:r>
-      <w:r>
-        <w:rPr>
-          <w:color w:val="BFBFBF" w:themeColor="background1" w:themeShade="BF"/>
-        </w:rPr>
-      </w:r>
-      <w:r>
-        <w:rPr>
-          <w:color w:val="BFBFBF" w:themeColor="background1" w:themeShade="BF"/>
-        </w:rPr>
-        <w:fldChar w:fldCharType="separate"/>
-      </w:r>
-      <w:r>
-        <w:rPr>
-          <w:color w:val="BFBFBF" w:themeColor="background1" w:themeShade="BF"/>
-        </w:rPr>
-        <w:t>4.1.2.1</w:t>
-      </w:r>
-      <w:r>
-        <w:rPr>
-          <w:color w:val="BFBFBF" w:themeColor="background1" w:themeShade="BF"/>
-        </w:rPr>
-        <w:fldChar w:fldCharType="end"/>
-      </w:r>
-      <w:r>
-        <w:rPr>
-          <w:rFonts w:hint="eastAsia"/>
-          <w:color w:val="BFBFBF" w:themeColor="background1" w:themeShade="BF"/>
-        </w:rPr>
-        <w:t>和</w:t>
-      </w:r>
-      <w:r>
-        <w:rPr>
-          <w:color w:val="BFBFBF" w:themeColor="background1" w:themeShade="BF"/>
-        </w:rPr>
-        <w:fldChar w:fldCharType="begin"/>
-      </w:r>
-      <w:r>
-        <w:rPr>
-          <w:color w:val="BFBFBF" w:themeColor="background1" w:themeShade="BF"/>
-        </w:rPr>
-        <w:instrText xml:space="preserve"> REF _Ref309370146 \r \h </w:instrText>
-      </w:r>
-      <w:r>
-        <w:rPr>
-          <w:color w:val="BFBFBF" w:themeColor="background1" w:themeShade="BF"/>
-        </w:rPr>
-      </w:r>
-      <w:r>
-        <w:rPr>
-          <w:color w:val="BFBFBF" w:themeColor="background1" w:themeShade="BF"/>
-        </w:rPr>
-        <w:fldChar w:fldCharType="separate"/>
-      </w:r>
-      <w:r>
-        <w:rPr>
-          <w:color w:val="BFBFBF" w:themeColor="background1" w:themeShade="BF"/>
-        </w:rPr>
-        <w:t>4.1.2.2</w:t>
-      </w:r>
-      <w:r>
-        <w:rPr>
-          <w:color w:val="BFBFBF" w:themeColor="background1" w:themeShade="BF"/>
-        </w:rPr>
-        <w:fldChar w:fldCharType="end"/>
-      </w:r>
-      <w:r>
-        <w:rPr>
-          <w:rFonts w:hint="eastAsia"/>
-          <w:color w:val="BFBFBF" w:themeColor="background1" w:themeShade="BF"/>
-        </w:rPr>
-        <w:t>。在撰写正文时，请将下面的例子删除</w:t>
-      </w:r>
-      <w:r>
-        <w:rPr>
-          <w:rFonts w:hint="eastAsia"/>
-          <w:color w:val="BFBFBF" w:themeColor="background1" w:themeShade="BF"/>
-        </w:rPr>
-        <w:t>）</w:t>
-      </w:r>
-    </w:p>
-    <w:p>
-      <w:pPr>
-        <w:pStyle w:val="Heading4"/>
-      </w:pPr>
-      <w:bookmarkStart w:id="0" w:name="_Ref309370145"/>
-      <w:r>
-        <w:rPr>
-          <w:rFonts w:hint="eastAsia"/>
-        </w:rPr>
-        <w:t>功能一：</w:t>
-      </w:r>
-      <w:bookmarkEnd w:id="0"/>
-      <w:r>
-        <w:rPr>
-          <w:rFonts w:hint="eastAsia"/>
-        </w:rPr>
-        <w:t>用鼠标画线</w:t>
+        <w:t>（说明这个程序要解决什么问题，达到的目标）</w:t>
+      </w:r>
+    </w:p>
+    <w:p>
+      <w:pPr>
+        <w:pStyle w:val="Heading3"/>
+      </w:pPr>
+      <w:r>
+        <w:rPr>
+          <w:rFonts w:hint="eastAsia"/>
+        </w:rPr>
+        <w:t>功能</w:t>
       </w:r>
     </w:p>
     <w:p>
@@ -957,7 +831,6 @@
         <w:pStyle w:val="NormalIndent"/>
         <w:spacing w:before="62" w:after="62"/>
         <w:rPr>
-          <w:rFonts w:hint="eastAsia"/>
           <w:color w:val="BFBFBF" w:themeColor="background1" w:themeShade="BF"/>
         </w:rPr>
       </w:pPr>
@@ -966,109 +839,266 @@
           <w:rFonts w:hint="eastAsia"/>
           <w:color w:val="BFBFBF" w:themeColor="background1" w:themeShade="BF"/>
         </w:rPr>
-        <w:t>当用户选择此项时，</w:t>
+        <w:t>（说明这个程序的各种功能，参见下例</w:t>
+      </w:r>
+      <w:r>
+        <w:rPr>
+          <w:color w:val="BFBFBF" w:themeColor="background1" w:themeShade="BF"/>
+        </w:rPr>
+        <w:fldChar w:fldCharType="begin"/>
+      </w:r>
+      <w:r>
+        <w:rPr>
+          <w:color w:val="BFBFBF" w:themeColor="background1" w:themeShade="BF"/>
+        </w:rPr>
+        <w:instrText xml:space="preserve"> </w:instrText>
+      </w:r>
+      <w:r>
+        <w:rPr>
+          <w:rFonts w:hint="eastAsia"/>
+          <w:color w:val="BFBFBF" w:themeColor="background1" w:themeShade="BF"/>
+        </w:rPr>
+        <w:instrText>REF _Ref309370145 \r \h</w:instrText>
+      </w:r>
+      <w:r>
+        <w:rPr>
+          <w:color w:val="BFBFBF" w:themeColor="background1" w:themeShade="BF"/>
+        </w:rPr>
+        <w:instrText xml:space="preserve"> </w:instrText>
+      </w:r>
+      <w:r>
+        <w:rPr>
+          <w:color w:val="BFBFBF" w:themeColor="background1" w:themeShade="BF"/>
+        </w:rPr>
+      </w:r>
+      <w:r>
+        <w:rPr>
+          <w:color w:val="BFBFBF" w:themeColor="background1" w:themeShade="BF"/>
+        </w:rPr>
+        <w:fldChar w:fldCharType="separate"/>
+      </w:r>
+      <w:r>
+        <w:rPr>
+          <w:color w:val="BFBFBF" w:themeColor="background1" w:themeShade="BF"/>
+        </w:rPr>
+        <w:t>4.1.2.1</w:t>
+      </w:r>
+      <w:r>
+        <w:rPr>
+          <w:color w:val="BFBFBF" w:themeColor="background1" w:themeShade="BF"/>
+        </w:rPr>
+        <w:fldChar w:fldCharType="end"/>
+      </w:r>
+      <w:r>
+        <w:rPr>
+          <w:rFonts w:hint="eastAsia"/>
+          <w:color w:val="BFBFBF" w:themeColor="background1" w:themeShade="BF"/>
+        </w:rPr>
+        <w:t>和</w:t>
+      </w:r>
+      <w:r>
+        <w:rPr>
+          <w:color w:val="BFBFBF" w:themeColor="background1" w:themeShade="BF"/>
+        </w:rPr>
+        <w:fldChar w:fldCharType="begin"/>
+      </w:r>
+      <w:r>
+        <w:rPr>
+          <w:color w:val="BFBFBF" w:themeColor="background1" w:themeShade="BF"/>
+        </w:rPr>
+        <w:instrText xml:space="preserve"> REF _Ref309370146 \r \h </w:instrText>
+      </w:r>
+      <w:r>
+        <w:rPr>
+          <w:color w:val="BFBFBF" w:themeColor="background1" w:themeShade="BF"/>
+        </w:rPr>
+      </w:r>
+      <w:r>
+        <w:rPr>
+          <w:color w:val="BFBFBF" w:themeColor="background1" w:themeShade="BF"/>
+        </w:rPr>
+        <w:fldChar w:fldCharType="separate"/>
+      </w:r>
+      <w:r>
+        <w:rPr>
+          <w:color w:val="BFBFBF" w:themeColor="background1" w:themeShade="BF"/>
+        </w:rPr>
+        <w:t>4.1.2.2</w:t>
+      </w:r>
+      <w:r>
+        <w:rPr>
+          <w:color w:val="BFBFBF" w:themeColor="background1" w:themeShade="BF"/>
+        </w:rPr>
+        <w:fldChar w:fldCharType="end"/>
+      </w:r>
+      <w:r>
+        <w:rPr>
+          <w:rFonts w:hint="eastAsia"/>
+          <w:color w:val="BFBFBF" w:themeColor="background1" w:themeShade="BF"/>
+        </w:rPr>
+        <w:t>。在撰写正文时，请将下面的例子删除</w:t>
+      </w:r>
+      <w:r>
+        <w:rPr>
+          <w:rFonts w:hint="eastAsia"/>
+          <w:color w:val="BFBFBF" w:themeColor="background1" w:themeShade="BF"/>
+        </w:rPr>
+        <w:t>）</w:t>
+      </w:r>
+    </w:p>
+    <w:p>
+      <w:pPr>
+        <w:pStyle w:val="Heading4"/>
+      </w:pPr>
+      <w:bookmarkStart w:id="0" w:name="_Ref309370145"/>
+      <w:r>
+        <w:rPr>
+          <w:rFonts w:hint="eastAsia"/>
+        </w:rPr>
+        <w:t>功能一：</w:t>
+      </w:r>
+      <w:bookmarkEnd w:id="0"/>
+      <w:r>
+        <w:rPr>
+          <w:rFonts w:hint="eastAsia"/>
+        </w:rPr>
+        <w:t>撤回</w:t>
       </w:r>
     </w:p>
     <w:p>
       <w:pPr>
         <w:pStyle w:val="NormalIndent"/>
         <w:spacing w:before="62" w:after="62"/>
-        <w:rPr>
-          <w:color w:val="BFBFBF" w:themeColor="background1" w:themeShade="BF"/>
-        </w:rPr>
-      </w:pPr>
-      <w:r>
-        <w:rPr>
-          <w:rFonts w:hint="eastAsia"/>
-          <w:color w:val="BFBFBF" w:themeColor="background1" w:themeShade="BF"/>
-        </w:rPr>
-        <w:t>当手机接收到网络的振铃信号时，能够激活手机屏幕，并且通过手机扬声器或者耳机播放预先设定的声音；</w:t>
+      </w:pPr>
+      <w:r>
+        <w:rPr>
+          <w:rFonts w:hint="eastAsia"/>
+        </w:rPr>
+        <w:t>用户可以在图形绘制界面点击撤回按钮实现无限制的撤回操作。</w:t>
+      </w:r>
+    </w:p>
+    <w:p>
+      <w:pPr>
+        <w:pStyle w:val="Heading4"/>
+      </w:pPr>
+      <w:bookmarkStart w:id="1" w:name="_Ref309370146"/>
+      <w:r>
+        <w:rPr>
+          <w:rFonts w:hint="eastAsia"/>
+        </w:rPr>
+        <w:t>功能二：</w:t>
+      </w:r>
+      <w:bookmarkEnd w:id="1"/>
+      <w:r>
+        <w:rPr>
+          <w:rFonts w:hint="eastAsia"/>
+        </w:rPr>
+        <w:t>前景和填充色自定义</w:t>
       </w:r>
     </w:p>
     <w:p>
       <w:pPr>
         <w:pStyle w:val="NormalIndent"/>
         <w:spacing w:before="62" w:after="62"/>
-        <w:rPr>
-          <w:color w:val="BFBFBF" w:themeColor="background1" w:themeShade="BF"/>
-        </w:rPr>
-      </w:pPr>
-      <w:r>
-        <w:rPr>
-          <w:rFonts w:hint="eastAsia"/>
-          <w:color w:val="BFBFBF" w:themeColor="background1" w:themeShade="BF"/>
-        </w:rPr>
-        <w:t>当用户按挂机键或者接听键后，停止铃声；</w:t>
+      </w:pPr>
+      <w:r>
+        <w:rPr>
+          <w:rFonts w:hint="eastAsia"/>
+        </w:rPr>
+        <w:t>用户可以从调色盘中精确点击需要的颜色或者从预设中选择。</w:t>
+      </w:r>
+    </w:p>
+    <w:p>
+      <w:pPr>
+        <w:pStyle w:val="Heading4"/>
+      </w:pPr>
+      <w:r>
+        <w:rPr>
+          <w:rFonts w:hint="eastAsia"/>
+        </w:rPr>
+        <w:t>功能三：自定义存档保存与打开</w:t>
       </w:r>
     </w:p>
     <w:p>
       <w:pPr>
         <w:pStyle w:val="NormalIndent"/>
         <w:spacing w:before="62" w:after="62"/>
-        <w:rPr>
-          <w:color w:val="BFBFBF" w:themeColor="background1" w:themeShade="BF"/>
-        </w:rPr>
-      </w:pPr>
-      <w:r>
-        <w:rPr>
-          <w:rFonts w:hint="eastAsia"/>
-          <w:color w:val="BFBFBF" w:themeColor="background1" w:themeShade="BF"/>
-        </w:rPr>
-        <w:t>若铃声持续</w:t>
-      </w:r>
-      <w:r>
-        <w:rPr>
-          <w:rFonts w:hint="eastAsia"/>
-          <w:color w:val="BFBFBF" w:themeColor="background1" w:themeShade="BF"/>
-        </w:rPr>
-        <w:t>2</w:t>
-      </w:r>
-      <w:r>
-        <w:rPr>
-          <w:rFonts w:hint="eastAsia"/>
-          <w:color w:val="BFBFBF" w:themeColor="background1" w:themeShade="BF"/>
-        </w:rPr>
-        <w:t>分钟后，用户没有按挂机键或者接听键，则向电话网络反馈信号“无人”</w:t>
+      </w:pPr>
+      <w:r>
+        <w:rPr>
+          <w:rFonts w:hint="eastAsia"/>
+        </w:rPr>
+        <w:t>用户可以自定义保存位置并保存当前绘图存档，并且在下次可选择要加载的存档，打开后仍可以进行撤回等编辑存档的操作。</w:t>
       </w:r>
     </w:p>
     <w:p>
       <w:pPr>
         <w:pStyle w:val="Heading4"/>
       </w:pPr>
-      <w:bookmarkStart w:id="1" w:name="_Ref309370146"/>
-      <w:r>
-        <w:rPr>
-          <w:rFonts w:hint="eastAsia"/>
-        </w:rPr>
-        <w:t>功能二：查找联系人</w:t>
-      </w:r>
-      <w:bookmarkEnd w:id="1"/>
+      <w:r>
+        <w:rPr>
+          <w:rFonts w:hint="eastAsia"/>
+        </w:rPr>
+        <w:t>用鼠标绘制圆、线、矩形</w:t>
+      </w:r>
     </w:p>
     <w:p>
       <w:pPr>
         <w:pStyle w:val="NormalIndent"/>
         <w:spacing w:before="62" w:after="62"/>
-        <w:rPr>
-          <w:color w:val="BFBFBF" w:themeColor="background1" w:themeShade="BF"/>
-        </w:rPr>
-      </w:pPr>
-      <w:r>
-        <w:rPr>
-          <w:rFonts w:hint="eastAsia"/>
-          <w:color w:val="BFBFBF" w:themeColor="background1" w:themeShade="BF"/>
-        </w:rPr>
-        <w:t>当用户按“查找”按钮之后，程序显示输入框，等待用户输入。用户输入文字的同时，对用户的通信录按照字母或者汉语拼音进行检索</w:t>
-      </w:r>
-    </w:p>
-    <w:p>
-      <w:pPr>
-        <w:pStyle w:val="Heading3"/>
-      </w:pPr>
-      <w:r>
-        <w:rPr>
-          <w:rFonts w:hint="eastAsia"/>
-        </w:rPr>
-        <w:t>性能</w:t>
+      </w:pPr>
+      <w:r>
+        <w:rPr>
+          <w:rFonts w:hint="eastAsia"/>
+        </w:rPr>
+        <w:t>用户只需在屏幕上点击即可选定起点</w:t>
+      </w:r>
+      <w:r>
+        <w:rPr>
+          <w:rFonts w:hint="eastAsia"/>
+        </w:rPr>
+        <w:t>/</w:t>
+      </w:r>
+      <w:r>
+        <w:rPr>
+          <w:rFonts w:hint="eastAsia"/>
+        </w:rPr>
+        <w:t>终点、圆心</w:t>
+      </w:r>
+      <w:r>
+        <w:rPr>
+          <w:rFonts w:hint="eastAsia"/>
+        </w:rPr>
+        <w:t>/</w:t>
+      </w:r>
+      <w:r>
+        <w:rPr>
+          <w:rFonts w:hint="eastAsia"/>
+        </w:rPr>
+        <w:t>半径、矩形的左上角</w:t>
+      </w:r>
+      <w:r>
+        <w:rPr>
+          <w:rFonts w:hint="eastAsia"/>
+        </w:rPr>
+        <w:t>/</w:t>
+      </w:r>
+      <w:r>
+        <w:rPr>
+          <w:rFonts w:hint="eastAsia"/>
+        </w:rPr>
+        <w:t>右下角，通过极为快速简单的操作即可绘制图形，并且用户在移动鼠标时会有即将绘制的图形的实时预览，不用担心点击的位置不准确。</w:t>
+      </w:r>
+    </w:p>
+    <w:p>
+      <w:pPr>
+        <w:pStyle w:val="Heading4"/>
+      </w:pPr>
+      <w:r>
+        <w:rPr>
+          <w:rFonts w:hint="eastAsia"/>
+        </w:rPr>
+        <w:t>用鼠标绘制多边形</w:t>
       </w:r>
     </w:p>
     <w:p>
@@ -1076,84 +1106,41 @@
         <w:pStyle w:val="NormalIndent"/>
         <w:spacing w:before="62" w:after="62"/>
         <w:rPr>
-          <w:color w:val="BFBFBF" w:themeColor="background1" w:themeShade="BF"/>
-        </w:rPr>
-      </w:pPr>
-      <w:r>
-        <w:rPr>
-          <w:rFonts w:hint="eastAsia"/>
-          <w:color w:val="BFBFBF" w:themeColor="background1" w:themeShade="BF"/>
-        </w:rPr>
-        <w:t>（说明这个程序主要功能的性能参数，参见下例</w:t>
-      </w:r>
-      <w:r>
-        <w:rPr>
-          <w:color w:val="BFBFBF" w:themeColor="background1" w:themeShade="BF"/>
-        </w:rPr>
-        <w:fldChar w:fldCharType="begin"/>
-      </w:r>
-      <w:r>
-        <w:rPr>
-          <w:color w:val="BFBFBF" w:themeColor="background1" w:themeShade="BF"/>
-        </w:rPr>
-        <w:instrText xml:space="preserve"> </w:instrText>
-      </w:r>
-      <w:r>
-        <w:rPr>
-          <w:rFonts w:hint="eastAsia"/>
-          <w:color w:val="BFBFBF" w:themeColor="background1" w:themeShade="BF"/>
-        </w:rPr>
-        <w:instrText>REF _Ref309370382 \r \h</w:instrText>
-      </w:r>
-      <w:r>
-        <w:rPr>
-          <w:color w:val="BFBFBF" w:themeColor="background1" w:themeShade="BF"/>
-        </w:rPr>
-        <w:instrText xml:space="preserve"> </w:instrText>
-      </w:r>
-      <w:r>
-        <w:rPr>
-          <w:color w:val="BFBFBF" w:themeColor="background1" w:themeShade="BF"/>
-        </w:rPr>
-      </w:r>
-      <w:r>
-        <w:rPr>
-          <w:color w:val="BFBFBF" w:themeColor="background1" w:themeShade="BF"/>
-        </w:rPr>
-        <w:fldChar w:fldCharType="separate"/>
-      </w:r>
-      <w:r>
-        <w:rPr>
-          <w:color w:val="BFBFBF" w:themeColor="background1" w:themeShade="BF"/>
-        </w:rPr>
-        <w:t>4.1.3.1</w:t>
-      </w:r>
-      <w:r>
-        <w:rPr>
-          <w:color w:val="BFBFBF" w:themeColor="background1" w:themeShade="BF"/>
-        </w:rPr>
-        <w:fldChar w:fldCharType="end"/>
-      </w:r>
-      <w:r>
-        <w:rPr>
-          <w:rFonts w:hint="eastAsia"/>
-          <w:color w:val="BFBFBF" w:themeColor="background1" w:themeShade="BF"/>
-        </w:rPr>
-        <w:t>。在撰写正文时，请删除例子）</w:t>
-      </w:r>
+          <w:rFonts w:hint="eastAsia"/>
+        </w:rPr>
+      </w:pPr>
+      <w:r>
+        <w:rPr>
+          <w:rFonts w:hint="eastAsia"/>
+        </w:rPr>
+        <w:t>用户只需在屏幕上点击各个顶点，最后一个顶点靠近第一个顶点时即可</w:t>
+      </w:r>
+      <w:r>
+        <w:rPr>
+          <w:rFonts w:hint="eastAsia"/>
+          <w:shd w:val="pct15" w:color="auto" w:fill="FFFFFF"/>
+        </w:rPr>
+        <w:t>自动吸附并且闭合多边形</w:t>
+      </w:r>
+      <w:r>
+        <w:rPr>
+          <w:rFonts w:hint="eastAsia"/>
+        </w:rPr>
+        <w:t>，直观地完成绘图</w:t>
+      </w:r>
+      <w:bookmarkStart w:id="2" w:name="_GoBack"/>
+      <w:bookmarkEnd w:id="2"/>
     </w:p>
     <w:p>
       <w:pPr>
         <w:pStyle w:val="Heading4"/>
       </w:pPr>
-      <w:bookmarkStart w:id="2" w:name="_Ref309370382"/>
-      <w:r>
-        <w:rPr>
-          <w:rFonts w:hint="eastAsia"/>
-        </w:rPr>
-        <w:t>查找联系人的性能</w:t>
-      </w:r>
-      <w:bookmarkEnd w:id="2"/>
+      <w:r>
+        <w:rPr>
+          <w:rFonts w:hint="eastAsia"/>
+        </w:rPr>
+        <w:t>输入坐标绘制多边形</w:t>
+      </w:r>
     </w:p>
     <w:p>
       <w:pPr>
@@ -1163,23 +1150,14 @@
       <w:r>
         <w:rPr>
           <w:rFonts w:hint="eastAsia"/>
-          <w:color w:val="BFBFBF" w:themeColor="background1" w:themeShade="BF"/>
-        </w:rPr>
-        <w:t>在用户输入文字的同时，程序在每次输入后的</w:t>
-      </w:r>
-      <w:r>
-        <w:rPr>
-          <w:rFonts w:hint="eastAsia"/>
-          <w:color w:val="BFBFBF" w:themeColor="background1" w:themeShade="BF"/>
-        </w:rPr>
-        <w:t>0.4</w:t>
-      </w:r>
-      <w:r>
-        <w:rPr>
-          <w:rFonts w:hint="eastAsia"/>
-          <w:color w:val="BFBFBF" w:themeColor="background1" w:themeShade="BF"/>
-        </w:rPr>
-        <w:t>秒之内响应并将结果显示到屏幕上</w:t>
+        </w:rPr>
+        <w:t>通过完整的输入格式检查和提醒，用户可以</w:t>
+      </w:r>
+      <w:r>
+        <w:rPr>
+          <w:rFonts w:hint="eastAsia"/>
+        </w:rPr>
+        <w:t>轻易地通过输入坐标来绘制多边形。</w:t>
       </w:r>
     </w:p>
     <w:p>
@@ -1190,7 +1168,7 @@
         <w:rPr>
           <w:rFonts w:hint="eastAsia"/>
         </w:rPr>
-        <w:t>健壮性</w:t>
+        <w:t>性能</w:t>
       </w:r>
     </w:p>
     <w:p>
@@ -1201,157 +1179,229 @@
       <w:r>
         <w:rPr>
           <w:rFonts w:hint="eastAsia"/>
-          <w:color w:val="BFBFBF" w:themeColor="background1" w:themeShade="BF"/>
-        </w:rPr>
-        <w:t>（说明这个程序应对错误输入、异常情况的能力，参见下例</w:t>
-      </w:r>
-      <w:r>
-        <w:rPr>
-          <w:color w:val="BFBFBF" w:themeColor="background1" w:themeShade="BF"/>
-        </w:rPr>
-        <w:fldChar w:fldCharType="begin"/>
-      </w:r>
-      <w:r>
-        <w:rPr>
-          <w:color w:val="BFBFBF" w:themeColor="background1" w:themeShade="BF"/>
-        </w:rPr>
-        <w:instrText xml:space="preserve"> </w:instrText>
-      </w:r>
-      <w:r>
-        <w:rPr>
-          <w:rFonts w:hint="eastAsia"/>
-          <w:color w:val="BFBFBF" w:themeColor="background1" w:themeShade="BF"/>
-        </w:rPr>
-        <w:instrText>REF _Ref309370382 \r \h</w:instrText>
-      </w:r>
-      <w:r>
-        <w:rPr>
-          <w:color w:val="BFBFBF" w:themeColor="background1" w:themeShade="BF"/>
-        </w:rPr>
-        <w:instrText xml:space="preserve"> </w:instrText>
-      </w:r>
-      <w:r>
-        <w:rPr>
-          <w:color w:val="BFBFBF" w:themeColor="background1" w:themeShade="BF"/>
-        </w:rPr>
-      </w:r>
-      <w:r>
-        <w:rPr>
-          <w:color w:val="BFBFBF" w:themeColor="background1" w:themeShade="BF"/>
-        </w:rPr>
-        <w:fldChar w:fldCharType="separate"/>
-      </w:r>
-      <w:r>
-        <w:rPr>
-          <w:color w:val="BFBFBF" w:themeColor="background1" w:themeShade="BF"/>
-        </w:rPr>
-        <w:t>4.1.3.1</w:t>
-      </w:r>
-      <w:r>
-        <w:rPr>
-          <w:color w:val="BFBFBF" w:themeColor="background1" w:themeShade="BF"/>
-        </w:rPr>
-        <w:fldChar w:fldCharType="end"/>
-      </w:r>
-      <w:r>
-        <w:rPr>
-          <w:rFonts w:hint="eastAsia"/>
-          <w:color w:val="BFBFBF" w:themeColor="background1" w:themeShade="BF"/>
-        </w:rPr>
-        <w:t>。在撰写正文时，请删除例子）</w:t>
+        </w:rPr>
+        <w:t>以下性能测试基于的硬件平台：</w:t>
       </w:r>
     </w:p>
     <w:p>
       <w:pPr>
         <w:pStyle w:val="NormalIndent"/>
         <w:spacing w:before="62" w:after="62"/>
-        <w:rPr>
-          <w:rFonts w:hint="eastAsia"/>
-        </w:rPr>
-      </w:pPr>
-    </w:p>
-    <w:p>
-      <w:pPr>
-        <w:pStyle w:val="Heading4"/>
-      </w:pPr>
-      <w:r>
-        <w:rPr>
-          <w:rFonts w:hint="eastAsia"/>
-        </w:rPr>
-        <w:t>写入或</w:t>
-      </w:r>
-      <w:r>
-        <w:rPr>
-          <w:rFonts w:hint="eastAsia"/>
-        </w:rPr>
-        <w:t>读取</w:t>
-      </w:r>
-      <w:r>
-        <w:rPr>
-          <w:rFonts w:hint="eastAsia"/>
-        </w:rPr>
-        <w:t>存档</w:t>
-      </w:r>
-      <w:r>
-        <w:rPr>
-          <w:rFonts w:hint="eastAsia"/>
-        </w:rPr>
-        <w:t>时的异常处理</w:t>
+      </w:pPr>
+      <w:r>
+        <w:t xml:space="preserve">CPU: Intel Core i5-7200U </w:t>
+      </w:r>
+      <w:r>
+        <w:t>at</w:t>
+      </w:r>
+      <w:r>
+        <w:t xml:space="preserve"> 2.5</w:t>
+      </w:r>
+      <w:r>
+        <w:rPr>
+          <w:rFonts w:hint="eastAsia"/>
+        </w:rPr>
+        <w:t>0</w:t>
+      </w:r>
+      <w:r>
+        <w:t>GHz with TurboBoost Up to 3.10GHz</w:t>
       </w:r>
     </w:p>
     <w:p>
       <w:pPr>
         <w:pStyle w:val="NormalIndent"/>
         <w:spacing w:before="62" w:after="62"/>
-        <w:rPr>
-          <w:rFonts w:hint="eastAsia"/>
-        </w:rPr>
-      </w:pPr>
-    </w:p>
-    <w:p>
-      <w:pPr>
-        <w:pStyle w:val="Heading5"/>
-      </w:pPr>
-      <w:r>
-        <w:rPr>
-          <w:rFonts w:hint="eastAsia"/>
-        </w:rPr>
-        <w:t>第一层：考虑到在程序中调用了</w:t>
-      </w:r>
-      <w:r>
-        <w:rPr>
-          <w:rFonts w:hint="eastAsia"/>
-        </w:rPr>
-        <w:t>Windows</w:t>
-      </w:r>
-      <w:r>
-        <w:t xml:space="preserve"> </w:t>
-      </w:r>
-      <w:r>
-        <w:rPr>
-          <w:rFonts w:hint="eastAsia"/>
-        </w:rPr>
-        <w:t>API</w:t>
-      </w:r>
-      <w:r>
-        <w:rPr>
-          <w:rFonts w:hint="eastAsia"/>
-        </w:rPr>
-        <w:t>来让用户自由读取存档，因此有必要在用户选择错误的文件时报错。在本项目中通过在保存文件时添加校验位来标记该文件是本程序创建的。在读取时通过对检验位的比较来辨别用户选择的文件正确与否。在用户选择错误的文件时会弹出警告窗口来使用户重试。</w:t>
+      </w:pPr>
+      <w:r>
+        <w:t xml:space="preserve">Memory: 32GB DDR4 </w:t>
+      </w:r>
+      <w:r>
+        <w:t xml:space="preserve">at </w:t>
+      </w:r>
+      <w:r>
+        <w:t>2133MHz Dual Channel Interlaced</w:t>
       </w:r>
     </w:p>
     <w:p>
       <w:pPr>
         <w:pStyle w:val="NormalIndent"/>
         <w:spacing w:before="62" w:after="62"/>
+        <w:rPr>
+          <w:rFonts w:hint="eastAsia"/>
+        </w:rPr>
+      </w:pPr>
+      <w:r>
+        <w:t>Graphics: Intel HD Graphics 620</w:t>
+      </w:r>
+    </w:p>
+    <w:p>
+      <w:pPr>
+        <w:pStyle w:val="Heading4"/>
+      </w:pPr>
+      <w:r>
+        <w:rPr>
+          <w:rFonts w:hint="eastAsia"/>
+        </w:rPr>
+        <w:t>画面更新性能</w:t>
+      </w:r>
+    </w:p>
+    <w:p>
+      <w:pPr>
+        <w:pStyle w:val="NormalIndent"/>
+        <w:spacing w:before="62" w:after="62"/>
+        <w:rPr>
+          <w:rFonts w:hint="eastAsia"/>
+        </w:rPr>
+      </w:pPr>
+      <w:r>
+        <w:rPr>
+          <w:rFonts w:hint="eastAsia"/>
+        </w:rPr>
+        <w:t>在鼠标移动或者画图形后的画面更新帧率至少在</w:t>
+      </w:r>
+      <w:r>
+        <w:rPr>
+          <w:rFonts w:hint="eastAsia"/>
+        </w:rPr>
+        <w:t>800</w:t>
+      </w:r>
+      <w:r>
+        <w:t xml:space="preserve"> </w:t>
+      </w:r>
+      <w:r>
+        <w:rPr>
+          <w:rFonts w:hint="eastAsia"/>
+        </w:rPr>
+        <w:t>FPS</w:t>
+      </w:r>
+      <w:r>
+        <w:t xml:space="preserve"> (Frame Per Second)</w:t>
+      </w:r>
+      <w:r>
+        <w:rPr>
+          <w:rFonts w:hint="eastAsia"/>
+        </w:rPr>
+        <w:t>，即更新画面的时间至多</w:t>
+      </w:r>
+      <w:r>
+        <w:rPr>
+          <w:rFonts w:hint="eastAsia"/>
+        </w:rPr>
+        <w:t>1.25</w:t>
+      </w:r>
+      <w:r>
+        <w:t xml:space="preserve"> </w:t>
+      </w:r>
+      <w:r>
+        <w:rPr>
+          <w:rFonts w:hint="eastAsia"/>
+        </w:rPr>
+        <w:t>ms</w:t>
+      </w:r>
+      <w:r>
+        <w:rPr>
+          <w:rFonts w:hint="eastAsia"/>
+        </w:rPr>
+        <w:t>。无肉眼可以感知的延迟</w:t>
+      </w:r>
+    </w:p>
+    <w:p>
+      <w:pPr>
+        <w:pStyle w:val="Heading3"/>
+      </w:pPr>
+      <w:r>
+        <w:rPr>
+          <w:rFonts w:hint="eastAsia"/>
+        </w:rPr>
+        <w:t>健壮性</w:t>
+      </w:r>
+    </w:p>
+    <w:p>
+      <w:pPr>
+        <w:pStyle w:val="NormalIndent"/>
+        <w:spacing w:before="62" w:after="62"/>
+        <w:ind w:firstLineChars="0" w:firstLine="0"/>
+        <w:rPr>
+          <w:rFonts w:hint="eastAsia"/>
+        </w:rPr>
+      </w:pPr>
+    </w:p>
+    <w:p>
+      <w:pPr>
+        <w:pStyle w:val="Heading4"/>
+      </w:pPr>
+      <w:r>
+        <w:rPr>
+          <w:rFonts w:hint="eastAsia"/>
+        </w:rPr>
+        <w:t>写入或</w:t>
+      </w:r>
+      <w:r>
+        <w:rPr>
+          <w:rFonts w:hint="eastAsia"/>
+        </w:rPr>
+        <w:t>读取</w:t>
+      </w:r>
+      <w:r>
+        <w:rPr>
+          <w:rFonts w:hint="eastAsia"/>
+        </w:rPr>
+        <w:t>存档</w:t>
+      </w:r>
+      <w:r>
+        <w:rPr>
+          <w:rFonts w:hint="eastAsia"/>
+        </w:rPr>
+        <w:t>时的异常处理</w:t>
+      </w:r>
+    </w:p>
+    <w:p>
+      <w:pPr>
+        <w:pStyle w:val="NormalIndent"/>
+        <w:spacing w:before="62" w:after="62"/>
       </w:pPr>
     </w:p>
     <w:p>
       <w:pPr>
         <w:pStyle w:val="Heading5"/>
-        <w:rPr>
-          <w:rFonts w:hint="eastAsia"/>
-        </w:rPr>
+      </w:pPr>
+      <w:r>
+        <w:rPr>
+          <w:rFonts w:hint="eastAsia"/>
+        </w:rPr>
+        <w:t>第一层：考虑到在程序中调用了</w:t>
+      </w:r>
+      <w:r>
+        <w:rPr>
+          <w:rFonts w:hint="eastAsia"/>
+        </w:rPr>
+        <w:t>Windows</w:t>
+      </w:r>
+      <w:r>
+        <w:t xml:space="preserve"> </w:t>
+      </w:r>
+      <w:r>
+        <w:rPr>
+          <w:rFonts w:hint="eastAsia"/>
+        </w:rPr>
+        <w:t>API</w:t>
+      </w:r>
+      <w:r>
+        <w:rPr>
+          <w:rFonts w:hint="eastAsia"/>
+        </w:rPr>
+        <w:t>来让用户自由读取存档，因此有必要在用户选择错误的文件时报错。在本项目中通过在保存文件时添加校验位来标记该文件是本程序创建的。在读取时通过对检验位的比较来辨别用户选择的文件正确与否。在用户选择错误的文件时会弹出警告窗口来使用户重试。</w:t>
+      </w:r>
+    </w:p>
+    <w:p>
+      <w:pPr>
+        <w:pStyle w:val="NormalIndent"/>
+        <w:spacing w:before="62" w:after="62"/>
+      </w:pPr>
+    </w:p>
+    <w:p>
+      <w:pPr>
+        <w:pStyle w:val="Heading5"/>
       </w:pPr>
       <w:r>
         <w:rPr>
@@ -1410,25 +1460,18 @@
       </w:r>
     </w:p>
     <w:p>
-      <w:pPr>
-        <w:rPr>
-          <w:rFonts w:hint="eastAsia"/>
-        </w:rPr>
-      </w:pPr>
       <w:r>
         <w:rPr>
           <w:rFonts w:hint="eastAsia"/>
         </w:rPr>
         <w:t>作为边数，自然都必须为数字，程序将检查输入的字符串是否都为数字，再使用</w:t>
       </w:r>
-      <w:proofErr w:type="spellStart"/>
       <w:r>
         <w:rPr>
           <w:rFonts w:hint="eastAsia"/>
         </w:rPr>
         <w:t>atoi</w:t>
       </w:r>
-      <w:proofErr w:type="spellEnd"/>
       <w:r>
         <w:t>()</w:t>
       </w:r>
@@ -1614,25 +1657,18 @@
       </w:r>
     </w:p>
     <w:p>
-      <w:pPr>
-        <w:rPr>
-          <w:rFonts w:hint="eastAsia"/>
-        </w:rPr>
-      </w:pPr>
       <w:r>
         <w:rPr>
           <w:rFonts w:hint="eastAsia"/>
         </w:rPr>
         <w:t>作为坐标，自然都必须为数字，程序将检查输入的字符串是否都为数字，再使用</w:t>
       </w:r>
-      <w:proofErr w:type="spellStart"/>
       <w:r>
         <w:rPr>
           <w:rFonts w:hint="eastAsia"/>
         </w:rPr>
         <w:t>atoi</w:t>
       </w:r>
-      <w:proofErr w:type="spellEnd"/>
       <w:r>
         <w:t>()</w:t>
       </w:r>
@@ -1686,11 +1722,6 @@
       </w:r>
     </w:p>
     <w:p>
-      <w:pPr>
-        <w:rPr>
-          <w:rFonts w:hint="eastAsia"/>
-        </w:rPr>
-      </w:pPr>
       <w:r>
         <w:rPr>
           <w:rFonts w:hint="eastAsia"/>
@@ -1877,9 +1908,6 @@
       <w:pPr>
         <w:pStyle w:val="NormalIndent"/>
         <w:spacing w:before="62" w:after="62"/>
-        <w:rPr>
-          <w:rFonts w:hint="eastAsia"/>
-        </w:rPr>
       </w:pPr>
       <w:r>
         <w:rPr>
@@ -1951,7 +1979,13 @@
         <w:rPr>
           <w:rFonts w:hint="eastAsia"/>
         </w:rPr>
-        <w:t>21</w:t>
+        <w:t>2</w:t>
+      </w:r>
+      <w:r>
+        <w:rPr>
+          <w:rFonts w:hint="eastAsia"/>
+        </w:rPr>
+        <w:t>4</w:t>
       </w:r>
       <w:r>
         <w:rPr>
@@ -2003,30 +2037,533 @@
     </w:p>
     <w:p>
       <w:pPr>
-        <w:pStyle w:val="Heading3"/>
-      </w:pPr>
-      <w:r>
-        <w:rPr>
-          <w:rFonts w:hint="eastAsia"/>
-        </w:rPr>
-        <w:t>运行简化主体流程图</w:t>
-      </w:r>
-    </w:p>
-    <w:p>
-      <w:pPr>
-        <w:pStyle w:val="Heading2"/>
-      </w:pPr>
-      <w:r>
-        <w:rPr>
-          <w:rFonts w:hint="eastAsia"/>
-        </w:rPr>
-        <w:t>重要算法</w:t>
-      </w:r>
-    </w:p>
-    <w:p>
-      <w:pPr>
         <w:pStyle w:val="NormalIndent"/>
         <w:spacing w:before="62" w:after="62"/>
+      </w:pPr>
+      <w:r>
+        <w:rPr>
+          <w:rFonts w:hint="eastAsia"/>
+        </w:rPr>
+        <w:t>文件功能：</w:t>
+      </w:r>
+    </w:p>
+    <w:p>
+      <w:pPr>
+        <w:pStyle w:val="NormalIndent"/>
+        <w:spacing w:before="62" w:after="62"/>
+        <w:rPr>
+          <w:rFonts w:hint="eastAsia"/>
+          <w:color w:val="1F497D" w:themeColor="text2"/>
+        </w:rPr>
+      </w:pPr>
+      <w:r>
+        <w:rPr>
+          <w:color w:val="1F497D" w:themeColor="text2"/>
+        </w:rPr>
+        <w:t>color_selector.cpp</w:t>
+      </w:r>
+      <w:r>
+        <w:rPr>
+          <w:rFonts w:hint="eastAsia"/>
+          <w:color w:val="1F497D" w:themeColor="text2"/>
+        </w:rPr>
+        <w:t>：包含颜色选取功能，颜色转换算法，打印颜色选取菜单。</w:t>
+      </w:r>
+    </w:p>
+    <w:p>
+      <w:pPr>
+        <w:pStyle w:val="NormalIndent"/>
+        <w:spacing w:before="62" w:after="62"/>
+        <w:rPr>
+          <w:color w:val="1F497D" w:themeColor="text2"/>
+        </w:rPr>
+      </w:pPr>
+      <w:r>
+        <w:rPr>
+          <w:color w:val="1F497D" w:themeColor="text2"/>
+        </w:rPr>
+        <w:t>color_selector.h</w:t>
+      </w:r>
+      <w:r>
+        <w:rPr>
+          <w:rFonts w:hint="eastAsia"/>
+          <w:color w:val="1F497D" w:themeColor="text2"/>
+        </w:rPr>
+        <w:t>：对应的头文件</w:t>
+      </w:r>
+      <w:r>
+        <w:rPr>
+          <w:rFonts w:hint="eastAsia"/>
+          <w:color w:val="1F497D" w:themeColor="text2"/>
+        </w:rPr>
+        <w:t>。</w:t>
+      </w:r>
+    </w:p>
+    <w:p>
+      <w:pPr>
+        <w:pStyle w:val="NormalIndent"/>
+        <w:spacing w:before="62" w:after="62"/>
+        <w:rPr>
+          <w:color w:val="1F497D" w:themeColor="text2"/>
+        </w:rPr>
+      </w:pPr>
+      <w:r>
+        <w:rPr>
+          <w:color w:val="1F497D" w:themeColor="text2"/>
+        </w:rPr>
+        <w:t>coord_draw.cpp</w:t>
+      </w:r>
+      <w:r>
+        <w:rPr>
+          <w:rFonts w:hint="eastAsia"/>
+          <w:color w:val="1F497D" w:themeColor="text2"/>
+        </w:rPr>
+        <w:t>：包含用坐标来进行绘画的功能，即用坐标绘制多边形</w:t>
+      </w:r>
+      <w:r>
+        <w:rPr>
+          <w:rFonts w:hint="eastAsia"/>
+          <w:color w:val="1F497D" w:themeColor="text2"/>
+        </w:rPr>
+        <w:t>。</w:t>
+      </w:r>
+    </w:p>
+    <w:p>
+      <w:pPr>
+        <w:pStyle w:val="NormalIndent"/>
+        <w:spacing w:before="62" w:after="62"/>
+        <w:rPr>
+          <w:color w:val="1F497D" w:themeColor="text2"/>
+        </w:rPr>
+      </w:pPr>
+      <w:r>
+        <w:rPr>
+          <w:color w:val="1F497D" w:themeColor="text2"/>
+        </w:rPr>
+        <w:t>coord_draw.h</w:t>
+      </w:r>
+      <w:r>
+        <w:rPr>
+          <w:rFonts w:hint="eastAsia"/>
+          <w:color w:val="1F497D" w:themeColor="text2"/>
+        </w:rPr>
+        <w:t>：对应的头文件</w:t>
+      </w:r>
+      <w:r>
+        <w:rPr>
+          <w:rFonts w:hint="eastAsia"/>
+          <w:color w:val="1F497D" w:themeColor="text2"/>
+        </w:rPr>
+        <w:t>。</w:t>
+      </w:r>
+    </w:p>
+    <w:p>
+      <w:pPr>
+        <w:pStyle w:val="NormalIndent"/>
+        <w:spacing w:before="62" w:after="62"/>
+        <w:rPr>
+          <w:rFonts w:hint="eastAsia"/>
+          <w:color w:val="1F497D" w:themeColor="text2"/>
+        </w:rPr>
+      </w:pPr>
+      <w:r>
+        <w:rPr>
+          <w:color w:val="1F497D" w:themeColor="text2"/>
+        </w:rPr>
+        <w:t>draw.cpp</w:t>
+      </w:r>
+      <w:r>
+        <w:rPr>
+          <w:rFonts w:hint="eastAsia"/>
+          <w:color w:val="1F497D" w:themeColor="text2"/>
+        </w:rPr>
+        <w:t>：包含最主要的根据数据绘制图形的功能，打印绘图菜单，随机颜色算法。</w:t>
+      </w:r>
+    </w:p>
+    <w:p>
+      <w:pPr>
+        <w:pStyle w:val="NormalIndent"/>
+        <w:spacing w:before="62" w:after="62"/>
+        <w:rPr>
+          <w:color w:val="1F497D" w:themeColor="text2"/>
+        </w:rPr>
+      </w:pPr>
+      <w:r>
+        <w:rPr>
+          <w:color w:val="1F497D" w:themeColor="text2"/>
+        </w:rPr>
+        <w:t>draw.h</w:t>
+      </w:r>
+      <w:r>
+        <w:rPr>
+          <w:rFonts w:hint="eastAsia"/>
+          <w:color w:val="1F497D" w:themeColor="text2"/>
+        </w:rPr>
+        <w:t>：对应的头文件</w:t>
+      </w:r>
+      <w:r>
+        <w:rPr>
+          <w:rFonts w:hint="eastAsia"/>
+          <w:color w:val="1F497D" w:themeColor="text2"/>
+        </w:rPr>
+        <w:t>。</w:t>
+      </w:r>
+    </w:p>
+    <w:p>
+      <w:pPr>
+        <w:pStyle w:val="NormalIndent"/>
+        <w:spacing w:before="62" w:after="62"/>
+        <w:rPr>
+          <w:color w:val="1F497D" w:themeColor="text2"/>
+        </w:rPr>
+      </w:pPr>
+      <w:r>
+        <w:rPr>
+          <w:color w:val="1F497D" w:themeColor="text2"/>
+        </w:rPr>
+        <w:t>ege_based_painter.cpp</w:t>
+      </w:r>
+      <w:r>
+        <w:rPr>
+          <w:rFonts w:hint="eastAsia"/>
+          <w:color w:val="1F497D" w:themeColor="text2"/>
+        </w:rPr>
+        <w:t>：包含</w:t>
+      </w:r>
+      <w:r>
+        <w:rPr>
+          <w:rFonts w:hint="eastAsia"/>
+          <w:color w:val="1F497D" w:themeColor="text2"/>
+        </w:rPr>
+        <w:t>m</w:t>
+      </w:r>
+      <w:r>
+        <w:rPr>
+          <w:color w:val="1F497D" w:themeColor="text2"/>
+        </w:rPr>
+        <w:t xml:space="preserve">ain() </w:t>
+      </w:r>
+      <w:r>
+        <w:rPr>
+          <w:rFonts w:hint="eastAsia"/>
+          <w:color w:val="1F497D" w:themeColor="text2"/>
+        </w:rPr>
+        <w:t>函数，全局变量。</w:t>
+      </w:r>
+    </w:p>
+    <w:p>
+      <w:pPr>
+        <w:pStyle w:val="NormalIndent"/>
+        <w:spacing w:before="62" w:after="62"/>
+        <w:rPr>
+          <w:color w:val="1F497D" w:themeColor="text2"/>
+        </w:rPr>
+      </w:pPr>
+      <w:r>
+        <w:rPr>
+          <w:color w:val="1F497D" w:themeColor="text2"/>
+        </w:rPr>
+        <w:t>global.h</w:t>
+      </w:r>
+      <w:r>
+        <w:rPr>
+          <w:rFonts w:hint="eastAsia"/>
+          <w:color w:val="1F497D" w:themeColor="text2"/>
+        </w:rPr>
+        <w:t>：</w:t>
+      </w:r>
+      <w:r>
+        <w:rPr>
+          <w:rFonts w:hint="eastAsia"/>
+          <w:color w:val="1F497D" w:themeColor="text2"/>
+        </w:rPr>
+        <w:t>包含宏定义，结构体定义等。</w:t>
+      </w:r>
+    </w:p>
+    <w:p>
+      <w:pPr>
+        <w:pStyle w:val="NormalIndent"/>
+        <w:spacing w:before="62" w:after="62"/>
+        <w:rPr>
+          <w:color w:val="1F497D" w:themeColor="text2"/>
+        </w:rPr>
+      </w:pPr>
+      <w:r>
+        <w:rPr>
+          <w:color w:val="1F497D" w:themeColor="text2"/>
+        </w:rPr>
+        <w:t>menu.cpp</w:t>
+      </w:r>
+      <w:r>
+        <w:rPr>
+          <w:rFonts w:hint="eastAsia"/>
+          <w:color w:val="1F497D" w:themeColor="text2"/>
+        </w:rPr>
+        <w:t>：包含</w:t>
+      </w:r>
+      <w:r>
+        <w:rPr>
+          <w:rFonts w:hint="eastAsia"/>
+          <w:color w:val="1F497D" w:themeColor="text2"/>
+        </w:rPr>
+        <w:t>功能菜单选取，打印菜单的功能。</w:t>
+      </w:r>
+    </w:p>
+    <w:p>
+      <w:pPr>
+        <w:pStyle w:val="NormalIndent"/>
+        <w:spacing w:before="62" w:after="62"/>
+        <w:rPr>
+          <w:color w:val="1F497D" w:themeColor="text2"/>
+        </w:rPr>
+      </w:pPr>
+      <w:r>
+        <w:rPr>
+          <w:color w:val="1F497D" w:themeColor="text2"/>
+        </w:rPr>
+        <w:t>menu.h</w:t>
+      </w:r>
+      <w:r>
+        <w:rPr>
+          <w:rFonts w:hint="eastAsia"/>
+          <w:color w:val="1F497D" w:themeColor="text2"/>
+        </w:rPr>
+        <w:t>：对应的头文件</w:t>
+      </w:r>
+      <w:r>
+        <w:rPr>
+          <w:rFonts w:hint="eastAsia"/>
+          <w:color w:val="1F497D" w:themeColor="text2"/>
+        </w:rPr>
+        <w:t>。</w:t>
+      </w:r>
+    </w:p>
+    <w:p>
+      <w:pPr>
+        <w:pStyle w:val="NormalIndent"/>
+        <w:spacing w:before="62" w:after="62"/>
+        <w:rPr>
+          <w:color w:val="1F497D" w:themeColor="text2"/>
+        </w:rPr>
+      </w:pPr>
+      <w:r>
+        <w:rPr>
+          <w:color w:val="1F497D" w:themeColor="text2"/>
+        </w:rPr>
+        <w:t>mouse_draw.cpp</w:t>
+      </w:r>
+      <w:r>
+        <w:rPr>
+          <w:rFonts w:hint="eastAsia"/>
+          <w:color w:val="1F497D" w:themeColor="text2"/>
+        </w:rPr>
+        <w:t>：包含用鼠标来进行绘画的功能，即用鼠标来绘制圆、线、矩形。</w:t>
+      </w:r>
+    </w:p>
+    <w:p>
+      <w:pPr>
+        <w:pStyle w:val="NormalIndent"/>
+        <w:spacing w:before="62" w:after="62"/>
+        <w:rPr>
+          <w:color w:val="1F497D" w:themeColor="text2"/>
+        </w:rPr>
+      </w:pPr>
+      <w:r>
+        <w:rPr>
+          <w:color w:val="1F497D" w:themeColor="text2"/>
+        </w:rPr>
+        <w:t>mouse_draw.h</w:t>
+      </w:r>
+      <w:r>
+        <w:rPr>
+          <w:rFonts w:hint="eastAsia"/>
+          <w:color w:val="1F497D" w:themeColor="text2"/>
+        </w:rPr>
+        <w:t>：对应的头文件</w:t>
+      </w:r>
+      <w:r>
+        <w:rPr>
+          <w:rFonts w:hint="eastAsia"/>
+          <w:color w:val="1F497D" w:themeColor="text2"/>
+        </w:rPr>
+        <w:t>。</w:t>
+      </w:r>
+    </w:p>
+    <w:p>
+      <w:pPr>
+        <w:pStyle w:val="NormalIndent"/>
+        <w:spacing w:before="62" w:after="62"/>
+        <w:rPr>
+          <w:rFonts w:hint="eastAsia"/>
+          <w:color w:val="1F497D" w:themeColor="text2"/>
+        </w:rPr>
+      </w:pPr>
+      <w:r>
+        <w:rPr>
+          <w:color w:val="1F497D" w:themeColor="text2"/>
+        </w:rPr>
+        <w:t>read_file.cpp</w:t>
+      </w:r>
+      <w:r>
+        <w:rPr>
+          <w:rFonts w:hint="eastAsia"/>
+          <w:color w:val="1F497D" w:themeColor="text2"/>
+        </w:rPr>
+        <w:t>：包含加载存档、将存档写入内存的功能。</w:t>
+      </w:r>
+    </w:p>
+    <w:p>
+      <w:pPr>
+        <w:pStyle w:val="NormalIndent"/>
+        <w:spacing w:before="62" w:after="62"/>
+        <w:rPr>
+          <w:color w:val="1F497D" w:themeColor="text2"/>
+        </w:rPr>
+      </w:pPr>
+      <w:r>
+        <w:rPr>
+          <w:color w:val="1F497D" w:themeColor="text2"/>
+        </w:rPr>
+        <w:t>read_file.h</w:t>
+      </w:r>
+      <w:r>
+        <w:rPr>
+          <w:rFonts w:hint="eastAsia"/>
+          <w:color w:val="1F497D" w:themeColor="text2"/>
+        </w:rPr>
+        <w:t>：对应的头文件</w:t>
+      </w:r>
+      <w:r>
+        <w:rPr>
+          <w:rFonts w:hint="eastAsia"/>
+          <w:color w:val="1F497D" w:themeColor="text2"/>
+        </w:rPr>
+        <w:t>。</w:t>
+      </w:r>
+    </w:p>
+    <w:p>
+      <w:pPr>
+        <w:pStyle w:val="NormalIndent"/>
+        <w:spacing w:before="62" w:after="62"/>
+        <w:rPr>
+          <w:color w:val="1F497D" w:themeColor="text2"/>
+        </w:rPr>
+      </w:pPr>
+      <w:r>
+        <w:rPr>
+          <w:color w:val="1F497D" w:themeColor="text2"/>
+        </w:rPr>
+        <w:t>save_file.cpp</w:t>
+      </w:r>
+      <w:r>
+        <w:rPr>
+          <w:rFonts w:hint="eastAsia"/>
+          <w:color w:val="1F497D" w:themeColor="text2"/>
+        </w:rPr>
+        <w:t>：包含将当前绘图状态保存至存档的功能。</w:t>
+      </w:r>
+    </w:p>
+    <w:p>
+      <w:pPr>
+        <w:pStyle w:val="NormalIndent"/>
+        <w:spacing w:before="62" w:after="62"/>
+        <w:rPr>
+          <w:color w:val="1F497D" w:themeColor="text2"/>
+        </w:rPr>
+      </w:pPr>
+      <w:r>
+        <w:rPr>
+          <w:color w:val="1F497D" w:themeColor="text2"/>
+        </w:rPr>
+        <w:t>save_file.h</w:t>
+      </w:r>
+      <w:r>
+        <w:rPr>
+          <w:rFonts w:hint="eastAsia"/>
+          <w:color w:val="1F497D" w:themeColor="text2"/>
+        </w:rPr>
+        <w:t>：对应的头文件</w:t>
+      </w:r>
+      <w:r>
+        <w:rPr>
+          <w:rFonts w:hint="eastAsia"/>
+          <w:color w:val="1F497D" w:themeColor="text2"/>
+        </w:rPr>
+        <w:t>。</w:t>
+      </w:r>
+    </w:p>
+    <w:p>
+      <w:pPr>
+        <w:pStyle w:val="NormalIndent"/>
+        <w:spacing w:before="62" w:after="62"/>
+        <w:rPr>
+          <w:rFonts w:hint="eastAsia"/>
+          <w:color w:val="1F497D" w:themeColor="text2"/>
+        </w:rPr>
+      </w:pPr>
+      <w:r>
+        <w:rPr>
+          <w:color w:val="1F497D" w:themeColor="text2"/>
+        </w:rPr>
+        <w:t>UI.cpp</w:t>
+      </w:r>
+      <w:r>
+        <w:rPr>
+          <w:rFonts w:hint="eastAsia"/>
+          <w:color w:val="1F497D" w:themeColor="text2"/>
+        </w:rPr>
+        <w:t>：包含对于基本用户界面的初始化、获取鼠标所在的菜单、清除图形等的功能。</w:t>
+      </w:r>
+    </w:p>
+    <w:p>
+      <w:pPr>
+        <w:pStyle w:val="NormalIndent"/>
+        <w:spacing w:before="62" w:after="62"/>
+        <w:rPr>
+          <w:rFonts w:hint="eastAsia"/>
+          <w:color w:val="1F497D" w:themeColor="text2"/>
+        </w:rPr>
+      </w:pPr>
+      <w:r>
+        <w:rPr>
+          <w:color w:val="1F497D" w:themeColor="text2"/>
+        </w:rPr>
+        <w:t>UI.h</w:t>
+      </w:r>
+      <w:r>
+        <w:rPr>
+          <w:rFonts w:hint="eastAsia"/>
+          <w:color w:val="1F497D" w:themeColor="text2"/>
+        </w:rPr>
+        <w:t>：对应的头文件</w:t>
+      </w:r>
+    </w:p>
+    <w:p>
+      <w:pPr>
+        <w:pStyle w:val="Heading3"/>
+      </w:pPr>
+      <w:r>
+        <w:rPr>
+          <w:rFonts w:hint="eastAsia"/>
+        </w:rPr>
+        <w:t>运行简化主体流程图</w:t>
+      </w:r>
+    </w:p>
+    <w:p>
+      <w:pPr>
+        <w:pStyle w:val="Heading2"/>
+      </w:pPr>
+      <w:r>
+        <w:rPr>
+          <w:rFonts w:hint="eastAsia"/>
+        </w:rPr>
+        <w:t>重要算法</w:t>
+      </w:r>
+    </w:p>
+    <w:p>
+      <w:pPr>
+        <w:pStyle w:val="NormalIndent"/>
+        <w:spacing w:before="62" w:after="62"/>
         <w:rPr>
           <w:color w:val="BFBFBF" w:themeColor="background1" w:themeShade="BF"/>
         </w:rPr>
@@ -2063,14 +2600,12 @@
         </w:rPr>
         <w:t>算法一：</w:t>
       </w:r>
-      <w:proofErr w:type="spellStart"/>
-      <w:r>
-        <w:rPr>
-          <w:rFonts w:hint="eastAsia"/>
-        </w:rPr>
-        <w:t>xxxxxx</w:t>
-      </w:r>
-      <w:proofErr w:type="spellEnd"/>
+      <w:r>
+        <w:rPr>
+          <w:rFonts w:hint="eastAsia"/>
+        </w:rPr>
+        <w:t>对于特定图形类型的数量统计算法</w:t>
+      </w:r>
     </w:p>
     <w:p>
       <w:pPr>
@@ -2125,29 +2660,7 @@
           <w:sz w:val="19"/>
           <w:szCs w:val="19"/>
         </w:rPr>
-        <w:t xml:space="preserve"> </w:t>
-      </w:r>
-      <w:proofErr w:type="spellStart"/>
-      <w:r>
-        <w:rPr>
-          <w:rFonts w:ascii="Consolas" w:hAnsi="Consolas" w:cs="Consolas"/>
-          <w:color w:val="000000"/>
-          <w:kern w:val="0"/>
-          <w:sz w:val="19"/>
-          <w:szCs w:val="19"/>
-        </w:rPr>
-        <w:t>tmp_totalShapes</w:t>
-      </w:r>
-      <w:proofErr w:type="spellEnd"/>
-      <w:r>
-        <w:rPr>
-          <w:rFonts w:ascii="Consolas" w:hAnsi="Consolas" w:cs="Consolas"/>
-          <w:color w:val="000000"/>
-          <w:kern w:val="0"/>
-          <w:sz w:val="19"/>
-          <w:szCs w:val="19"/>
-        </w:rPr>
-        <w:t>;</w:t>
+        <w:t xml:space="preserve"> tmp_totalShapes;</w:t>
       </w:r>
     </w:p>
     <w:p>
@@ -2213,29 +2726,7 @@
           <w:sz w:val="19"/>
           <w:szCs w:val="19"/>
         </w:rPr>
-        <w:t xml:space="preserve"> </w:t>
-      </w:r>
-      <w:proofErr w:type="spellStart"/>
-      <w:r>
-        <w:rPr>
-          <w:rFonts w:ascii="Consolas" w:hAnsi="Consolas" w:cs="Consolas"/>
-          <w:color w:val="000000"/>
-          <w:kern w:val="0"/>
-          <w:sz w:val="19"/>
-          <w:szCs w:val="19"/>
-        </w:rPr>
-        <w:t>nLines</w:t>
-      </w:r>
-      <w:proofErr w:type="spellEnd"/>
-      <w:r>
-        <w:rPr>
-          <w:rFonts w:ascii="Consolas" w:hAnsi="Consolas" w:cs="Consolas"/>
-          <w:color w:val="000000"/>
-          <w:kern w:val="0"/>
-          <w:sz w:val="19"/>
-          <w:szCs w:val="19"/>
-        </w:rPr>
-        <w:t>;</w:t>
+        <w:t xml:space="preserve"> nLines;</w:t>
       </w:r>
     </w:p>
     <w:p>
@@ -2301,29 +2792,7 @@
           <w:sz w:val="19"/>
           <w:szCs w:val="19"/>
         </w:rPr>
-        <w:t xml:space="preserve"> </w:t>
-      </w:r>
-      <w:proofErr w:type="spellStart"/>
-      <w:r>
-        <w:rPr>
-          <w:rFonts w:ascii="Consolas" w:hAnsi="Consolas" w:cs="Consolas"/>
-          <w:color w:val="000000"/>
-          <w:kern w:val="0"/>
-          <w:sz w:val="19"/>
-          <w:szCs w:val="19"/>
-        </w:rPr>
-        <w:t>nCircles</w:t>
-      </w:r>
-      <w:proofErr w:type="spellEnd"/>
-      <w:r>
-        <w:rPr>
-          <w:rFonts w:ascii="Consolas" w:hAnsi="Consolas" w:cs="Consolas"/>
-          <w:color w:val="000000"/>
-          <w:kern w:val="0"/>
-          <w:sz w:val="19"/>
-          <w:szCs w:val="19"/>
-        </w:rPr>
-        <w:t>;</w:t>
+        <w:t xml:space="preserve"> nCircles;</w:t>
       </w:r>
     </w:p>
     <w:p>
@@ -2389,29 +2858,7 @@
           <w:sz w:val="19"/>
           <w:szCs w:val="19"/>
         </w:rPr>
-        <w:t xml:space="preserve"> </w:t>
-      </w:r>
-      <w:proofErr w:type="spellStart"/>
-      <w:r>
-        <w:rPr>
-          <w:rFonts w:ascii="Consolas" w:hAnsi="Consolas" w:cs="Consolas"/>
-          <w:color w:val="000000"/>
-          <w:kern w:val="0"/>
-          <w:sz w:val="19"/>
-          <w:szCs w:val="19"/>
-        </w:rPr>
-        <w:t>nRectangles</w:t>
-      </w:r>
-      <w:proofErr w:type="spellEnd"/>
-      <w:r>
-        <w:rPr>
-          <w:rFonts w:ascii="Consolas" w:hAnsi="Consolas" w:cs="Consolas"/>
-          <w:color w:val="000000"/>
-          <w:kern w:val="0"/>
-          <w:sz w:val="19"/>
-          <w:szCs w:val="19"/>
-        </w:rPr>
-        <w:t>;</w:t>
+        <w:t xml:space="preserve"> nRectangles;</w:t>
       </w:r>
     </w:p>
     <w:p>
@@ -2477,29 +2924,7 @@
           <w:sz w:val="19"/>
           <w:szCs w:val="19"/>
         </w:rPr>
-        <w:t xml:space="preserve"> </w:t>
-      </w:r>
-      <w:proofErr w:type="spellStart"/>
-      <w:r>
-        <w:rPr>
-          <w:rFonts w:ascii="Consolas" w:hAnsi="Consolas" w:cs="Consolas"/>
-          <w:color w:val="000000"/>
-          <w:kern w:val="0"/>
-          <w:sz w:val="19"/>
-          <w:szCs w:val="19"/>
-        </w:rPr>
-        <w:t>nPolygons</w:t>
-      </w:r>
-      <w:proofErr w:type="spellEnd"/>
-      <w:r>
-        <w:rPr>
-          <w:rFonts w:ascii="Consolas" w:hAnsi="Consolas" w:cs="Consolas"/>
-          <w:color w:val="000000"/>
-          <w:kern w:val="0"/>
-          <w:sz w:val="19"/>
-          <w:szCs w:val="19"/>
-        </w:rPr>
-        <w:t>;</w:t>
+        <w:t xml:space="preserve"> nPolygons;</w:t>
       </w:r>
     </w:p>
     <w:p>
@@ -2597,73 +3022,7 @@
           <w:sz w:val="19"/>
           <w:szCs w:val="19"/>
         </w:rPr>
-        <w:t xml:space="preserve"> (</w:t>
-      </w:r>
-      <w:proofErr w:type="spellStart"/>
-      <w:r>
-        <w:rPr>
-          <w:rFonts w:ascii="Consolas" w:hAnsi="Consolas" w:cs="Consolas"/>
-          <w:color w:val="000000"/>
-          <w:kern w:val="0"/>
-          <w:sz w:val="19"/>
-          <w:szCs w:val="19"/>
-        </w:rPr>
-        <w:t>tmp_</w:t>
-      </w:r>
-      <w:proofErr w:type="gramStart"/>
-      <w:r>
-        <w:rPr>
-          <w:rFonts w:ascii="Consolas" w:hAnsi="Consolas" w:cs="Consolas"/>
-          <w:color w:val="000000"/>
-          <w:kern w:val="0"/>
-          <w:sz w:val="19"/>
-          <w:szCs w:val="19"/>
-        </w:rPr>
-        <w:t>totalShapes</w:t>
-      </w:r>
-      <w:proofErr w:type="spellEnd"/>
-      <w:r>
-        <w:rPr>
-          <w:rFonts w:ascii="Consolas" w:hAnsi="Consolas" w:cs="Consolas"/>
-          <w:color w:val="000000"/>
-          <w:kern w:val="0"/>
-          <w:sz w:val="19"/>
-          <w:szCs w:val="19"/>
-        </w:rPr>
-        <w:t xml:space="preserve"> !</w:t>
-      </w:r>
-      <w:proofErr w:type="gramEnd"/>
-      <w:r>
-        <w:rPr>
-          <w:rFonts w:ascii="Consolas" w:hAnsi="Consolas" w:cs="Consolas"/>
-          <w:color w:val="000000"/>
-          <w:kern w:val="0"/>
-          <w:sz w:val="19"/>
-          <w:szCs w:val="19"/>
-        </w:rPr>
-        <w:t xml:space="preserve">= </w:t>
-      </w:r>
-      <w:proofErr w:type="spellStart"/>
-      <w:r>
-        <w:rPr>
-          <w:rFonts w:ascii="Consolas" w:hAnsi="Consolas" w:cs="Consolas"/>
-          <w:color w:val="000000"/>
-          <w:kern w:val="0"/>
-          <w:sz w:val="19"/>
-          <w:szCs w:val="19"/>
-        </w:rPr>
-        <w:t>g_nTotalShapes</w:t>
-      </w:r>
-      <w:proofErr w:type="spellEnd"/>
-      <w:r>
-        <w:rPr>
-          <w:rFonts w:ascii="Consolas" w:hAnsi="Consolas" w:cs="Consolas"/>
-          <w:color w:val="000000"/>
-          <w:kern w:val="0"/>
-          <w:sz w:val="19"/>
-          <w:szCs w:val="19"/>
-        </w:rPr>
-        <w:t>)</w:t>
+        <w:t xml:space="preserve"> (tmp_totalShapes != g_nTotalShapes)</w:t>
       </w:r>
     </w:p>
     <w:p>
@@ -2727,28 +3086,7 @@
           <w:szCs w:val="19"/>
         </w:rPr>
         <w:tab/>
-      </w:r>
-      <w:proofErr w:type="spellStart"/>
-      <w:r>
-        <w:rPr>
-          <w:rFonts w:ascii="Consolas" w:hAnsi="Consolas" w:cs="Consolas"/>
-          <w:color w:val="000000"/>
-          <w:kern w:val="0"/>
-          <w:sz w:val="19"/>
-          <w:szCs w:val="19"/>
-        </w:rPr>
-        <w:t>fileEdited</w:t>
-      </w:r>
-      <w:proofErr w:type="spellEnd"/>
-      <w:r>
-        <w:rPr>
-          <w:rFonts w:ascii="Consolas" w:hAnsi="Consolas" w:cs="Consolas"/>
-          <w:color w:val="000000"/>
-          <w:kern w:val="0"/>
-          <w:sz w:val="19"/>
-          <w:szCs w:val="19"/>
-        </w:rPr>
-        <w:t xml:space="preserve"> = </w:t>
+        <w:t xml:space="preserve">fileEdited = </w:t>
       </w:r>
       <w:r>
         <w:rPr>
@@ -2805,28 +3143,7 @@
           <w:szCs w:val="19"/>
         </w:rPr>
         <w:tab/>
-      </w:r>
-      <w:proofErr w:type="spellStart"/>
-      <w:r>
-        <w:rPr>
-          <w:rFonts w:ascii="Consolas" w:hAnsi="Consolas" w:cs="Consolas"/>
-          <w:color w:val="000000"/>
-          <w:kern w:val="0"/>
-          <w:sz w:val="19"/>
-          <w:szCs w:val="19"/>
-        </w:rPr>
-        <w:t>nLines</w:t>
-      </w:r>
-      <w:proofErr w:type="spellEnd"/>
-      <w:r>
-        <w:rPr>
-          <w:rFonts w:ascii="Consolas" w:hAnsi="Consolas" w:cs="Consolas"/>
-          <w:color w:val="000000"/>
-          <w:kern w:val="0"/>
-          <w:sz w:val="19"/>
-          <w:szCs w:val="19"/>
-        </w:rPr>
-        <w:t xml:space="preserve"> = 0;</w:t>
+        <w:t>nLines = 0;</w:t>
       </w:r>
     </w:p>
     <w:p>
@@ -2863,28 +3180,7 @@
           <w:szCs w:val="19"/>
         </w:rPr>
         <w:tab/>
-      </w:r>
-      <w:proofErr w:type="spellStart"/>
-      <w:r>
-        <w:rPr>
-          <w:rFonts w:ascii="Consolas" w:hAnsi="Consolas" w:cs="Consolas"/>
-          <w:color w:val="000000"/>
-          <w:kern w:val="0"/>
-          <w:sz w:val="19"/>
-          <w:szCs w:val="19"/>
-        </w:rPr>
-        <w:t>nCircles</w:t>
-      </w:r>
-      <w:proofErr w:type="spellEnd"/>
-      <w:r>
-        <w:rPr>
-          <w:rFonts w:ascii="Consolas" w:hAnsi="Consolas" w:cs="Consolas"/>
-          <w:color w:val="000000"/>
-          <w:kern w:val="0"/>
-          <w:sz w:val="19"/>
-          <w:szCs w:val="19"/>
-        </w:rPr>
-        <w:t xml:space="preserve"> = 0;</w:t>
+        <w:t>nCircles = 0;</w:t>
       </w:r>
     </w:p>
     <w:p>
@@ -2921,28 +3217,7 @@
           <w:szCs w:val="19"/>
         </w:rPr>
         <w:tab/>
-      </w:r>
-      <w:proofErr w:type="spellStart"/>
-      <w:r>
-        <w:rPr>
-          <w:rFonts w:ascii="Consolas" w:hAnsi="Consolas" w:cs="Consolas"/>
-          <w:color w:val="000000"/>
-          <w:kern w:val="0"/>
-          <w:sz w:val="19"/>
-          <w:szCs w:val="19"/>
-        </w:rPr>
-        <w:t>nRectangles</w:t>
-      </w:r>
-      <w:proofErr w:type="spellEnd"/>
-      <w:r>
-        <w:rPr>
-          <w:rFonts w:ascii="Consolas" w:hAnsi="Consolas" w:cs="Consolas"/>
-          <w:color w:val="000000"/>
-          <w:kern w:val="0"/>
-          <w:sz w:val="19"/>
-          <w:szCs w:val="19"/>
-        </w:rPr>
-        <w:t xml:space="preserve"> = 0;</w:t>
+        <w:t>nRectangles = 0;</w:t>
       </w:r>
     </w:p>
     <w:p>
@@ -2979,28 +3254,7 @@
           <w:szCs w:val="19"/>
         </w:rPr>
         <w:tab/>
-      </w:r>
-      <w:proofErr w:type="spellStart"/>
-      <w:r>
-        <w:rPr>
-          <w:rFonts w:ascii="Consolas" w:hAnsi="Consolas" w:cs="Consolas"/>
-          <w:color w:val="000000"/>
-          <w:kern w:val="0"/>
-          <w:sz w:val="19"/>
-          <w:szCs w:val="19"/>
-        </w:rPr>
-        <w:t>nPolygons</w:t>
-      </w:r>
-      <w:proofErr w:type="spellEnd"/>
-      <w:r>
-        <w:rPr>
-          <w:rFonts w:ascii="Consolas" w:hAnsi="Consolas" w:cs="Consolas"/>
-          <w:color w:val="000000"/>
-          <w:kern w:val="0"/>
-          <w:sz w:val="19"/>
-          <w:szCs w:val="19"/>
-        </w:rPr>
-        <w:t xml:space="preserve"> = 0;</w:t>
+        <w:t>nPolygons = 0;</w:t>
       </w:r>
     </w:p>
     <w:p>
@@ -3092,95 +3346,7 @@
           <w:sz w:val="19"/>
           <w:szCs w:val="19"/>
         </w:rPr>
-        <w:t xml:space="preserve"> </w:t>
-      </w:r>
-      <w:proofErr w:type="spellStart"/>
-      <w:r>
-        <w:rPr>
-          <w:rFonts w:ascii="Consolas" w:hAnsi="Consolas" w:cs="Consolas"/>
-          <w:color w:val="000000"/>
-          <w:kern w:val="0"/>
-          <w:sz w:val="19"/>
-          <w:szCs w:val="19"/>
-        </w:rPr>
-        <w:t>i</w:t>
-      </w:r>
-      <w:proofErr w:type="spellEnd"/>
-      <w:r>
-        <w:rPr>
-          <w:rFonts w:ascii="Consolas" w:hAnsi="Consolas" w:cs="Consolas"/>
-          <w:color w:val="000000"/>
-          <w:kern w:val="0"/>
-          <w:sz w:val="19"/>
-          <w:szCs w:val="19"/>
-        </w:rPr>
-        <w:t xml:space="preserve"> = 0; </w:t>
-      </w:r>
-      <w:proofErr w:type="spellStart"/>
-      <w:r>
-        <w:rPr>
-          <w:rFonts w:ascii="Consolas" w:hAnsi="Consolas" w:cs="Consolas"/>
-          <w:color w:val="000000"/>
-          <w:kern w:val="0"/>
-          <w:sz w:val="19"/>
-          <w:szCs w:val="19"/>
-        </w:rPr>
-        <w:t>i</w:t>
-      </w:r>
-      <w:proofErr w:type="spellEnd"/>
-      <w:r>
-        <w:rPr>
-          <w:rFonts w:ascii="Consolas" w:hAnsi="Consolas" w:cs="Consolas"/>
-          <w:color w:val="000000"/>
-          <w:kern w:val="0"/>
-          <w:sz w:val="19"/>
-          <w:szCs w:val="19"/>
-        </w:rPr>
-        <w:t xml:space="preserve"> &lt; </w:t>
-      </w:r>
-      <w:proofErr w:type="spellStart"/>
-      <w:r>
-        <w:rPr>
-          <w:rFonts w:ascii="Consolas" w:hAnsi="Consolas" w:cs="Consolas"/>
-          <w:color w:val="000000"/>
-          <w:kern w:val="0"/>
-          <w:sz w:val="19"/>
-          <w:szCs w:val="19"/>
-        </w:rPr>
-        <w:t>g_nTotalShapes</w:t>
-      </w:r>
-      <w:proofErr w:type="spellEnd"/>
-      <w:r>
-        <w:rPr>
-          <w:rFonts w:ascii="Consolas" w:hAnsi="Consolas" w:cs="Consolas"/>
-          <w:color w:val="000000"/>
-          <w:kern w:val="0"/>
-          <w:sz w:val="19"/>
-          <w:szCs w:val="19"/>
-        </w:rPr>
-        <w:t xml:space="preserve">; </w:t>
-      </w:r>
-      <w:proofErr w:type="spellStart"/>
-      <w:r>
-        <w:rPr>
-          <w:rFonts w:ascii="Consolas" w:hAnsi="Consolas" w:cs="Consolas"/>
-          <w:color w:val="000000"/>
-          <w:kern w:val="0"/>
-          <w:sz w:val="19"/>
-          <w:szCs w:val="19"/>
-        </w:rPr>
-        <w:t>i</w:t>
-      </w:r>
-      <w:proofErr w:type="spellEnd"/>
-      <w:r>
-        <w:rPr>
-          <w:rFonts w:ascii="Consolas" w:hAnsi="Consolas" w:cs="Consolas"/>
-          <w:color w:val="000000"/>
-          <w:kern w:val="0"/>
-          <w:sz w:val="19"/>
-          <w:szCs w:val="19"/>
-        </w:rPr>
-        <w:t>++)</w:t>
+        <w:t xml:space="preserve"> i = 0; i &lt; g_nTotalShapes; i++)</w:t>
       </w:r>
     </w:p>
     <w:p>
@@ -3283,75 +3449,7 @@
           <w:sz w:val="19"/>
           <w:szCs w:val="19"/>
         </w:rPr>
-        <w:t xml:space="preserve"> (</w:t>
-      </w:r>
-      <w:proofErr w:type="spellStart"/>
-      <w:r>
-        <w:rPr>
-          <w:rFonts w:ascii="Consolas" w:hAnsi="Consolas" w:cs="Consolas"/>
-          <w:color w:val="000000"/>
-          <w:kern w:val="0"/>
-          <w:sz w:val="19"/>
-          <w:szCs w:val="19"/>
-        </w:rPr>
-        <w:t>shapeData</w:t>
-      </w:r>
-      <w:proofErr w:type="spellEnd"/>
-      <w:r>
-        <w:rPr>
-          <w:rFonts w:ascii="Consolas" w:hAnsi="Consolas" w:cs="Consolas"/>
-          <w:color w:val="000000"/>
-          <w:kern w:val="0"/>
-          <w:sz w:val="19"/>
-          <w:szCs w:val="19"/>
-        </w:rPr>
-        <w:t>[</w:t>
-      </w:r>
-      <w:proofErr w:type="spellStart"/>
-      <w:r>
-        <w:rPr>
-          <w:rFonts w:ascii="Consolas" w:hAnsi="Consolas" w:cs="Consolas"/>
-          <w:color w:val="000000"/>
-          <w:kern w:val="0"/>
-          <w:sz w:val="19"/>
-          <w:szCs w:val="19"/>
-        </w:rPr>
-        <w:t>i</w:t>
-      </w:r>
-      <w:proofErr w:type="spellEnd"/>
-      <w:proofErr w:type="gramStart"/>
-      <w:r>
-        <w:rPr>
-          <w:rFonts w:ascii="Consolas" w:hAnsi="Consolas" w:cs="Consolas"/>
-          <w:color w:val="000000"/>
-          <w:kern w:val="0"/>
-          <w:sz w:val="19"/>
-          <w:szCs w:val="19"/>
-        </w:rPr>
-        <w:t>].</w:t>
-      </w:r>
-      <w:proofErr w:type="spellStart"/>
-      <w:r>
-        <w:rPr>
-          <w:rFonts w:ascii="Consolas" w:hAnsi="Consolas" w:cs="Consolas"/>
-          <w:color w:val="000000"/>
-          <w:kern w:val="0"/>
-          <w:sz w:val="19"/>
-          <w:szCs w:val="19"/>
-        </w:rPr>
-        <w:t>shapeType</w:t>
-      </w:r>
-      <w:proofErr w:type="spellEnd"/>
-      <w:proofErr w:type="gramEnd"/>
-      <w:r>
-        <w:rPr>
-          <w:rFonts w:ascii="Consolas" w:hAnsi="Consolas" w:cs="Consolas"/>
-          <w:color w:val="000000"/>
-          <w:kern w:val="0"/>
-          <w:sz w:val="19"/>
-          <w:szCs w:val="19"/>
-        </w:rPr>
-        <w:t>)</w:t>
+        <w:t xml:space="preserve"> (shapeData[i].shapeType)</w:t>
       </w:r>
     </w:p>
     <w:p>
@@ -3400,8 +3498,6 @@
         <w:tab/>
         <w:t>{</w:t>
       </w:r>
-      <w:bookmarkStart w:id="3" w:name="_GoBack"/>
-      <w:bookmarkEnd w:id="3"/>
     </w:p>
     <w:p>
       <w:pPr>
@@ -3468,7 +3564,6 @@
         </w:rPr>
         <w:t xml:space="preserve"> </w:t>
       </w:r>
-      <w:proofErr w:type="spellStart"/>
       <w:r>
         <w:rPr>
           <w:rFonts w:ascii="Consolas" w:hAnsi="Consolas" w:cs="Consolas"/>
@@ -3479,7 +3574,6 @@
         </w:rPr>
         <w:t>shape_line</w:t>
       </w:r>
-      <w:proofErr w:type="spellEnd"/>
       <w:r>
         <w:rPr>
           <w:rFonts w:ascii="Consolas" w:hAnsi="Consolas" w:cs="Consolas"/>
@@ -3555,28 +3649,7 @@
           <w:szCs w:val="19"/>
         </w:rPr>
         <w:tab/>
-      </w:r>
-      <w:proofErr w:type="spellStart"/>
-      <w:r>
-        <w:rPr>
-          <w:rFonts w:ascii="Consolas" w:hAnsi="Consolas" w:cs="Consolas"/>
-          <w:color w:val="000000"/>
-          <w:kern w:val="0"/>
-          <w:sz w:val="19"/>
-          <w:szCs w:val="19"/>
-        </w:rPr>
-        <w:t>nLines</w:t>
-      </w:r>
-      <w:proofErr w:type="spellEnd"/>
-      <w:r>
-        <w:rPr>
-          <w:rFonts w:ascii="Consolas" w:hAnsi="Consolas" w:cs="Consolas"/>
-          <w:color w:val="000000"/>
-          <w:kern w:val="0"/>
-          <w:sz w:val="19"/>
-          <w:szCs w:val="19"/>
-        </w:rPr>
-        <w:t>++;</w:t>
+        <w:t>nLines++;</w:t>
       </w:r>
     </w:p>
     <w:p>
@@ -3720,7 +3793,6 @@
         </w:rPr>
         <w:t xml:space="preserve"> </w:t>
       </w:r>
-      <w:proofErr w:type="spellStart"/>
       <w:r>
         <w:rPr>
           <w:rFonts w:ascii="Consolas" w:hAnsi="Consolas" w:cs="Consolas"/>
@@ -3731,7 +3803,6 @@
         </w:rPr>
         <w:t>shape_circle</w:t>
       </w:r>
-      <w:proofErr w:type="spellEnd"/>
       <w:r>
         <w:rPr>
           <w:rFonts w:ascii="Consolas" w:hAnsi="Consolas" w:cs="Consolas"/>
@@ -3797,28 +3868,7 @@
           <w:szCs w:val="19"/>
         </w:rPr>
         <w:tab/>
-      </w:r>
-      <w:proofErr w:type="spellStart"/>
-      <w:r>
-        <w:rPr>
-          <w:rFonts w:ascii="Consolas" w:hAnsi="Consolas" w:cs="Consolas"/>
-          <w:color w:val="000000"/>
-          <w:kern w:val="0"/>
-          <w:sz w:val="19"/>
-          <w:szCs w:val="19"/>
-        </w:rPr>
-        <w:t>nCircles</w:t>
-      </w:r>
-      <w:proofErr w:type="spellEnd"/>
-      <w:r>
-        <w:rPr>
-          <w:rFonts w:ascii="Consolas" w:hAnsi="Consolas" w:cs="Consolas"/>
-          <w:color w:val="000000"/>
-          <w:kern w:val="0"/>
-          <w:sz w:val="19"/>
-          <w:szCs w:val="19"/>
-        </w:rPr>
-        <w:t>++;</w:t>
+        <w:t>nCircles++;</w:t>
       </w:r>
     </w:p>
     <w:p>
@@ -3962,7 +4012,6 @@
         </w:rPr>
         <w:t xml:space="preserve"> </w:t>
       </w:r>
-      <w:proofErr w:type="spellStart"/>
       <w:r>
         <w:rPr>
           <w:rFonts w:ascii="Consolas" w:hAnsi="Consolas" w:cs="Consolas"/>
@@ -3973,7 +4022,6 @@
         </w:rPr>
         <w:t>shape_rectangle</w:t>
       </w:r>
-      <w:proofErr w:type="spellEnd"/>
       <w:r>
         <w:rPr>
           <w:rFonts w:ascii="Consolas" w:hAnsi="Consolas" w:cs="Consolas"/>
@@ -4039,28 +4087,7 @@
           <w:szCs w:val="19"/>
         </w:rPr>
         <w:tab/>
-      </w:r>
-      <w:proofErr w:type="spellStart"/>
-      <w:r>
-        <w:rPr>
-          <w:rFonts w:ascii="Consolas" w:hAnsi="Consolas" w:cs="Consolas"/>
-          <w:color w:val="000000"/>
-          <w:kern w:val="0"/>
-          <w:sz w:val="19"/>
-          <w:szCs w:val="19"/>
-        </w:rPr>
-        <w:t>nRectangles</w:t>
-      </w:r>
-      <w:proofErr w:type="spellEnd"/>
-      <w:r>
-        <w:rPr>
-          <w:rFonts w:ascii="Consolas" w:hAnsi="Consolas" w:cs="Consolas"/>
-          <w:color w:val="000000"/>
-          <w:kern w:val="0"/>
-          <w:sz w:val="19"/>
-          <w:szCs w:val="19"/>
-        </w:rPr>
-        <w:t>++;</w:t>
+        <w:t>nRectangles++;</w:t>
       </w:r>
     </w:p>
     <w:p>
@@ -4204,7 +4231,6 @@
         </w:rPr>
         <w:t xml:space="preserve"> </w:t>
       </w:r>
-      <w:proofErr w:type="spellStart"/>
       <w:r>
         <w:rPr>
           <w:rFonts w:ascii="Consolas" w:hAnsi="Consolas" w:cs="Consolas"/>
@@ -4215,7 +4241,6 @@
         </w:rPr>
         <w:t>shape_polygon</w:t>
       </w:r>
-      <w:proofErr w:type="spellEnd"/>
       <w:r>
         <w:rPr>
           <w:rFonts w:ascii="Consolas" w:hAnsi="Consolas" w:cs="Consolas"/>
@@ -4281,28 +4306,7 @@
           <w:szCs w:val="19"/>
         </w:rPr>
         <w:tab/>
-      </w:r>
-      <w:proofErr w:type="spellStart"/>
-      <w:r>
-        <w:rPr>
-          <w:rFonts w:ascii="Consolas" w:hAnsi="Consolas" w:cs="Consolas"/>
-          <w:color w:val="000000"/>
-          <w:kern w:val="0"/>
-          <w:sz w:val="19"/>
-          <w:szCs w:val="19"/>
-        </w:rPr>
-        <w:t>nPolygons</w:t>
-      </w:r>
-      <w:proofErr w:type="spellEnd"/>
-      <w:r>
-        <w:rPr>
-          <w:rFonts w:ascii="Consolas" w:hAnsi="Consolas" w:cs="Consolas"/>
-          <w:color w:val="000000"/>
-          <w:kern w:val="0"/>
-          <w:sz w:val="19"/>
-          <w:szCs w:val="19"/>
-        </w:rPr>
-        <w:t>++;</w:t>
+        <w:t>nPolygons++;</w:t>
       </w:r>
     </w:p>
     <w:p>
@@ -4635,14 +4639,1436 @@
         </w:rPr>
         <w:t>算法二：</w:t>
       </w:r>
-      <w:proofErr w:type="spellStart"/>
-      <w:r>
-        <w:rPr>
-          <w:rFonts w:hint="eastAsia"/>
-        </w:rPr>
-        <w:t>xxxxxx</w:t>
-      </w:r>
-      <w:proofErr w:type="spellEnd"/>
+      <w:r>
+        <w:rPr>
+          <w:rFonts w:hint="eastAsia"/>
+        </w:rPr>
+        <w:t>绘制颜色选择面板的算法</w:t>
+      </w:r>
+    </w:p>
+    <w:p>
+      <w:pPr>
+        <w:widowControl/>
+        <w:autoSpaceDE w:val="0"/>
+        <w:autoSpaceDN w:val="0"/>
+        <w:adjustRightInd w:val="0"/>
+        <w:jc w:val="left"/>
+        <w:rPr>
+          <w:rFonts w:ascii="Consolas" w:hAnsi="Consolas" w:cs="Consolas"/>
+          <w:color w:val="000000"/>
+          <w:kern w:val="0"/>
+          <w:sz w:val="19"/>
+          <w:szCs w:val="19"/>
+        </w:rPr>
+      </w:pPr>
+      <w:r>
+        <w:rPr>
+          <w:rFonts w:ascii="Consolas" w:hAnsi="Consolas" w:cs="Consolas"/>
+          <w:color w:val="0000FF"/>
+          <w:kern w:val="0"/>
+          <w:sz w:val="19"/>
+          <w:szCs w:val="19"/>
+        </w:rPr>
+        <w:t>void</w:t>
+      </w:r>
+      <w:r>
+        <w:rPr>
+          <w:rFonts w:ascii="Consolas" w:hAnsi="Consolas" w:cs="Consolas"/>
+          <w:color w:val="000000"/>
+          <w:kern w:val="0"/>
+          <w:sz w:val="19"/>
+          <w:szCs w:val="19"/>
+        </w:rPr>
+        <w:t xml:space="preserve"> PrintColorPanel(</w:t>
+      </w:r>
+      <w:r>
+        <w:rPr>
+          <w:rFonts w:ascii="Consolas" w:hAnsi="Consolas" w:cs="Consolas"/>
+          <w:color w:val="2B91AF"/>
+          <w:kern w:val="0"/>
+          <w:sz w:val="19"/>
+          <w:szCs w:val="19"/>
+        </w:rPr>
+        <w:t>WORD</w:t>
+      </w:r>
+      <w:r>
+        <w:rPr>
+          <w:rFonts w:ascii="Consolas" w:hAnsi="Consolas" w:cs="Consolas"/>
+          <w:color w:val="000000"/>
+          <w:kern w:val="0"/>
+          <w:sz w:val="19"/>
+          <w:szCs w:val="19"/>
+        </w:rPr>
+        <w:t xml:space="preserve"> </w:t>
+      </w:r>
+      <w:r>
+        <w:rPr>
+          <w:rFonts w:ascii="Consolas" w:hAnsi="Consolas" w:cs="Consolas"/>
+          <w:color w:val="808080"/>
+          <w:kern w:val="0"/>
+          <w:sz w:val="19"/>
+          <w:szCs w:val="19"/>
+        </w:rPr>
+        <w:t>x_offset</w:t>
+      </w:r>
+      <w:r>
+        <w:rPr>
+          <w:rFonts w:ascii="Consolas" w:hAnsi="Consolas" w:cs="Consolas"/>
+          <w:color w:val="000000"/>
+          <w:kern w:val="0"/>
+          <w:sz w:val="19"/>
+          <w:szCs w:val="19"/>
+        </w:rPr>
+        <w:t xml:space="preserve">, </w:t>
+      </w:r>
+      <w:r>
+        <w:rPr>
+          <w:rFonts w:ascii="Consolas" w:hAnsi="Consolas" w:cs="Consolas"/>
+          <w:color w:val="2B91AF"/>
+          <w:kern w:val="0"/>
+          <w:sz w:val="19"/>
+          <w:szCs w:val="19"/>
+        </w:rPr>
+        <w:t>WORD</w:t>
+      </w:r>
+      <w:r>
+        <w:rPr>
+          <w:rFonts w:ascii="Consolas" w:hAnsi="Consolas" w:cs="Consolas"/>
+          <w:color w:val="000000"/>
+          <w:kern w:val="0"/>
+          <w:sz w:val="19"/>
+          <w:szCs w:val="19"/>
+        </w:rPr>
+        <w:t xml:space="preserve"> </w:t>
+      </w:r>
+      <w:r>
+        <w:rPr>
+          <w:rFonts w:ascii="Consolas" w:hAnsi="Consolas" w:cs="Consolas"/>
+          <w:color w:val="808080"/>
+          <w:kern w:val="0"/>
+          <w:sz w:val="19"/>
+          <w:szCs w:val="19"/>
+        </w:rPr>
+        <w:t>y_offset</w:t>
+      </w:r>
+      <w:r>
+        <w:rPr>
+          <w:rFonts w:ascii="Consolas" w:hAnsi="Consolas" w:cs="Consolas"/>
+          <w:color w:val="000000"/>
+          <w:kern w:val="0"/>
+          <w:sz w:val="19"/>
+          <w:szCs w:val="19"/>
+        </w:rPr>
+        <w:t>)</w:t>
+      </w:r>
+    </w:p>
+    <w:p>
+      <w:pPr>
+        <w:widowControl/>
+        <w:autoSpaceDE w:val="0"/>
+        <w:autoSpaceDN w:val="0"/>
+        <w:adjustRightInd w:val="0"/>
+        <w:jc w:val="left"/>
+        <w:rPr>
+          <w:rFonts w:ascii="Consolas" w:hAnsi="Consolas" w:cs="Consolas"/>
+          <w:color w:val="000000"/>
+          <w:kern w:val="0"/>
+          <w:sz w:val="19"/>
+          <w:szCs w:val="19"/>
+        </w:rPr>
+      </w:pPr>
+      <w:r>
+        <w:rPr>
+          <w:rFonts w:ascii="Consolas" w:hAnsi="Consolas" w:cs="Consolas"/>
+          <w:color w:val="000000"/>
+          <w:kern w:val="0"/>
+          <w:sz w:val="19"/>
+          <w:szCs w:val="19"/>
+        </w:rPr>
+        <w:t>{</w:t>
+      </w:r>
+    </w:p>
+    <w:p>
+      <w:pPr>
+        <w:widowControl/>
+        <w:autoSpaceDE w:val="0"/>
+        <w:autoSpaceDN w:val="0"/>
+        <w:adjustRightInd w:val="0"/>
+        <w:jc w:val="left"/>
+        <w:rPr>
+          <w:rFonts w:ascii="Consolas" w:hAnsi="Consolas" w:cs="Consolas"/>
+          <w:color w:val="000000"/>
+          <w:kern w:val="0"/>
+          <w:sz w:val="19"/>
+          <w:szCs w:val="19"/>
+        </w:rPr>
+      </w:pPr>
+      <w:r>
+        <w:rPr>
+          <w:rFonts w:ascii="Consolas" w:hAnsi="Consolas" w:cs="Consolas"/>
+          <w:color w:val="000000"/>
+          <w:kern w:val="0"/>
+          <w:sz w:val="19"/>
+          <w:szCs w:val="19"/>
+        </w:rPr>
+        <w:tab/>
+      </w:r>
+      <w:r>
+        <w:rPr>
+          <w:rFonts w:ascii="Consolas" w:hAnsi="Consolas" w:cs="Consolas"/>
+          <w:color w:val="0000FF"/>
+          <w:kern w:val="0"/>
+          <w:sz w:val="19"/>
+          <w:szCs w:val="19"/>
+        </w:rPr>
+        <w:t>unsigned</w:t>
+      </w:r>
+      <w:r>
+        <w:rPr>
+          <w:rFonts w:ascii="Consolas" w:hAnsi="Consolas" w:cs="Consolas"/>
+          <w:color w:val="000000"/>
+          <w:kern w:val="0"/>
+          <w:sz w:val="19"/>
+          <w:szCs w:val="19"/>
+        </w:rPr>
+        <w:t xml:space="preserve"> </w:t>
+      </w:r>
+      <w:r>
+        <w:rPr>
+          <w:rFonts w:ascii="Consolas" w:hAnsi="Consolas" w:cs="Consolas"/>
+          <w:color w:val="0000FF"/>
+          <w:kern w:val="0"/>
+          <w:sz w:val="19"/>
+          <w:szCs w:val="19"/>
+        </w:rPr>
+        <w:t>int</w:t>
+      </w:r>
+      <w:r>
+        <w:rPr>
+          <w:rFonts w:ascii="Consolas" w:hAnsi="Consolas" w:cs="Consolas"/>
+          <w:color w:val="000000"/>
+          <w:kern w:val="0"/>
+          <w:sz w:val="19"/>
+          <w:szCs w:val="19"/>
+        </w:rPr>
+        <w:t xml:space="preserve"> color_x, color_y, colorPanelValue;</w:t>
+      </w:r>
+    </w:p>
+    <w:p>
+      <w:pPr>
+        <w:widowControl/>
+        <w:autoSpaceDE w:val="0"/>
+        <w:autoSpaceDN w:val="0"/>
+        <w:adjustRightInd w:val="0"/>
+        <w:jc w:val="left"/>
+        <w:rPr>
+          <w:rFonts w:ascii="Consolas" w:hAnsi="Consolas" w:cs="Consolas"/>
+          <w:color w:val="000000"/>
+          <w:kern w:val="0"/>
+          <w:sz w:val="19"/>
+          <w:szCs w:val="19"/>
+        </w:rPr>
+      </w:pPr>
+      <w:r>
+        <w:rPr>
+          <w:rFonts w:ascii="Consolas" w:hAnsi="Consolas" w:cs="Consolas"/>
+          <w:color w:val="000000"/>
+          <w:kern w:val="0"/>
+          <w:sz w:val="19"/>
+          <w:szCs w:val="19"/>
+        </w:rPr>
+        <w:tab/>
+      </w:r>
+      <w:r>
+        <w:rPr>
+          <w:rFonts w:ascii="Consolas" w:hAnsi="Consolas" w:cs="Consolas"/>
+          <w:color w:val="0000FF"/>
+          <w:kern w:val="0"/>
+          <w:sz w:val="19"/>
+          <w:szCs w:val="19"/>
+        </w:rPr>
+        <w:t>for</w:t>
+      </w:r>
+      <w:r>
+        <w:rPr>
+          <w:rFonts w:ascii="Consolas" w:hAnsi="Consolas" w:cs="Consolas"/>
+          <w:color w:val="000000"/>
+          <w:kern w:val="0"/>
+          <w:sz w:val="19"/>
+          <w:szCs w:val="19"/>
+        </w:rPr>
+        <w:t xml:space="preserve"> (color_y = 0; color_y &lt; 360; ++color_y)</w:t>
+      </w:r>
+    </w:p>
+    <w:p>
+      <w:pPr>
+        <w:widowControl/>
+        <w:autoSpaceDE w:val="0"/>
+        <w:autoSpaceDN w:val="0"/>
+        <w:adjustRightInd w:val="0"/>
+        <w:jc w:val="left"/>
+        <w:rPr>
+          <w:rFonts w:ascii="Consolas" w:hAnsi="Consolas" w:cs="Consolas"/>
+          <w:color w:val="000000"/>
+          <w:kern w:val="0"/>
+          <w:sz w:val="19"/>
+          <w:szCs w:val="19"/>
+        </w:rPr>
+      </w:pPr>
+      <w:r>
+        <w:rPr>
+          <w:rFonts w:ascii="Consolas" w:hAnsi="Consolas" w:cs="Consolas"/>
+          <w:color w:val="000000"/>
+          <w:kern w:val="0"/>
+          <w:sz w:val="19"/>
+          <w:szCs w:val="19"/>
+        </w:rPr>
+        <w:tab/>
+        <w:t>{</w:t>
+      </w:r>
+    </w:p>
+    <w:p>
+      <w:pPr>
+        <w:widowControl/>
+        <w:autoSpaceDE w:val="0"/>
+        <w:autoSpaceDN w:val="0"/>
+        <w:adjustRightInd w:val="0"/>
+        <w:jc w:val="left"/>
+        <w:rPr>
+          <w:rFonts w:ascii="Consolas" w:hAnsi="Consolas" w:cs="Consolas"/>
+          <w:color w:val="000000"/>
+          <w:kern w:val="0"/>
+          <w:sz w:val="19"/>
+          <w:szCs w:val="19"/>
+        </w:rPr>
+      </w:pPr>
+    </w:p>
+    <w:p>
+      <w:pPr>
+        <w:widowControl/>
+        <w:autoSpaceDE w:val="0"/>
+        <w:autoSpaceDN w:val="0"/>
+        <w:adjustRightInd w:val="0"/>
+        <w:jc w:val="left"/>
+        <w:rPr>
+          <w:rFonts w:ascii="Consolas" w:hAnsi="Consolas" w:cs="Consolas"/>
+          <w:color w:val="000000"/>
+          <w:kern w:val="0"/>
+          <w:sz w:val="19"/>
+          <w:szCs w:val="19"/>
+        </w:rPr>
+      </w:pPr>
+      <w:r>
+        <w:rPr>
+          <w:rFonts w:ascii="Consolas" w:hAnsi="Consolas" w:cs="Consolas"/>
+          <w:color w:val="000000"/>
+          <w:kern w:val="0"/>
+          <w:sz w:val="19"/>
+          <w:szCs w:val="19"/>
+        </w:rPr>
+        <w:tab/>
+      </w:r>
+      <w:r>
+        <w:rPr>
+          <w:rFonts w:ascii="Consolas" w:hAnsi="Consolas" w:cs="Consolas"/>
+          <w:color w:val="000000"/>
+          <w:kern w:val="0"/>
+          <w:sz w:val="19"/>
+          <w:szCs w:val="19"/>
+        </w:rPr>
+        <w:tab/>
+      </w:r>
+      <w:r>
+        <w:rPr>
+          <w:rFonts w:ascii="Consolas" w:hAnsi="Consolas" w:cs="Consolas"/>
+          <w:color w:val="0000FF"/>
+          <w:kern w:val="0"/>
+          <w:sz w:val="19"/>
+          <w:szCs w:val="19"/>
+        </w:rPr>
+        <w:t>for</w:t>
+      </w:r>
+      <w:r>
+        <w:rPr>
+          <w:rFonts w:ascii="Consolas" w:hAnsi="Consolas" w:cs="Consolas"/>
+          <w:color w:val="000000"/>
+          <w:kern w:val="0"/>
+          <w:sz w:val="19"/>
+          <w:szCs w:val="19"/>
+        </w:rPr>
+        <w:t xml:space="preserve"> (color_x = 0; color_x &lt; 256; ++color_x)</w:t>
+      </w:r>
+    </w:p>
+    <w:p>
+      <w:pPr>
+        <w:widowControl/>
+        <w:autoSpaceDE w:val="0"/>
+        <w:autoSpaceDN w:val="0"/>
+        <w:adjustRightInd w:val="0"/>
+        <w:jc w:val="left"/>
+        <w:rPr>
+          <w:rFonts w:ascii="Consolas" w:hAnsi="Consolas" w:cs="Consolas"/>
+          <w:color w:val="000000"/>
+          <w:kern w:val="0"/>
+          <w:sz w:val="19"/>
+          <w:szCs w:val="19"/>
+        </w:rPr>
+      </w:pPr>
+      <w:r>
+        <w:rPr>
+          <w:rFonts w:ascii="Consolas" w:hAnsi="Consolas" w:cs="Consolas"/>
+          <w:color w:val="000000"/>
+          <w:kern w:val="0"/>
+          <w:sz w:val="19"/>
+          <w:szCs w:val="19"/>
+        </w:rPr>
+        <w:tab/>
+      </w:r>
+      <w:r>
+        <w:rPr>
+          <w:rFonts w:ascii="Consolas" w:hAnsi="Consolas" w:cs="Consolas"/>
+          <w:color w:val="000000"/>
+          <w:kern w:val="0"/>
+          <w:sz w:val="19"/>
+          <w:szCs w:val="19"/>
+        </w:rPr>
+        <w:tab/>
+        <w:t>{</w:t>
+      </w:r>
+    </w:p>
+    <w:p>
+      <w:pPr>
+        <w:widowControl/>
+        <w:autoSpaceDE w:val="0"/>
+        <w:autoSpaceDN w:val="0"/>
+        <w:adjustRightInd w:val="0"/>
+        <w:jc w:val="left"/>
+        <w:rPr>
+          <w:rFonts w:ascii="Consolas" w:hAnsi="Consolas" w:cs="Consolas"/>
+          <w:color w:val="000000"/>
+          <w:kern w:val="0"/>
+          <w:sz w:val="19"/>
+          <w:szCs w:val="19"/>
+        </w:rPr>
+      </w:pPr>
+      <w:r>
+        <w:rPr>
+          <w:rFonts w:ascii="Consolas" w:hAnsi="Consolas" w:cs="Consolas"/>
+          <w:color w:val="000000"/>
+          <w:kern w:val="0"/>
+          <w:sz w:val="19"/>
+          <w:szCs w:val="19"/>
+        </w:rPr>
+        <w:tab/>
+      </w:r>
+      <w:r>
+        <w:rPr>
+          <w:rFonts w:ascii="Consolas" w:hAnsi="Consolas" w:cs="Consolas"/>
+          <w:color w:val="000000"/>
+          <w:kern w:val="0"/>
+          <w:sz w:val="19"/>
+          <w:szCs w:val="19"/>
+        </w:rPr>
+        <w:tab/>
+      </w:r>
+      <w:r>
+        <w:rPr>
+          <w:rFonts w:ascii="Consolas" w:hAnsi="Consolas" w:cs="Consolas"/>
+          <w:color w:val="000000"/>
+          <w:kern w:val="0"/>
+          <w:sz w:val="19"/>
+          <w:szCs w:val="19"/>
+        </w:rPr>
+        <w:tab/>
+        <w:t>colorPanelValue = hsl2rgb((</w:t>
+      </w:r>
+      <w:r>
+        <w:rPr>
+          <w:rFonts w:ascii="Consolas" w:hAnsi="Consolas" w:cs="Consolas"/>
+          <w:color w:val="0000FF"/>
+          <w:kern w:val="0"/>
+          <w:sz w:val="19"/>
+          <w:szCs w:val="19"/>
+        </w:rPr>
+        <w:t>float</w:t>
+      </w:r>
+      <w:r>
+        <w:rPr>
+          <w:rFonts w:ascii="Consolas" w:hAnsi="Consolas" w:cs="Consolas"/>
+          <w:color w:val="000000"/>
+          <w:kern w:val="0"/>
+          <w:sz w:val="19"/>
+          <w:szCs w:val="19"/>
+        </w:rPr>
+        <w:t>)color_y, 1.0f, 0.5f);</w:t>
+      </w:r>
+    </w:p>
+    <w:p>
+      <w:pPr>
+        <w:widowControl/>
+        <w:autoSpaceDE w:val="0"/>
+        <w:autoSpaceDN w:val="0"/>
+        <w:adjustRightInd w:val="0"/>
+        <w:jc w:val="left"/>
+        <w:rPr>
+          <w:rFonts w:ascii="Consolas" w:hAnsi="Consolas" w:cs="Consolas"/>
+          <w:color w:val="000000"/>
+          <w:kern w:val="0"/>
+          <w:sz w:val="19"/>
+          <w:szCs w:val="19"/>
+        </w:rPr>
+      </w:pPr>
+      <w:r>
+        <w:rPr>
+          <w:rFonts w:ascii="Consolas" w:hAnsi="Consolas" w:cs="Consolas"/>
+          <w:color w:val="000000"/>
+          <w:kern w:val="0"/>
+          <w:sz w:val="19"/>
+          <w:szCs w:val="19"/>
+        </w:rPr>
+        <w:tab/>
+      </w:r>
+      <w:r>
+        <w:rPr>
+          <w:rFonts w:ascii="Consolas" w:hAnsi="Consolas" w:cs="Consolas"/>
+          <w:color w:val="000000"/>
+          <w:kern w:val="0"/>
+          <w:sz w:val="19"/>
+          <w:szCs w:val="19"/>
+        </w:rPr>
+        <w:tab/>
+      </w:r>
+      <w:r>
+        <w:rPr>
+          <w:rFonts w:ascii="Consolas" w:hAnsi="Consolas" w:cs="Consolas"/>
+          <w:color w:val="000000"/>
+          <w:kern w:val="0"/>
+          <w:sz w:val="19"/>
+          <w:szCs w:val="19"/>
+        </w:rPr>
+        <w:tab/>
+        <w:t>putpixel((</w:t>
+      </w:r>
+      <w:r>
+        <w:rPr>
+          <w:rFonts w:ascii="Consolas" w:hAnsi="Consolas" w:cs="Consolas"/>
+          <w:color w:val="0000FF"/>
+          <w:kern w:val="0"/>
+          <w:sz w:val="19"/>
+          <w:szCs w:val="19"/>
+        </w:rPr>
+        <w:t>int</w:t>
+      </w:r>
+      <w:r>
+        <w:rPr>
+          <w:rFonts w:ascii="Consolas" w:hAnsi="Consolas" w:cs="Consolas"/>
+          <w:color w:val="000000"/>
+          <w:kern w:val="0"/>
+          <w:sz w:val="19"/>
+          <w:szCs w:val="19"/>
+        </w:rPr>
+        <w:t xml:space="preserve">)(0.9 * color_x + </w:t>
+      </w:r>
+      <w:r>
+        <w:rPr>
+          <w:rFonts w:ascii="Consolas" w:hAnsi="Consolas" w:cs="Consolas"/>
+          <w:color w:val="808080"/>
+          <w:kern w:val="0"/>
+          <w:sz w:val="19"/>
+          <w:szCs w:val="19"/>
+        </w:rPr>
+        <w:t>x_offset</w:t>
+      </w:r>
+      <w:r>
+        <w:rPr>
+          <w:rFonts w:ascii="Consolas" w:hAnsi="Consolas" w:cs="Consolas"/>
+          <w:color w:val="000000"/>
+          <w:kern w:val="0"/>
+          <w:sz w:val="19"/>
+          <w:szCs w:val="19"/>
+        </w:rPr>
+        <w:t>), (</w:t>
+      </w:r>
+      <w:r>
+        <w:rPr>
+          <w:rFonts w:ascii="Consolas" w:hAnsi="Consolas" w:cs="Consolas"/>
+          <w:color w:val="0000FF"/>
+          <w:kern w:val="0"/>
+          <w:sz w:val="19"/>
+          <w:szCs w:val="19"/>
+        </w:rPr>
+        <w:t>int</w:t>
+      </w:r>
+      <w:r>
+        <w:rPr>
+          <w:rFonts w:ascii="Consolas" w:hAnsi="Consolas" w:cs="Consolas"/>
+          <w:color w:val="000000"/>
+          <w:kern w:val="0"/>
+          <w:sz w:val="19"/>
+          <w:szCs w:val="19"/>
+        </w:rPr>
+        <w:t xml:space="preserve">)(0.9 * color_y + </w:t>
+      </w:r>
+      <w:r>
+        <w:rPr>
+          <w:rFonts w:ascii="Consolas" w:hAnsi="Consolas" w:cs="Consolas"/>
+          <w:color w:val="808080"/>
+          <w:kern w:val="0"/>
+          <w:sz w:val="19"/>
+          <w:szCs w:val="19"/>
+        </w:rPr>
+        <w:t>y_offset</w:t>
+      </w:r>
+      <w:r>
+        <w:rPr>
+          <w:rFonts w:ascii="Consolas" w:hAnsi="Consolas" w:cs="Consolas"/>
+          <w:color w:val="000000"/>
+          <w:kern w:val="0"/>
+          <w:sz w:val="19"/>
+          <w:szCs w:val="19"/>
+        </w:rPr>
+        <w:t>), alphacol(colorPanelValue, 0x000000, color_x));</w:t>
+      </w:r>
+    </w:p>
+    <w:p>
+      <w:pPr>
+        <w:widowControl/>
+        <w:autoSpaceDE w:val="0"/>
+        <w:autoSpaceDN w:val="0"/>
+        <w:adjustRightInd w:val="0"/>
+        <w:jc w:val="left"/>
+        <w:rPr>
+          <w:rFonts w:ascii="Consolas" w:hAnsi="Consolas" w:cs="Consolas"/>
+          <w:color w:val="000000"/>
+          <w:kern w:val="0"/>
+          <w:sz w:val="19"/>
+          <w:szCs w:val="19"/>
+        </w:rPr>
+      </w:pPr>
+      <w:r>
+        <w:rPr>
+          <w:rFonts w:ascii="Consolas" w:hAnsi="Consolas" w:cs="Consolas"/>
+          <w:color w:val="000000"/>
+          <w:kern w:val="0"/>
+          <w:sz w:val="19"/>
+          <w:szCs w:val="19"/>
+        </w:rPr>
+        <w:tab/>
+      </w:r>
+      <w:r>
+        <w:rPr>
+          <w:rFonts w:ascii="Consolas" w:hAnsi="Consolas" w:cs="Consolas"/>
+          <w:color w:val="000000"/>
+          <w:kern w:val="0"/>
+          <w:sz w:val="19"/>
+          <w:szCs w:val="19"/>
+        </w:rPr>
+        <w:tab/>
+        <w:t>}</w:t>
+      </w:r>
+    </w:p>
+    <w:p>
+      <w:pPr>
+        <w:widowControl/>
+        <w:autoSpaceDE w:val="0"/>
+        <w:autoSpaceDN w:val="0"/>
+        <w:adjustRightInd w:val="0"/>
+        <w:jc w:val="left"/>
+        <w:rPr>
+          <w:rFonts w:ascii="Consolas" w:hAnsi="Consolas" w:cs="Consolas"/>
+          <w:color w:val="000000"/>
+          <w:kern w:val="0"/>
+          <w:sz w:val="19"/>
+          <w:szCs w:val="19"/>
+        </w:rPr>
+      </w:pPr>
+      <w:r>
+        <w:rPr>
+          <w:rFonts w:ascii="Consolas" w:hAnsi="Consolas" w:cs="Consolas"/>
+          <w:color w:val="000000"/>
+          <w:kern w:val="0"/>
+          <w:sz w:val="19"/>
+          <w:szCs w:val="19"/>
+        </w:rPr>
+        <w:tab/>
+        <w:t>}</w:t>
+      </w:r>
+    </w:p>
+    <w:p>
+      <w:pPr>
+        <w:pStyle w:val="NormalIndent"/>
+        <w:spacing w:before="62" w:after="62"/>
+        <w:ind w:firstLineChars="0" w:firstLine="0"/>
+        <w:rPr>
+          <w:rFonts w:ascii="Consolas" w:hAnsi="Consolas" w:cs="Consolas"/>
+          <w:color w:val="000000"/>
+          <w:kern w:val="0"/>
+          <w:sz w:val="19"/>
+          <w:szCs w:val="19"/>
+        </w:rPr>
+      </w:pPr>
+      <w:r>
+        <w:rPr>
+          <w:rFonts w:ascii="Consolas" w:hAnsi="Consolas" w:cs="Consolas"/>
+          <w:color w:val="000000"/>
+          <w:kern w:val="0"/>
+          <w:sz w:val="19"/>
+          <w:szCs w:val="19"/>
+        </w:rPr>
+        <w:t>}</w:t>
+      </w:r>
+    </w:p>
+    <w:p>
+      <w:pPr>
+        <w:widowControl/>
+        <w:autoSpaceDE w:val="0"/>
+        <w:autoSpaceDN w:val="0"/>
+        <w:adjustRightInd w:val="0"/>
+        <w:jc w:val="left"/>
+        <w:rPr>
+          <w:rFonts w:ascii="Consolas" w:hAnsi="Consolas" w:cs="Consolas"/>
+          <w:color w:val="000000"/>
+          <w:kern w:val="0"/>
+          <w:sz w:val="19"/>
+          <w:szCs w:val="19"/>
+        </w:rPr>
+      </w:pPr>
+      <w:r>
+        <w:rPr>
+          <w:rFonts w:ascii="Consolas" w:hAnsi="Consolas" w:cs="Consolas"/>
+          <w:color w:val="2B91AF"/>
+          <w:kern w:val="0"/>
+          <w:sz w:val="19"/>
+          <w:szCs w:val="19"/>
+        </w:rPr>
+        <w:t>color_t</w:t>
+      </w:r>
+      <w:r>
+        <w:rPr>
+          <w:rFonts w:ascii="Consolas" w:hAnsi="Consolas" w:cs="Consolas"/>
+          <w:color w:val="000000"/>
+          <w:kern w:val="0"/>
+          <w:sz w:val="19"/>
+          <w:szCs w:val="19"/>
+        </w:rPr>
+        <w:t xml:space="preserve"> alphasingle(</w:t>
+      </w:r>
+      <w:r>
+        <w:rPr>
+          <w:rFonts w:ascii="Consolas" w:hAnsi="Consolas" w:cs="Consolas"/>
+          <w:color w:val="2B91AF"/>
+          <w:kern w:val="0"/>
+          <w:sz w:val="19"/>
+          <w:szCs w:val="19"/>
+        </w:rPr>
+        <w:t>color_t</w:t>
+      </w:r>
+      <w:r>
+        <w:rPr>
+          <w:rFonts w:ascii="Consolas" w:hAnsi="Consolas" w:cs="Consolas"/>
+          <w:color w:val="000000"/>
+          <w:kern w:val="0"/>
+          <w:sz w:val="19"/>
+          <w:szCs w:val="19"/>
+        </w:rPr>
+        <w:t xml:space="preserve"> </w:t>
+      </w:r>
+      <w:r>
+        <w:rPr>
+          <w:rFonts w:ascii="Consolas" w:hAnsi="Consolas" w:cs="Consolas"/>
+          <w:color w:val="808080"/>
+          <w:kern w:val="0"/>
+          <w:sz w:val="19"/>
+          <w:szCs w:val="19"/>
+        </w:rPr>
+        <w:t>a</w:t>
+      </w:r>
+      <w:r>
+        <w:rPr>
+          <w:rFonts w:ascii="Consolas" w:hAnsi="Consolas" w:cs="Consolas"/>
+          <w:color w:val="000000"/>
+          <w:kern w:val="0"/>
+          <w:sz w:val="19"/>
+          <w:szCs w:val="19"/>
+        </w:rPr>
+        <w:t xml:space="preserve">, </w:t>
+      </w:r>
+      <w:r>
+        <w:rPr>
+          <w:rFonts w:ascii="Consolas" w:hAnsi="Consolas" w:cs="Consolas"/>
+          <w:color w:val="2B91AF"/>
+          <w:kern w:val="0"/>
+          <w:sz w:val="19"/>
+          <w:szCs w:val="19"/>
+        </w:rPr>
+        <w:t>color_t</w:t>
+      </w:r>
+      <w:r>
+        <w:rPr>
+          <w:rFonts w:ascii="Consolas" w:hAnsi="Consolas" w:cs="Consolas"/>
+          <w:color w:val="000000"/>
+          <w:kern w:val="0"/>
+          <w:sz w:val="19"/>
+          <w:szCs w:val="19"/>
+        </w:rPr>
+        <w:t xml:space="preserve"> </w:t>
+      </w:r>
+      <w:r>
+        <w:rPr>
+          <w:rFonts w:ascii="Consolas" w:hAnsi="Consolas" w:cs="Consolas"/>
+          <w:color w:val="808080"/>
+          <w:kern w:val="0"/>
+          <w:sz w:val="19"/>
+          <w:szCs w:val="19"/>
+        </w:rPr>
+        <w:t>b</w:t>
+      </w:r>
+      <w:r>
+        <w:rPr>
+          <w:rFonts w:ascii="Consolas" w:hAnsi="Consolas" w:cs="Consolas"/>
+          <w:color w:val="000000"/>
+          <w:kern w:val="0"/>
+          <w:sz w:val="19"/>
+          <w:szCs w:val="19"/>
+        </w:rPr>
+        <w:t xml:space="preserve">, </w:t>
+      </w:r>
+      <w:r>
+        <w:rPr>
+          <w:rFonts w:ascii="Consolas" w:hAnsi="Consolas" w:cs="Consolas"/>
+          <w:color w:val="2B91AF"/>
+          <w:kern w:val="0"/>
+          <w:sz w:val="19"/>
+          <w:szCs w:val="19"/>
+        </w:rPr>
+        <w:t>color_t</w:t>
+      </w:r>
+      <w:r>
+        <w:rPr>
+          <w:rFonts w:ascii="Consolas" w:hAnsi="Consolas" w:cs="Consolas"/>
+          <w:color w:val="000000"/>
+          <w:kern w:val="0"/>
+          <w:sz w:val="19"/>
+          <w:szCs w:val="19"/>
+        </w:rPr>
+        <w:t xml:space="preserve"> </w:t>
+      </w:r>
+      <w:r>
+        <w:rPr>
+          <w:rFonts w:ascii="Consolas" w:hAnsi="Consolas" w:cs="Consolas"/>
+          <w:color w:val="808080"/>
+          <w:kern w:val="0"/>
+          <w:sz w:val="19"/>
+          <w:szCs w:val="19"/>
+        </w:rPr>
+        <w:t>alpha</w:t>
+      </w:r>
+      <w:r>
+        <w:rPr>
+          <w:rFonts w:ascii="Consolas" w:hAnsi="Consolas" w:cs="Consolas"/>
+          <w:color w:val="000000"/>
+          <w:kern w:val="0"/>
+          <w:sz w:val="19"/>
+          <w:szCs w:val="19"/>
+        </w:rPr>
+        <w:t>)</w:t>
+      </w:r>
+    </w:p>
+    <w:p>
+      <w:pPr>
+        <w:widowControl/>
+        <w:autoSpaceDE w:val="0"/>
+        <w:autoSpaceDN w:val="0"/>
+        <w:adjustRightInd w:val="0"/>
+        <w:jc w:val="left"/>
+        <w:rPr>
+          <w:rFonts w:ascii="Consolas" w:hAnsi="Consolas" w:cs="Consolas"/>
+          <w:color w:val="000000"/>
+          <w:kern w:val="0"/>
+          <w:sz w:val="19"/>
+          <w:szCs w:val="19"/>
+        </w:rPr>
+      </w:pPr>
+      <w:r>
+        <w:rPr>
+          <w:rFonts w:ascii="Consolas" w:hAnsi="Consolas" w:cs="Consolas"/>
+          <w:color w:val="000000"/>
+          <w:kern w:val="0"/>
+          <w:sz w:val="19"/>
+          <w:szCs w:val="19"/>
+        </w:rPr>
+        <w:t>{</w:t>
+      </w:r>
+    </w:p>
+    <w:p>
+      <w:pPr>
+        <w:widowControl/>
+        <w:autoSpaceDE w:val="0"/>
+        <w:autoSpaceDN w:val="0"/>
+        <w:adjustRightInd w:val="0"/>
+        <w:jc w:val="left"/>
+        <w:rPr>
+          <w:rFonts w:ascii="Consolas" w:hAnsi="Consolas" w:cs="Consolas"/>
+          <w:color w:val="000000"/>
+          <w:kern w:val="0"/>
+          <w:sz w:val="19"/>
+          <w:szCs w:val="19"/>
+        </w:rPr>
+      </w:pPr>
+      <w:r>
+        <w:rPr>
+          <w:rFonts w:ascii="Consolas" w:hAnsi="Consolas" w:cs="Consolas"/>
+          <w:color w:val="000000"/>
+          <w:kern w:val="0"/>
+          <w:sz w:val="19"/>
+          <w:szCs w:val="19"/>
+        </w:rPr>
+        <w:tab/>
+      </w:r>
+      <w:r>
+        <w:rPr>
+          <w:rFonts w:ascii="Consolas" w:hAnsi="Consolas" w:cs="Consolas"/>
+          <w:color w:val="0000FF"/>
+          <w:kern w:val="0"/>
+          <w:sz w:val="19"/>
+          <w:szCs w:val="19"/>
+        </w:rPr>
+        <w:t>return</w:t>
+      </w:r>
+      <w:r>
+        <w:rPr>
+          <w:rFonts w:ascii="Consolas" w:hAnsi="Consolas" w:cs="Consolas"/>
+          <w:color w:val="000000"/>
+          <w:kern w:val="0"/>
+          <w:sz w:val="19"/>
+          <w:szCs w:val="19"/>
+        </w:rPr>
+        <w:t xml:space="preserve"> (</w:t>
+      </w:r>
+      <w:r>
+        <w:rPr>
+          <w:rFonts w:ascii="Consolas" w:hAnsi="Consolas" w:cs="Consolas"/>
+          <w:color w:val="808080"/>
+          <w:kern w:val="0"/>
+          <w:sz w:val="19"/>
+          <w:szCs w:val="19"/>
+        </w:rPr>
+        <w:t>a</w:t>
+      </w:r>
+      <w:r>
+        <w:rPr>
+          <w:rFonts w:ascii="Consolas" w:hAnsi="Consolas" w:cs="Consolas"/>
+          <w:color w:val="000000"/>
+          <w:kern w:val="0"/>
+          <w:sz w:val="19"/>
+          <w:szCs w:val="19"/>
+        </w:rPr>
+        <w:t xml:space="preserve"> * (0xFF - </w:t>
+      </w:r>
+      <w:r>
+        <w:rPr>
+          <w:rFonts w:ascii="Consolas" w:hAnsi="Consolas" w:cs="Consolas"/>
+          <w:color w:val="808080"/>
+          <w:kern w:val="0"/>
+          <w:sz w:val="19"/>
+          <w:szCs w:val="19"/>
+        </w:rPr>
+        <w:t>alpha</w:t>
+      </w:r>
+      <w:r>
+        <w:rPr>
+          <w:rFonts w:ascii="Consolas" w:hAnsi="Consolas" w:cs="Consolas"/>
+          <w:color w:val="000000"/>
+          <w:kern w:val="0"/>
+          <w:sz w:val="19"/>
+          <w:szCs w:val="19"/>
+        </w:rPr>
+        <w:t xml:space="preserve">) + </w:t>
+      </w:r>
+      <w:r>
+        <w:rPr>
+          <w:rFonts w:ascii="Consolas" w:hAnsi="Consolas" w:cs="Consolas"/>
+          <w:color w:val="808080"/>
+          <w:kern w:val="0"/>
+          <w:sz w:val="19"/>
+          <w:szCs w:val="19"/>
+        </w:rPr>
+        <w:t>b</w:t>
+      </w:r>
+      <w:r>
+        <w:rPr>
+          <w:rFonts w:ascii="Consolas" w:hAnsi="Consolas" w:cs="Consolas"/>
+          <w:color w:val="000000"/>
+          <w:kern w:val="0"/>
+          <w:sz w:val="19"/>
+          <w:szCs w:val="19"/>
+        </w:rPr>
+        <w:t xml:space="preserve"> * </w:t>
+      </w:r>
+      <w:r>
+        <w:rPr>
+          <w:rFonts w:ascii="Consolas" w:hAnsi="Consolas" w:cs="Consolas"/>
+          <w:color w:val="808080"/>
+          <w:kern w:val="0"/>
+          <w:sz w:val="19"/>
+          <w:szCs w:val="19"/>
+        </w:rPr>
+        <w:t>alpha</w:t>
+      </w:r>
+      <w:r>
+        <w:rPr>
+          <w:rFonts w:ascii="Consolas" w:hAnsi="Consolas" w:cs="Consolas"/>
+          <w:color w:val="000000"/>
+          <w:kern w:val="0"/>
+          <w:sz w:val="19"/>
+          <w:szCs w:val="19"/>
+        </w:rPr>
+        <w:t>) &gt;&gt; 8;</w:t>
+      </w:r>
+    </w:p>
+    <w:p>
+      <w:pPr>
+        <w:widowControl/>
+        <w:autoSpaceDE w:val="0"/>
+        <w:autoSpaceDN w:val="0"/>
+        <w:adjustRightInd w:val="0"/>
+        <w:jc w:val="left"/>
+        <w:rPr>
+          <w:rFonts w:ascii="Consolas" w:hAnsi="Consolas" w:cs="Consolas"/>
+          <w:color w:val="000000"/>
+          <w:kern w:val="0"/>
+          <w:sz w:val="19"/>
+          <w:szCs w:val="19"/>
+        </w:rPr>
+      </w:pPr>
+      <w:r>
+        <w:rPr>
+          <w:rFonts w:ascii="Consolas" w:hAnsi="Consolas" w:cs="Consolas"/>
+          <w:color w:val="000000"/>
+          <w:kern w:val="0"/>
+          <w:sz w:val="19"/>
+          <w:szCs w:val="19"/>
+        </w:rPr>
+        <w:t>}</w:t>
+      </w:r>
+    </w:p>
+    <w:p>
+      <w:pPr>
+        <w:widowControl/>
+        <w:autoSpaceDE w:val="0"/>
+        <w:autoSpaceDN w:val="0"/>
+        <w:adjustRightInd w:val="0"/>
+        <w:jc w:val="left"/>
+        <w:rPr>
+          <w:rFonts w:ascii="Consolas" w:hAnsi="Consolas" w:cs="Consolas"/>
+          <w:color w:val="000000"/>
+          <w:kern w:val="0"/>
+          <w:sz w:val="19"/>
+          <w:szCs w:val="19"/>
+        </w:rPr>
+      </w:pPr>
+    </w:p>
+    <w:p>
+      <w:pPr>
+        <w:widowControl/>
+        <w:autoSpaceDE w:val="0"/>
+        <w:autoSpaceDN w:val="0"/>
+        <w:adjustRightInd w:val="0"/>
+        <w:jc w:val="left"/>
+        <w:rPr>
+          <w:rFonts w:ascii="Consolas" w:hAnsi="Consolas" w:cs="Consolas"/>
+          <w:color w:val="000000"/>
+          <w:kern w:val="0"/>
+          <w:sz w:val="19"/>
+          <w:szCs w:val="19"/>
+        </w:rPr>
+      </w:pPr>
+      <w:r>
+        <w:rPr>
+          <w:rFonts w:ascii="Consolas" w:hAnsi="Consolas" w:cs="Consolas"/>
+          <w:color w:val="2B91AF"/>
+          <w:kern w:val="0"/>
+          <w:sz w:val="19"/>
+          <w:szCs w:val="19"/>
+        </w:rPr>
+        <w:t>color_t</w:t>
+      </w:r>
+      <w:r>
+        <w:rPr>
+          <w:rFonts w:ascii="Consolas" w:hAnsi="Consolas" w:cs="Consolas"/>
+          <w:color w:val="000000"/>
+          <w:kern w:val="0"/>
+          <w:sz w:val="19"/>
+          <w:szCs w:val="19"/>
+        </w:rPr>
+        <w:t xml:space="preserve"> alphacol(</w:t>
+      </w:r>
+      <w:r>
+        <w:rPr>
+          <w:rFonts w:ascii="Consolas" w:hAnsi="Consolas" w:cs="Consolas"/>
+          <w:color w:val="2B91AF"/>
+          <w:kern w:val="0"/>
+          <w:sz w:val="19"/>
+          <w:szCs w:val="19"/>
+        </w:rPr>
+        <w:t>color_t</w:t>
+      </w:r>
+      <w:r>
+        <w:rPr>
+          <w:rFonts w:ascii="Consolas" w:hAnsi="Consolas" w:cs="Consolas"/>
+          <w:color w:val="000000"/>
+          <w:kern w:val="0"/>
+          <w:sz w:val="19"/>
+          <w:szCs w:val="19"/>
+        </w:rPr>
+        <w:t xml:space="preserve"> </w:t>
+      </w:r>
+      <w:r>
+        <w:rPr>
+          <w:rFonts w:ascii="Consolas" w:hAnsi="Consolas" w:cs="Consolas"/>
+          <w:color w:val="808080"/>
+          <w:kern w:val="0"/>
+          <w:sz w:val="19"/>
+          <w:szCs w:val="19"/>
+        </w:rPr>
+        <w:t>d</w:t>
+      </w:r>
+      <w:r>
+        <w:rPr>
+          <w:rFonts w:ascii="Consolas" w:hAnsi="Consolas" w:cs="Consolas"/>
+          <w:color w:val="000000"/>
+          <w:kern w:val="0"/>
+          <w:sz w:val="19"/>
+          <w:szCs w:val="19"/>
+        </w:rPr>
+        <w:t xml:space="preserve">, </w:t>
+      </w:r>
+      <w:r>
+        <w:rPr>
+          <w:rFonts w:ascii="Consolas" w:hAnsi="Consolas" w:cs="Consolas"/>
+          <w:color w:val="2B91AF"/>
+          <w:kern w:val="0"/>
+          <w:sz w:val="19"/>
+          <w:szCs w:val="19"/>
+        </w:rPr>
+        <w:t>color_t</w:t>
+      </w:r>
+      <w:r>
+        <w:rPr>
+          <w:rFonts w:ascii="Consolas" w:hAnsi="Consolas" w:cs="Consolas"/>
+          <w:color w:val="000000"/>
+          <w:kern w:val="0"/>
+          <w:sz w:val="19"/>
+          <w:szCs w:val="19"/>
+        </w:rPr>
+        <w:t xml:space="preserve"> </w:t>
+      </w:r>
+      <w:r>
+        <w:rPr>
+          <w:rFonts w:ascii="Consolas" w:hAnsi="Consolas" w:cs="Consolas"/>
+          <w:color w:val="808080"/>
+          <w:kern w:val="0"/>
+          <w:sz w:val="19"/>
+          <w:szCs w:val="19"/>
+        </w:rPr>
+        <w:t>s</w:t>
+      </w:r>
+      <w:r>
+        <w:rPr>
+          <w:rFonts w:ascii="Consolas" w:hAnsi="Consolas" w:cs="Consolas"/>
+          <w:color w:val="000000"/>
+          <w:kern w:val="0"/>
+          <w:sz w:val="19"/>
+          <w:szCs w:val="19"/>
+        </w:rPr>
+        <w:t xml:space="preserve">, </w:t>
+      </w:r>
+      <w:r>
+        <w:rPr>
+          <w:rFonts w:ascii="Consolas" w:hAnsi="Consolas" w:cs="Consolas"/>
+          <w:color w:val="2B91AF"/>
+          <w:kern w:val="0"/>
+          <w:sz w:val="19"/>
+          <w:szCs w:val="19"/>
+        </w:rPr>
+        <w:t>color_t</w:t>
+      </w:r>
+      <w:r>
+        <w:rPr>
+          <w:rFonts w:ascii="Consolas" w:hAnsi="Consolas" w:cs="Consolas"/>
+          <w:color w:val="000000"/>
+          <w:kern w:val="0"/>
+          <w:sz w:val="19"/>
+          <w:szCs w:val="19"/>
+        </w:rPr>
+        <w:t xml:space="preserve"> </w:t>
+      </w:r>
+      <w:r>
+        <w:rPr>
+          <w:rFonts w:ascii="Consolas" w:hAnsi="Consolas" w:cs="Consolas"/>
+          <w:color w:val="808080"/>
+          <w:kern w:val="0"/>
+          <w:sz w:val="19"/>
+          <w:szCs w:val="19"/>
+        </w:rPr>
+        <w:t>alpha</w:t>
+      </w:r>
+      <w:r>
+        <w:rPr>
+          <w:rFonts w:ascii="Consolas" w:hAnsi="Consolas" w:cs="Consolas"/>
+          <w:color w:val="000000"/>
+          <w:kern w:val="0"/>
+          <w:sz w:val="19"/>
+          <w:szCs w:val="19"/>
+        </w:rPr>
+        <w:t>)</w:t>
+      </w:r>
+    </w:p>
+    <w:p>
+      <w:pPr>
+        <w:widowControl/>
+        <w:autoSpaceDE w:val="0"/>
+        <w:autoSpaceDN w:val="0"/>
+        <w:adjustRightInd w:val="0"/>
+        <w:jc w:val="left"/>
+        <w:rPr>
+          <w:rFonts w:ascii="Consolas" w:hAnsi="Consolas" w:cs="Consolas"/>
+          <w:color w:val="000000"/>
+          <w:kern w:val="0"/>
+          <w:sz w:val="19"/>
+          <w:szCs w:val="19"/>
+        </w:rPr>
+      </w:pPr>
+      <w:r>
+        <w:rPr>
+          <w:rFonts w:ascii="Consolas" w:hAnsi="Consolas" w:cs="Consolas"/>
+          <w:color w:val="000000"/>
+          <w:kern w:val="0"/>
+          <w:sz w:val="19"/>
+          <w:szCs w:val="19"/>
+        </w:rPr>
+        <w:t>{</w:t>
+      </w:r>
+    </w:p>
+    <w:p>
+      <w:pPr>
+        <w:widowControl/>
+        <w:autoSpaceDE w:val="0"/>
+        <w:autoSpaceDN w:val="0"/>
+        <w:adjustRightInd w:val="0"/>
+        <w:jc w:val="left"/>
+        <w:rPr>
+          <w:rFonts w:ascii="Consolas" w:hAnsi="Consolas" w:cs="Consolas"/>
+          <w:color w:val="000000"/>
+          <w:kern w:val="0"/>
+          <w:sz w:val="19"/>
+          <w:szCs w:val="19"/>
+        </w:rPr>
+      </w:pPr>
+      <w:r>
+        <w:rPr>
+          <w:rFonts w:ascii="Consolas" w:hAnsi="Consolas" w:cs="Consolas"/>
+          <w:color w:val="000000"/>
+          <w:kern w:val="0"/>
+          <w:sz w:val="19"/>
+          <w:szCs w:val="19"/>
+        </w:rPr>
+        <w:tab/>
+      </w:r>
+      <w:r>
+        <w:rPr>
+          <w:rFonts w:ascii="Consolas" w:hAnsi="Consolas" w:cs="Consolas"/>
+          <w:color w:val="0000FF"/>
+          <w:kern w:val="0"/>
+          <w:sz w:val="19"/>
+          <w:szCs w:val="19"/>
+        </w:rPr>
+        <w:t>return</w:t>
+      </w:r>
+      <w:r>
+        <w:rPr>
+          <w:rFonts w:ascii="Consolas" w:hAnsi="Consolas" w:cs="Consolas"/>
+          <w:color w:val="000000"/>
+          <w:kern w:val="0"/>
+          <w:sz w:val="19"/>
+          <w:szCs w:val="19"/>
+        </w:rPr>
+        <w:t xml:space="preserve"> (alphasingle(</w:t>
+      </w:r>
+      <w:r>
+        <w:rPr>
+          <w:rFonts w:ascii="Consolas" w:hAnsi="Consolas" w:cs="Consolas"/>
+          <w:color w:val="808080"/>
+          <w:kern w:val="0"/>
+          <w:sz w:val="19"/>
+          <w:szCs w:val="19"/>
+        </w:rPr>
+        <w:t>d</w:t>
+      </w:r>
+      <w:r>
+        <w:rPr>
+          <w:rFonts w:ascii="Consolas" w:hAnsi="Consolas" w:cs="Consolas"/>
+          <w:color w:val="000000"/>
+          <w:kern w:val="0"/>
+          <w:sz w:val="19"/>
+          <w:szCs w:val="19"/>
+        </w:rPr>
+        <w:t xml:space="preserve"> &amp; 0xFF00FF, </w:t>
+      </w:r>
+      <w:r>
+        <w:rPr>
+          <w:rFonts w:ascii="Consolas" w:hAnsi="Consolas" w:cs="Consolas"/>
+          <w:color w:val="808080"/>
+          <w:kern w:val="0"/>
+          <w:sz w:val="19"/>
+          <w:szCs w:val="19"/>
+        </w:rPr>
+        <w:t>s</w:t>
+      </w:r>
+      <w:r>
+        <w:rPr>
+          <w:rFonts w:ascii="Consolas" w:hAnsi="Consolas" w:cs="Consolas"/>
+          <w:color w:val="000000"/>
+          <w:kern w:val="0"/>
+          <w:sz w:val="19"/>
+          <w:szCs w:val="19"/>
+        </w:rPr>
+        <w:t xml:space="preserve"> &amp; 0xFF00FF, </w:t>
+      </w:r>
+      <w:r>
+        <w:rPr>
+          <w:rFonts w:ascii="Consolas" w:hAnsi="Consolas" w:cs="Consolas"/>
+          <w:color w:val="808080"/>
+          <w:kern w:val="0"/>
+          <w:sz w:val="19"/>
+          <w:szCs w:val="19"/>
+        </w:rPr>
+        <w:t>alpha</w:t>
+      </w:r>
+      <w:r>
+        <w:rPr>
+          <w:rFonts w:ascii="Consolas" w:hAnsi="Consolas" w:cs="Consolas"/>
+          <w:color w:val="000000"/>
+          <w:kern w:val="0"/>
+          <w:sz w:val="19"/>
+          <w:szCs w:val="19"/>
+        </w:rPr>
+        <w:t>) &amp; 0xFF00FF)</w:t>
+      </w:r>
+    </w:p>
+    <w:p>
+      <w:pPr>
+        <w:widowControl/>
+        <w:autoSpaceDE w:val="0"/>
+        <w:autoSpaceDN w:val="0"/>
+        <w:adjustRightInd w:val="0"/>
+        <w:jc w:val="left"/>
+        <w:rPr>
+          <w:rFonts w:ascii="Consolas" w:hAnsi="Consolas" w:cs="Consolas"/>
+          <w:color w:val="000000"/>
+          <w:kern w:val="0"/>
+          <w:sz w:val="19"/>
+          <w:szCs w:val="19"/>
+        </w:rPr>
+      </w:pPr>
+      <w:r>
+        <w:rPr>
+          <w:rFonts w:ascii="Consolas" w:hAnsi="Consolas" w:cs="Consolas"/>
+          <w:color w:val="000000"/>
+          <w:kern w:val="0"/>
+          <w:sz w:val="19"/>
+          <w:szCs w:val="19"/>
+        </w:rPr>
+        <w:tab/>
+      </w:r>
+      <w:r>
+        <w:rPr>
+          <w:rFonts w:ascii="Consolas" w:hAnsi="Consolas" w:cs="Consolas"/>
+          <w:color w:val="000000"/>
+          <w:kern w:val="0"/>
+          <w:sz w:val="19"/>
+          <w:szCs w:val="19"/>
+        </w:rPr>
+        <w:tab/>
+        <w:t>| (alphasingle(</w:t>
+      </w:r>
+      <w:r>
+        <w:rPr>
+          <w:rFonts w:ascii="Consolas" w:hAnsi="Consolas" w:cs="Consolas"/>
+          <w:color w:val="808080"/>
+          <w:kern w:val="0"/>
+          <w:sz w:val="19"/>
+          <w:szCs w:val="19"/>
+        </w:rPr>
+        <w:t>d</w:t>
+      </w:r>
+      <w:r>
+        <w:rPr>
+          <w:rFonts w:ascii="Consolas" w:hAnsi="Consolas" w:cs="Consolas"/>
+          <w:color w:val="000000"/>
+          <w:kern w:val="0"/>
+          <w:sz w:val="19"/>
+          <w:szCs w:val="19"/>
+        </w:rPr>
+        <w:t xml:space="preserve"> &amp; 0xFF00, </w:t>
+      </w:r>
+      <w:r>
+        <w:rPr>
+          <w:rFonts w:ascii="Consolas" w:hAnsi="Consolas" w:cs="Consolas"/>
+          <w:color w:val="808080"/>
+          <w:kern w:val="0"/>
+          <w:sz w:val="19"/>
+          <w:szCs w:val="19"/>
+        </w:rPr>
+        <w:t>s</w:t>
+      </w:r>
+      <w:r>
+        <w:rPr>
+          <w:rFonts w:ascii="Consolas" w:hAnsi="Consolas" w:cs="Consolas"/>
+          <w:color w:val="000000"/>
+          <w:kern w:val="0"/>
+          <w:sz w:val="19"/>
+          <w:szCs w:val="19"/>
+        </w:rPr>
+        <w:t xml:space="preserve"> &amp; 0xFF00, </w:t>
+      </w:r>
+      <w:r>
+        <w:rPr>
+          <w:rFonts w:ascii="Consolas" w:hAnsi="Consolas" w:cs="Consolas"/>
+          <w:color w:val="808080"/>
+          <w:kern w:val="0"/>
+          <w:sz w:val="19"/>
+          <w:szCs w:val="19"/>
+        </w:rPr>
+        <w:t>alpha</w:t>
+      </w:r>
+      <w:r>
+        <w:rPr>
+          <w:rFonts w:ascii="Consolas" w:hAnsi="Consolas" w:cs="Consolas"/>
+          <w:color w:val="000000"/>
+          <w:kern w:val="0"/>
+          <w:sz w:val="19"/>
+          <w:szCs w:val="19"/>
+        </w:rPr>
+        <w:t>) &gt;&gt; 8 &lt;&lt; 8);</w:t>
+      </w:r>
+    </w:p>
+    <w:p>
+      <w:pPr>
+        <w:pStyle w:val="NormalIndent"/>
+        <w:spacing w:before="62" w:after="62"/>
+        <w:ind w:firstLineChars="0" w:firstLine="0"/>
+      </w:pPr>
+      <w:r>
+        <w:rPr>
+          <w:rFonts w:ascii="Consolas" w:hAnsi="Consolas" w:cs="Consolas"/>
+          <w:color w:val="000000"/>
+          <w:kern w:val="0"/>
+          <w:sz w:val="19"/>
+          <w:szCs w:val="19"/>
+        </w:rPr>
+        <w:t>}</w:t>
+      </w:r>
     </w:p>
     <w:p>
       <w:pPr>
@@ -6235,7 +7661,7 @@
     <w:lsdException w:name="HTML Sample" w:semiHidden="1" w:unhideWhenUsed="1"/>
     <w:lsdException w:name="HTML Typewriter" w:semiHidden="1" w:unhideWhenUsed="1"/>
     <w:lsdException w:name="HTML Variable" w:semiHidden="1" w:unhideWhenUsed="1"/>
-    <w:lsdException w:name="Normal Table" w:uiPriority="99"/>
+    <w:lsdException w:name="Normal Table" w:semiHidden="1" w:uiPriority="99" w:unhideWhenUsed="1"/>
     <w:lsdException w:name="annotation subject" w:semiHidden="1" w:unhideWhenUsed="1"/>
     <w:lsdException w:name="No List" w:semiHidden="1" w:uiPriority="99" w:unhideWhenUsed="1"/>
     <w:lsdException w:name="Outline List 1" w:semiHidden="1" w:unhideWhenUsed="1"/>
@@ -6278,8 +7704,11 @@
     <w:lsdException w:name="Table Contemporary" w:semiHidden="1" w:unhideWhenUsed="1"/>
     <w:lsdException w:name="Table Elegant" w:semiHidden="1" w:unhideWhenUsed="1"/>
     <w:lsdException w:name="Table Professional" w:semiHidden="1" w:unhideWhenUsed="1"/>
+    <w:lsdException w:name="Table Subtle 1" w:semiHidden="1" w:unhideWhenUsed="1"/>
     <w:lsdException w:name="Table Subtle 2" w:semiHidden="1" w:unhideWhenUsed="1"/>
     <w:lsdException w:name="Table Web 1" w:semiHidden="1" w:unhideWhenUsed="1"/>
+    <w:lsdException w:name="Table Web 2" w:semiHidden="1" w:unhideWhenUsed="1"/>
+    <w:lsdException w:name="Table Web 3" w:semiHidden="1" w:unhideWhenUsed="1"/>
     <w:lsdException w:name="Balloon Text" w:semiHidden="1" w:unhideWhenUsed="1"/>
     <w:lsdException w:name="Table Theme" w:semiHidden="1" w:uiPriority="99" w:unhideWhenUsed="1"/>
     <w:lsdException w:name="Placeholder Text" w:semiHidden="1" w:uiPriority="99"/>
@@ -11559,7 +12988,7 @@
 </file>
 
 <file path=customXml/itemProps1.xml><?xml version="1.0" encoding="utf-8"?>
-<ds:datastoreItem xmlns:ds="http://schemas.openxmlformats.org/officeDocument/2006/customXml" ds:itemID="{9DDAE7B4-9BEC-4D9B-A8DC-544E858FF9CF}">
+<ds:datastoreItem xmlns:ds="http://schemas.openxmlformats.org/officeDocument/2006/customXml" ds:itemID="{D76CE446-7A38-4926-AA8D-AA76A9573848}">
   <ds:schemaRefs>
     <ds:schemaRef ds:uri="http://schemas.openxmlformats.org/officeDocument/2006/bibliography"/>
   </ds:schemaRefs>

--- a/实验报告.docx
+++ b/实验报告.docx
@@ -5,9 +5,6 @@
     <w:p>
       <w:pPr>
         <w:pStyle w:val="Title"/>
-        <w:rPr>
-          <w:rFonts w:hint="eastAsia"/>
-        </w:rPr>
       </w:pPr>
     </w:p>
     <w:p>
@@ -783,7 +780,6 @@
         <w:pStyle w:val="NormalIndent"/>
         <w:spacing w:before="62" w:after="62"/>
         <w:rPr>
-          <w:rFonts w:hint="eastAsia"/>
           <w:color w:val="BFBFBF" w:themeColor="background1" w:themeShade="BF"/>
         </w:rPr>
       </w:pPr>
@@ -1105,9 +1101,6 @@
       <w:pPr>
         <w:pStyle w:val="NormalIndent"/>
         <w:spacing w:before="62" w:after="62"/>
-        <w:rPr>
-          <w:rFonts w:hint="eastAsia"/>
-        </w:rPr>
       </w:pPr>
       <w:r>
         <w:rPr>
@@ -1128,8 +1121,6 @@
         </w:rPr>
         <w:t>，直观地完成绘图</w:t>
       </w:r>
-      <w:bookmarkStart w:id="2" w:name="_GoBack"/>
-      <w:bookmarkEnd w:id="2"/>
     </w:p>
     <w:p>
       <w:pPr>
@@ -1204,7 +1195,15 @@
         <w:t>0</w:t>
       </w:r>
       <w:r>
-        <w:t>GHz with TurboBoost Up to 3.10GHz</w:t>
+        <w:t xml:space="preserve">GHz with </w:t>
+      </w:r>
+      <w:proofErr w:type="spellStart"/>
+      <w:r>
+        <w:t>TurboBoost</w:t>
+      </w:r>
+      <w:proofErr w:type="spellEnd"/>
+      <w:r>
+        <w:t xml:space="preserve"> Up to 3.10GHz</w:t>
       </w:r>
     </w:p>
     <w:p>
@@ -1226,9 +1225,6 @@
       <w:pPr>
         <w:pStyle w:val="NormalIndent"/>
         <w:spacing w:before="62" w:after="62"/>
-        <w:rPr>
-          <w:rFonts w:hint="eastAsia"/>
-        </w:rPr>
       </w:pPr>
       <w:r>
         <w:t>Graphics: Intel HD Graphics 620</w:t>
@@ -1249,9 +1245,6 @@
       <w:pPr>
         <w:pStyle w:val="NormalIndent"/>
         <w:spacing w:before="62" w:after="62"/>
-        <w:rPr>
-          <w:rFonts w:hint="eastAsia"/>
-        </w:rPr>
       </w:pPr>
       <w:r>
         <w:rPr>
@@ -1292,17 +1285,25 @@
       <w:r>
         <w:t xml:space="preserve"> </w:t>
       </w:r>
+      <w:proofErr w:type="spellStart"/>
       <w:r>
         <w:rPr>
           <w:rFonts w:hint="eastAsia"/>
         </w:rPr>
         <w:t>ms</w:t>
       </w:r>
+      <w:proofErr w:type="spellEnd"/>
       <w:r>
         <w:rPr>
           <w:rFonts w:hint="eastAsia"/>
         </w:rPr>
         <w:t>。无肉眼可以感知的延迟</w:t>
+      </w:r>
+      <w:r>
+        <w:rPr>
+          <w:rFonts w:hint="eastAsia"/>
+        </w:rPr>
+        <w:t>。</w:t>
       </w:r>
     </w:p>
     <w:p>
@@ -1321,9 +1322,6 @@
         <w:pStyle w:val="NormalIndent"/>
         <w:spacing w:before="62" w:after="62"/>
         <w:ind w:firstLineChars="0" w:firstLine="0"/>
-        <w:rPr>
-          <w:rFonts w:hint="eastAsia"/>
-        </w:rPr>
       </w:pPr>
     </w:p>
     <w:p>
@@ -1435,7 +1433,7 @@
         <w:rPr>
           <w:rFonts w:hint="eastAsia"/>
         </w:rPr>
-        <w:t>对于边数的异常处理：</w:t>
+        <w:t>对于边数的异常处理</w:t>
       </w:r>
     </w:p>
     <w:p>
@@ -1466,12 +1464,14 @@
         </w:rPr>
         <w:t>作为边数，自然都必须为数字，程序将检查输入的字符串是否都为数字，再使用</w:t>
       </w:r>
+      <w:proofErr w:type="spellStart"/>
       <w:r>
         <w:rPr>
           <w:rFonts w:hint="eastAsia"/>
         </w:rPr>
         <w:t>atoi</w:t>
       </w:r>
+      <w:proofErr w:type="spellEnd"/>
       <w:r>
         <w:t>()</w:t>
       </w:r>
@@ -1536,6 +1536,11 @@
       </w:r>
     </w:p>
     <w:p>
+      <w:pPr>
+        <w:rPr>
+          <w:rFonts w:hint="eastAsia"/>
+        </w:rPr>
+      </w:pPr>
       <w:r>
         <w:rPr>
           <w:rFonts w:hint="eastAsia"/>
@@ -1595,6 +1600,62 @@
           <w:szCs w:val="19"/>
         </w:rPr>
         <w:t>"</w:t>
+      </w:r>
+      <w:r>
+        <w:rPr>
+          <w:rFonts w:ascii="Consolas" w:hAnsi="Consolas" w:cs="Consolas" w:hint="eastAsia"/>
+          <w:color w:val="A31515"/>
+          <w:kern w:val="0"/>
+          <w:sz w:val="19"/>
+          <w:szCs w:val="19"/>
+        </w:rPr>
+        <w:t>；</w:t>
+      </w:r>
+      <w:r>
+        <w:rPr>
+          <w:rFonts w:ascii="Consolas" w:hAnsi="Consolas" w:cs="Consolas" w:hint="eastAsia"/>
+          <w:kern w:val="0"/>
+          <w:sz w:val="19"/>
+          <w:szCs w:val="19"/>
+        </w:rPr>
+        <w:t>若多边形的边数大于</w:t>
+      </w:r>
+      <w:r>
+        <w:rPr>
+          <w:rFonts w:ascii="Consolas" w:hAnsi="Consolas" w:cs="Consolas" w:hint="eastAsia"/>
+          <w:kern w:val="0"/>
+          <w:sz w:val="19"/>
+          <w:szCs w:val="19"/>
+        </w:rPr>
+        <w:t>24</w:t>
+      </w:r>
+      <w:r>
+        <w:rPr>
+          <w:rFonts w:ascii="Consolas" w:hAnsi="Consolas" w:cs="Consolas" w:hint="eastAsia"/>
+          <w:kern w:val="0"/>
+          <w:sz w:val="19"/>
+          <w:szCs w:val="19"/>
+        </w:rPr>
+        <w:t>，即超出定义的数组能够存储的坐标范围，为防止溢出，将警告</w:t>
+      </w:r>
+      <w:r>
+        <w:rPr>
+          <w:rFonts w:ascii="Consolas" w:hAnsi="Consolas" w:cs="Consolas" w:hint="eastAsia"/>
+          <w:color w:val="A31515"/>
+          <w:kern w:val="0"/>
+          <w:sz w:val="19"/>
+          <w:szCs w:val="19"/>
+        </w:rPr>
+        <w:t>“坐标个数过多”</w:t>
+      </w:r>
+      <w:r>
+        <w:rPr>
+          <w:rFonts w:ascii="Consolas" w:hAnsi="Consolas" w:cs="Consolas" w:hint="eastAsia"/>
+          <w:kern w:val="0"/>
+          <w:sz w:val="19"/>
+          <w:szCs w:val="19"/>
+        </w:rPr>
+        <w:t>。</w:t>
       </w:r>
     </w:p>
     <w:p>
@@ -1663,12 +1724,14 @@
         </w:rPr>
         <w:t>作为坐标，自然都必须为数字，程序将检查输入的字符串是否都为数字，再使用</w:t>
       </w:r>
+      <w:proofErr w:type="spellStart"/>
       <w:r>
         <w:rPr>
           <w:rFonts w:hint="eastAsia"/>
         </w:rPr>
         <w:t>atoi</w:t>
       </w:r>
+      <w:proofErr w:type="spellEnd"/>
       <w:r>
         <w:t>()</w:t>
       </w:r>
@@ -1890,108 +1953,39 @@
     </w:p>
     <w:p>
       <w:pPr>
-        <w:pStyle w:val="Heading6"/>
-      </w:pPr>
-    </w:p>
-    <w:p>
-      <w:pPr>
-        <w:pStyle w:val="Heading2"/>
-      </w:pPr>
-      <w:r>
-        <w:rPr>
-          <w:rFonts w:hint="eastAsia"/>
-        </w:rPr>
-        <w:t>设计方案</w:t>
+        <w:pStyle w:val="Heading5"/>
+      </w:pPr>
+      <w:r>
+        <w:rPr>
+          <w:rFonts w:hint="eastAsia"/>
+        </w:rPr>
+        <w:t>对于用鼠标画多边形时坐标个数溢出的处理</w:t>
       </w:r>
     </w:p>
     <w:p>
       <w:pPr>
         <w:pStyle w:val="NormalIndent"/>
         <w:spacing w:before="62" w:after="62"/>
-      </w:pPr>
-      <w:r>
-        <w:rPr>
-          <w:rFonts w:hint="eastAsia"/>
-        </w:rPr>
-        <w:t>整个项目分为</w:t>
-      </w:r>
-      <w:r>
-        <w:rPr>
-          <w:rFonts w:hint="eastAsia"/>
-        </w:rPr>
-        <w:t>9</w:t>
-      </w:r>
-      <w:r>
-        <w:rPr>
-          <w:rFonts w:hint="eastAsia"/>
-        </w:rPr>
-        <w:t>个模块，对应</w:t>
-      </w:r>
-      <w:r>
-        <w:rPr>
-          <w:rFonts w:hint="eastAsia"/>
-        </w:rPr>
-        <w:t>9</w:t>
-      </w:r>
-      <w:r>
-        <w:rPr>
-          <w:rFonts w:hint="eastAsia"/>
-        </w:rPr>
-        <w:t>个</w:t>
-      </w:r>
-      <w:r>
-        <w:rPr>
-          <w:rFonts w:hint="eastAsia"/>
-        </w:rPr>
-        <w:t>C++</w:t>
-      </w:r>
-      <w:r>
-        <w:rPr>
-          <w:rFonts w:hint="eastAsia"/>
-        </w:rPr>
-        <w:t>源代码文件和</w:t>
-      </w:r>
-      <w:r>
-        <w:rPr>
-          <w:rFonts w:hint="eastAsia"/>
-        </w:rPr>
-        <w:t>9</w:t>
-      </w:r>
-      <w:r>
-        <w:rPr>
-          <w:rFonts w:hint="eastAsia"/>
-        </w:rPr>
-        <w:t>个头文件，每个模块有</w:t>
-      </w:r>
-      <w:r>
-        <w:rPr>
-          <w:rFonts w:hint="eastAsia"/>
-        </w:rPr>
-        <w:t>2-4</w:t>
-      </w:r>
-      <w:r>
-        <w:rPr>
-          <w:rFonts w:hint="eastAsia"/>
-        </w:rPr>
-        <w:t>个函数，共计</w:t>
-      </w:r>
-      <w:r>
-        <w:rPr>
-          <w:rFonts w:hint="eastAsia"/>
-        </w:rPr>
-        <w:t>2</w:t>
-      </w:r>
-      <w:r>
-        <w:rPr>
-          <w:rFonts w:hint="eastAsia"/>
-        </w:rPr>
-        <w:t>4</w:t>
-      </w:r>
-      <w:r>
-        <w:rPr>
-          <w:rFonts w:hint="eastAsia"/>
-        </w:rPr>
-        <w:t>个函数。</w:t>
+        <w:rPr>
+          <w:rFonts w:hint="eastAsia"/>
+        </w:rPr>
+      </w:pPr>
+      <w:r>
+        <w:rPr>
+          <w:rFonts w:hint="eastAsia"/>
+        </w:rPr>
+        <w:t>由于数组的限制，程序能够存储的坐标个数有限，在用户画图时，坐标的个数将被实时检查，在即将溢出时会提示用户将多边形封闭停止作画。</w:t>
+      </w:r>
+    </w:p>
+    <w:p>
+      <w:pPr>
+        <w:pStyle w:val="Heading5"/>
+      </w:pPr>
+      <w:r>
+        <w:rPr>
+          <w:rFonts w:hint="eastAsia"/>
+        </w:rPr>
+        <w:t>对于图形数量过多溢出的处理</w:t>
       </w:r>
     </w:p>
     <w:p>
@@ -1999,40 +1993,37 @@
         <w:pStyle w:val="NormalIndent"/>
         <w:spacing w:before="62" w:after="62"/>
         <w:rPr>
-          <w:color w:val="BFBFBF" w:themeColor="background1" w:themeShade="BF"/>
-        </w:rPr>
-      </w:pPr>
-      <w:r>
-        <w:rPr>
-          <w:rFonts w:hint="eastAsia"/>
-          <w:color w:val="BFBFBF" w:themeColor="background1" w:themeShade="BF"/>
-        </w:rPr>
-        <w:t>（在此处，用文字描述整体的设计，包括，分成多少个模块，多少个文件，多少个函数，每个模块、函数、文件的大致功能；</w:t>
-      </w:r>
-      <w:r>
-        <w:rPr>
-          <w:rFonts w:hint="eastAsia"/>
-          <w:color w:val="BFBFBF" w:themeColor="background1" w:themeShade="BF"/>
-        </w:rPr>
-        <w:t xml:space="preserve"> </w:t>
-      </w:r>
-      <w:r>
-        <w:rPr>
-          <w:rFonts w:hint="eastAsia"/>
-          <w:color w:val="BFBFBF" w:themeColor="background1" w:themeShade="BF"/>
-        </w:rPr>
-        <w:t>此外，还需要包含一个程序整体的流程图，反映各个模块的执行次序和关系；但是避免绘制细节的流程）</w:t>
-      </w:r>
-    </w:p>
-    <w:p>
-      <w:pPr>
-        <w:pStyle w:val="Heading3"/>
-      </w:pPr>
-      <w:r>
-        <w:rPr>
-          <w:rFonts w:hint="eastAsia"/>
-        </w:rPr>
-        <w:t>模块、文件、函数的功能</w:t>
+          <w:rFonts w:hint="eastAsia"/>
+        </w:rPr>
+      </w:pPr>
+      <w:r>
+        <w:rPr>
+          <w:rFonts w:hint="eastAsia"/>
+        </w:rPr>
+        <w:t>介于对内存空间节省和正常情况下会存储的图形数量的考虑，程序设计时保存图形的最大数量为</w:t>
+      </w:r>
+      <w:r>
+        <w:rPr>
+          <w:rFonts w:hint="eastAsia"/>
+        </w:rPr>
+        <w:t>512</w:t>
+      </w:r>
+      <w:r>
+        <w:rPr>
+          <w:rFonts w:hint="eastAsia"/>
+        </w:rPr>
+        <w:t>个，在用户画的图形数量即将超出这个限制时将提示用户及时停止绘画并保存图形。</w:t>
+      </w:r>
+    </w:p>
+    <w:p>
+      <w:pPr>
+        <w:pStyle w:val="Heading2"/>
+      </w:pPr>
+      <w:r>
+        <w:rPr>
+          <w:rFonts w:hint="eastAsia"/>
+        </w:rPr>
+        <w:t>设计方案</w:t>
       </w:r>
     </w:p>
     <w:p>
@@ -2044,7 +2035,91 @@
         <w:rPr>
           <w:rFonts w:hint="eastAsia"/>
         </w:rPr>
-        <w:t>文件功能：</w:t>
+        <w:t>整个项目分为</w:t>
+      </w:r>
+      <w:r>
+        <w:rPr>
+          <w:rFonts w:hint="eastAsia"/>
+        </w:rPr>
+        <w:t>9</w:t>
+      </w:r>
+      <w:r>
+        <w:rPr>
+          <w:rFonts w:hint="eastAsia"/>
+        </w:rPr>
+        <w:t>个模块，对应</w:t>
+      </w:r>
+      <w:r>
+        <w:rPr>
+          <w:rFonts w:hint="eastAsia"/>
+        </w:rPr>
+        <w:t>9</w:t>
+      </w:r>
+      <w:r>
+        <w:rPr>
+          <w:rFonts w:hint="eastAsia"/>
+        </w:rPr>
+        <w:t>个</w:t>
+      </w:r>
+      <w:r>
+        <w:rPr>
+          <w:rFonts w:hint="eastAsia"/>
+        </w:rPr>
+        <w:t>C++</w:t>
+      </w:r>
+      <w:r>
+        <w:rPr>
+          <w:rFonts w:hint="eastAsia"/>
+        </w:rPr>
+        <w:t>源代码文件和</w:t>
+      </w:r>
+      <w:r>
+        <w:rPr>
+          <w:rFonts w:hint="eastAsia"/>
+        </w:rPr>
+        <w:t>9</w:t>
+      </w:r>
+      <w:r>
+        <w:rPr>
+          <w:rFonts w:hint="eastAsia"/>
+        </w:rPr>
+        <w:t>个头文件，每个模块有</w:t>
+      </w:r>
+      <w:r>
+        <w:rPr>
+          <w:rFonts w:hint="eastAsia"/>
+        </w:rPr>
+        <w:t>2-</w:t>
+      </w:r>
+      <w:r>
+        <w:rPr>
+          <w:rFonts w:hint="eastAsia"/>
+        </w:rPr>
+        <w:t>5</w:t>
+      </w:r>
+      <w:r>
+        <w:rPr>
+          <w:rFonts w:hint="eastAsia"/>
+        </w:rPr>
+        <w:t>个函数，共计</w:t>
+      </w:r>
+      <w:r>
+        <w:rPr>
+          <w:rFonts w:hint="eastAsia"/>
+        </w:rPr>
+        <w:t>2</w:t>
+      </w:r>
+      <w:r>
+        <w:rPr>
+          <w:rFonts w:hint="eastAsia"/>
+        </w:rPr>
+        <w:t>5</w:t>
+      </w:r>
+      <w:r>
+        <w:rPr>
+          <w:rFonts w:hint="eastAsia"/>
+        </w:rPr>
+        <w:t>个函数。</w:t>
       </w:r>
     </w:p>
     <w:p>
@@ -2052,51 +2127,52 @@
         <w:pStyle w:val="NormalIndent"/>
         <w:spacing w:before="62" w:after="62"/>
         <w:rPr>
-          <w:rFonts w:hint="eastAsia"/>
-          <w:color w:val="1F497D" w:themeColor="text2"/>
-        </w:rPr>
-      </w:pPr>
-      <w:r>
-        <w:rPr>
-          <w:color w:val="1F497D" w:themeColor="text2"/>
-        </w:rPr>
-        <w:t>color_selector.cpp</w:t>
-      </w:r>
-      <w:r>
-        <w:rPr>
-          <w:rFonts w:hint="eastAsia"/>
-          <w:color w:val="1F497D" w:themeColor="text2"/>
-        </w:rPr>
-        <w:t>：包含颜色选取功能，颜色转换算法，打印颜色选取菜单。</w:t>
+          <w:color w:val="BFBFBF" w:themeColor="background1" w:themeShade="BF"/>
+        </w:rPr>
+      </w:pPr>
+      <w:r>
+        <w:rPr>
+          <w:rFonts w:hint="eastAsia"/>
+          <w:color w:val="BFBFBF" w:themeColor="background1" w:themeShade="BF"/>
+        </w:rPr>
+        <w:t>（在此处，用文字描述整体的设计，包括，分成多少个模块，多少个文件，多少个函数，每个模块、函数、文件的大致功能；</w:t>
+      </w:r>
+      <w:r>
+        <w:rPr>
+          <w:rFonts w:hint="eastAsia"/>
+          <w:color w:val="BFBFBF" w:themeColor="background1" w:themeShade="BF"/>
+        </w:rPr>
+        <w:t xml:space="preserve"> </w:t>
+      </w:r>
+      <w:r>
+        <w:rPr>
+          <w:rFonts w:hint="eastAsia"/>
+          <w:color w:val="BFBFBF" w:themeColor="background1" w:themeShade="BF"/>
+        </w:rPr>
+        <w:t>此外，还需要包含一个程序整体的流程图，反映各个模块的执行次序和关系；但是避免绘制细节的流程）</w:t>
+      </w:r>
+    </w:p>
+    <w:p>
+      <w:pPr>
+        <w:pStyle w:val="Heading3"/>
+      </w:pPr>
+      <w:r>
+        <w:rPr>
+          <w:rFonts w:hint="eastAsia"/>
+        </w:rPr>
+        <w:t>模块、文件、函数的功能</w:t>
       </w:r>
     </w:p>
     <w:p>
       <w:pPr>
         <w:pStyle w:val="NormalIndent"/>
         <w:spacing w:before="62" w:after="62"/>
-        <w:rPr>
-          <w:color w:val="1F497D" w:themeColor="text2"/>
-        </w:rPr>
-      </w:pPr>
-      <w:r>
-        <w:rPr>
-          <w:color w:val="1F497D" w:themeColor="text2"/>
-        </w:rPr>
-        <w:t>color_selector.h</w:t>
-      </w:r>
-      <w:r>
-        <w:rPr>
-          <w:rFonts w:hint="eastAsia"/>
-          <w:color w:val="1F497D" w:themeColor="text2"/>
-        </w:rPr>
-        <w:t>：对应的头文件</w:t>
-      </w:r>
-      <w:r>
-        <w:rPr>
-          <w:rFonts w:hint="eastAsia"/>
-          <w:color w:val="1F497D" w:themeColor="text2"/>
-        </w:rPr>
-        <w:t>。</w:t>
+      </w:pPr>
+      <w:r>
+        <w:rPr>
+          <w:rFonts w:hint="eastAsia"/>
+        </w:rPr>
+        <w:t>文件功能：</w:t>
       </w:r>
     </w:p>
     <w:p>
@@ -2111,21 +2187,14 @@
         <w:rPr>
           <w:color w:val="1F497D" w:themeColor="text2"/>
         </w:rPr>
-        <w:t>coord_draw.cpp</w:t>
+        <w:t>color_selector.cpp</w:t>
       </w:r>
       <w:r>
         <w:rPr>
           <w:rFonts w:hint="eastAsia"/>
           <w:color w:val="1F497D" w:themeColor="text2"/>
         </w:rPr>
-        <w:t>：包含用坐标来进行绘画的功能，即用坐标绘制多边形</w:t>
-      </w:r>
-      <w:r>
-        <w:rPr>
-          <w:rFonts w:hint="eastAsia"/>
-          <w:color w:val="1F497D" w:themeColor="text2"/>
-        </w:rPr>
-        <w:t>。</w:t>
+        <w:t>：包含颜色选取功能，颜色转换算法，打印颜色选取菜单。</w:t>
       </w:r>
     </w:p>
     <w:p>
@@ -2136,12 +2205,14 @@
           <w:color w:val="1F497D" w:themeColor="text2"/>
         </w:rPr>
       </w:pPr>
+      <w:proofErr w:type="spellStart"/>
       <w:r>
         <w:rPr>
           <w:color w:val="1F497D" w:themeColor="text2"/>
         </w:rPr>
-        <w:t>coord_draw.h</w:t>
-      </w:r>
+        <w:t>color_selector.h</w:t>
+      </w:r>
+      <w:proofErr w:type="spellEnd"/>
       <w:r>
         <w:rPr>
           <w:rFonts w:hint="eastAsia"/>
@@ -2162,7 +2233,6 @@
         <w:pStyle w:val="NormalIndent"/>
         <w:spacing w:before="62" w:after="62"/>
         <w:rPr>
-          <w:rFonts w:hint="eastAsia"/>
           <w:color w:val="1F497D" w:themeColor="text2"/>
         </w:rPr>
       </w:pPr>
@@ -2170,14 +2240,21 @@
         <w:rPr>
           <w:color w:val="1F497D" w:themeColor="text2"/>
         </w:rPr>
-        <w:t>draw.cpp</w:t>
+        <w:t>coord_draw.cpp</w:t>
       </w:r>
       <w:r>
         <w:rPr>
           <w:rFonts w:hint="eastAsia"/>
           <w:color w:val="1F497D" w:themeColor="text2"/>
         </w:rPr>
-        <w:t>：包含最主要的根据数据绘制图形的功能，打印绘图菜单，随机颜色算法。</w:t>
+        <w:t>：包含用坐标来进行绘画的功能，即用坐标绘制多边形</w:t>
+      </w:r>
+      <w:r>
+        <w:rPr>
+          <w:rFonts w:hint="eastAsia"/>
+          <w:color w:val="1F497D" w:themeColor="text2"/>
+        </w:rPr>
+        <w:t>。</w:t>
       </w:r>
     </w:p>
     <w:p>
@@ -2188,12 +2265,14 @@
           <w:color w:val="1F497D" w:themeColor="text2"/>
         </w:rPr>
       </w:pPr>
+      <w:proofErr w:type="spellStart"/>
       <w:r>
         <w:rPr>
           <w:color w:val="1F497D" w:themeColor="text2"/>
         </w:rPr>
-        <w:t>draw.h</w:t>
-      </w:r>
+        <w:t>coord_draw.h</w:t>
+      </w:r>
+      <w:proofErr w:type="spellEnd"/>
       <w:r>
         <w:rPr>
           <w:rFonts w:hint="eastAsia"/>
@@ -2221,34 +2300,14 @@
         <w:rPr>
           <w:color w:val="1F497D" w:themeColor="text2"/>
         </w:rPr>
-        <w:t>ege_based_painter.cpp</w:t>
+        <w:t>draw.cpp</w:t>
       </w:r>
       <w:r>
         <w:rPr>
           <w:rFonts w:hint="eastAsia"/>
           <w:color w:val="1F497D" w:themeColor="text2"/>
         </w:rPr>
-        <w:t>：包含</w:t>
-      </w:r>
-      <w:r>
-        <w:rPr>
-          <w:rFonts w:hint="eastAsia"/>
-          <w:color w:val="1F497D" w:themeColor="text2"/>
-        </w:rPr>
-        <w:t>m</w:t>
-      </w:r>
-      <w:r>
-        <w:rPr>
-          <w:color w:val="1F497D" w:themeColor="text2"/>
-        </w:rPr>
-        <w:t xml:space="preserve">ain() </w:t>
-      </w:r>
-      <w:r>
-        <w:rPr>
-          <w:rFonts w:hint="eastAsia"/>
-          <w:color w:val="1F497D" w:themeColor="text2"/>
-        </w:rPr>
-        <w:t>函数，全局变量。</w:t>
+        <w:t>：包含最主要的根据数据绘制图形的功能，打印绘图菜单，随机颜色算法。</w:t>
       </w:r>
     </w:p>
     <w:p>
@@ -2259,25 +2318,27 @@
           <w:color w:val="1F497D" w:themeColor="text2"/>
         </w:rPr>
       </w:pPr>
+      <w:proofErr w:type="spellStart"/>
       <w:r>
         <w:rPr>
           <w:color w:val="1F497D" w:themeColor="text2"/>
         </w:rPr>
-        <w:t>global.h</w:t>
-      </w:r>
+        <w:t>draw.h</w:t>
+      </w:r>
+      <w:proofErr w:type="spellEnd"/>
       <w:r>
         <w:rPr>
           <w:rFonts w:hint="eastAsia"/>
           <w:color w:val="1F497D" w:themeColor="text2"/>
         </w:rPr>
-        <w:t>：</w:t>
+        <w:t>：对应的头文件</w:t>
       </w:r>
       <w:r>
         <w:rPr>
           <w:rFonts w:hint="eastAsia"/>
           <w:color w:val="1F497D" w:themeColor="text2"/>
         </w:rPr>
-        <w:t>包含宏定义，结构体定义等。</w:t>
+        <w:t>。</w:t>
       </w:r>
     </w:p>
     <w:p>
@@ -2292,7 +2353,7 @@
         <w:rPr>
           <w:color w:val="1F497D" w:themeColor="text2"/>
         </w:rPr>
-        <w:t>menu.cpp</w:t>
+        <w:t>ege_based_painter.cpp</w:t>
       </w:r>
       <w:r>
         <w:rPr>
@@ -2306,7 +2367,20 @@
           <w:rFonts w:hint="eastAsia"/>
           <w:color w:val="1F497D" w:themeColor="text2"/>
         </w:rPr>
-        <w:t>功能菜单选取，打印菜单的功能。</w:t>
+        <w:t>m</w:t>
+      </w:r>
+      <w:r>
+        <w:rPr>
+          <w:color w:val="1F497D" w:themeColor="text2"/>
+        </w:rPr>
+        <w:t xml:space="preserve">ain() </w:t>
+      </w:r>
+      <w:r>
+        <w:rPr>
+          <w:rFonts w:hint="eastAsia"/>
+          <w:color w:val="1F497D" w:themeColor="text2"/>
+        </w:rPr>
+        <w:t>函数，全局变量。</w:t>
       </w:r>
     </w:p>
     <w:p>
@@ -2317,25 +2391,20 @@
           <w:color w:val="1F497D" w:themeColor="text2"/>
         </w:rPr>
       </w:pPr>
+      <w:proofErr w:type="spellStart"/>
       <w:r>
         <w:rPr>
           <w:color w:val="1F497D" w:themeColor="text2"/>
         </w:rPr>
-        <w:t>menu.h</w:t>
-      </w:r>
+        <w:t>global.h</w:t>
+      </w:r>
+      <w:proofErr w:type="spellEnd"/>
       <w:r>
         <w:rPr>
           <w:rFonts w:hint="eastAsia"/>
           <w:color w:val="1F497D" w:themeColor="text2"/>
         </w:rPr>
-        <w:t>：对应的头文件</w:t>
-      </w:r>
-      <w:r>
-        <w:rPr>
-          <w:rFonts w:hint="eastAsia"/>
-          <w:color w:val="1F497D" w:themeColor="text2"/>
-        </w:rPr>
-        <w:t>。</w:t>
+        <w:t>：包含宏定义，结构体定义等。</w:t>
       </w:r>
     </w:p>
     <w:p>
@@ -2350,14 +2419,21 @@
         <w:rPr>
           <w:color w:val="1F497D" w:themeColor="text2"/>
         </w:rPr>
-        <w:t>mouse_draw.cpp</w:t>
+        <w:t>menu.cpp</w:t>
       </w:r>
       <w:r>
         <w:rPr>
           <w:rFonts w:hint="eastAsia"/>
           <w:color w:val="1F497D" w:themeColor="text2"/>
         </w:rPr>
-        <w:t>：包含用鼠标来进行绘画的功能，即用鼠标来绘制圆、线、矩形。</w:t>
+        <w:t>：包含</w:t>
+      </w:r>
+      <w:r>
+        <w:rPr>
+          <w:rFonts w:hint="eastAsia"/>
+          <w:color w:val="1F497D" w:themeColor="text2"/>
+        </w:rPr>
+        <w:t>功能菜单选取，打印菜单的功能。</w:t>
       </w:r>
     </w:p>
     <w:p>
@@ -2368,12 +2444,14 @@
           <w:color w:val="1F497D" w:themeColor="text2"/>
         </w:rPr>
       </w:pPr>
+      <w:proofErr w:type="spellStart"/>
       <w:r>
         <w:rPr>
           <w:color w:val="1F497D" w:themeColor="text2"/>
         </w:rPr>
-        <w:t>mouse_draw.h</w:t>
-      </w:r>
+        <w:t>menu.h</w:t>
+      </w:r>
+      <w:proofErr w:type="spellEnd"/>
       <w:r>
         <w:rPr>
           <w:rFonts w:hint="eastAsia"/>
@@ -2394,7 +2472,6 @@
         <w:pStyle w:val="NormalIndent"/>
         <w:spacing w:before="62" w:after="62"/>
         <w:rPr>
-          <w:rFonts w:hint="eastAsia"/>
           <w:color w:val="1F497D" w:themeColor="text2"/>
         </w:rPr>
       </w:pPr>
@@ -2402,14 +2479,28 @@
         <w:rPr>
           <w:color w:val="1F497D" w:themeColor="text2"/>
         </w:rPr>
-        <w:t>read_file.cpp</w:t>
+        <w:t>mouse_draw.cpp</w:t>
       </w:r>
       <w:r>
         <w:rPr>
           <w:rFonts w:hint="eastAsia"/>
           <w:color w:val="1F497D" w:themeColor="text2"/>
         </w:rPr>
-        <w:t>：包含加载存档、将存档写入内存的功能。</w:t>
+        <w:t>：包含用鼠标来进行绘画的功能，即用鼠标来绘制圆、线、矩形</w:t>
+      </w:r>
+      <w:r>
+        <w:rPr>
+          <w:rFonts w:hint="eastAsia"/>
+          <w:color w:val="1F497D" w:themeColor="text2"/>
+        </w:rPr>
+        <w:t>、多边形</w:t>
+      </w:r>
+      <w:r>
+        <w:rPr>
+          <w:rFonts w:hint="eastAsia"/>
+          <w:color w:val="1F497D" w:themeColor="text2"/>
+        </w:rPr>
+        <w:t>。</w:t>
       </w:r>
     </w:p>
     <w:p>
@@ -2420,12 +2511,14 @@
           <w:color w:val="1F497D" w:themeColor="text2"/>
         </w:rPr>
       </w:pPr>
+      <w:proofErr w:type="spellStart"/>
       <w:r>
         <w:rPr>
           <w:color w:val="1F497D" w:themeColor="text2"/>
         </w:rPr>
-        <w:t>read_file.h</w:t>
-      </w:r>
+        <w:t>mouse_draw.h</w:t>
+      </w:r>
+      <w:proofErr w:type="spellEnd"/>
       <w:r>
         <w:rPr>
           <w:rFonts w:hint="eastAsia"/>
@@ -2453,14 +2546,14 @@
         <w:rPr>
           <w:color w:val="1F497D" w:themeColor="text2"/>
         </w:rPr>
-        <w:t>save_file.cpp</w:t>
+        <w:t>read_file.cpp</w:t>
       </w:r>
       <w:r>
         <w:rPr>
           <w:rFonts w:hint="eastAsia"/>
           <w:color w:val="1F497D" w:themeColor="text2"/>
         </w:rPr>
-        <w:t>：包含将当前绘图状态保存至存档的功能。</w:t>
+        <w:t>：包含加载存档、将存档写入内存的功能。</w:t>
       </w:r>
     </w:p>
     <w:p>
@@ -2471,12 +2564,14 @@
           <w:color w:val="1F497D" w:themeColor="text2"/>
         </w:rPr>
       </w:pPr>
+      <w:proofErr w:type="spellStart"/>
       <w:r>
         <w:rPr>
           <w:color w:val="1F497D" w:themeColor="text2"/>
         </w:rPr>
-        <w:t>save_file.h</w:t>
-      </w:r>
+        <w:t>read_file.h</w:t>
+      </w:r>
+      <w:proofErr w:type="spellEnd"/>
       <w:r>
         <w:rPr>
           <w:rFonts w:hint="eastAsia"/>
@@ -2497,7 +2592,6 @@
         <w:pStyle w:val="NormalIndent"/>
         <w:spacing w:before="62" w:after="62"/>
         <w:rPr>
-          <w:rFonts w:hint="eastAsia"/>
           <w:color w:val="1F497D" w:themeColor="text2"/>
         </w:rPr>
       </w:pPr>
@@ -2505,14 +2599,14 @@
         <w:rPr>
           <w:color w:val="1F497D" w:themeColor="text2"/>
         </w:rPr>
-        <w:t>UI.cpp</w:t>
+        <w:t>save_file.cpp</w:t>
       </w:r>
       <w:r>
         <w:rPr>
           <w:rFonts w:hint="eastAsia"/>
           <w:color w:val="1F497D" w:themeColor="text2"/>
         </w:rPr>
-        <w:t>：包含对于基本用户界面的初始化、获取鼠标所在的菜单、清除图形等的功能。</w:t>
+        <w:t>：包含将当前绘图状态保存至存档的功能。</w:t>
       </w:r>
     </w:p>
     <w:p>
@@ -2520,22 +2614,99 @@
         <w:pStyle w:val="NormalIndent"/>
         <w:spacing w:before="62" w:after="62"/>
         <w:rPr>
-          <w:rFonts w:hint="eastAsia"/>
           <w:color w:val="1F497D" w:themeColor="text2"/>
         </w:rPr>
       </w:pPr>
+      <w:proofErr w:type="spellStart"/>
       <w:r>
         <w:rPr>
           <w:color w:val="1F497D" w:themeColor="text2"/>
         </w:rPr>
+        <w:t>save_file.h</w:t>
+      </w:r>
+      <w:proofErr w:type="spellEnd"/>
+      <w:r>
+        <w:rPr>
+          <w:rFonts w:hint="eastAsia"/>
+          <w:color w:val="1F497D" w:themeColor="text2"/>
+        </w:rPr>
+        <w:t>：对应的头文件</w:t>
+      </w:r>
+      <w:r>
+        <w:rPr>
+          <w:rFonts w:hint="eastAsia"/>
+          <w:color w:val="1F497D" w:themeColor="text2"/>
+        </w:rPr>
+        <w:t>。</w:t>
+      </w:r>
+    </w:p>
+    <w:p>
+      <w:pPr>
+        <w:pStyle w:val="NormalIndent"/>
+        <w:spacing w:before="62" w:after="62"/>
+        <w:rPr>
+          <w:color w:val="1F497D" w:themeColor="text2"/>
+        </w:rPr>
+      </w:pPr>
+      <w:r>
+        <w:rPr>
+          <w:color w:val="1F497D" w:themeColor="text2"/>
+        </w:rPr>
+        <w:t>UI.cpp</w:t>
+      </w:r>
+      <w:r>
+        <w:rPr>
+          <w:rFonts w:hint="eastAsia"/>
+          <w:color w:val="1F497D" w:themeColor="text2"/>
+        </w:rPr>
+        <w:t>：包含对于基本用户界面的初始化</w:t>
+      </w:r>
+      <w:r>
+        <w:rPr>
+          <w:rFonts w:hint="eastAsia"/>
+          <w:color w:val="1F497D" w:themeColor="text2"/>
+        </w:rPr>
+        <w:t>、显示状态栏（显示系统状态、图形数量分类统计、鼠标坐标）</w:t>
+      </w:r>
+      <w:r>
+        <w:rPr>
+          <w:rFonts w:hint="eastAsia"/>
+          <w:color w:val="1F497D" w:themeColor="text2"/>
+        </w:rPr>
+        <w:t>、获取鼠标所在的菜单、清除图形等的功能。</w:t>
+      </w:r>
+    </w:p>
+    <w:p>
+      <w:pPr>
+        <w:pStyle w:val="NormalIndent"/>
+        <w:spacing w:before="62" w:after="62"/>
+        <w:rPr>
+          <w:color w:val="1F497D" w:themeColor="text2"/>
+        </w:rPr>
+      </w:pPr>
+      <w:proofErr w:type="spellStart"/>
+      <w:r>
+        <w:rPr>
+          <w:color w:val="1F497D" w:themeColor="text2"/>
+        </w:rPr>
         <w:t>UI.h</w:t>
       </w:r>
+      <w:proofErr w:type="spellEnd"/>
       <w:r>
         <w:rPr>
           <w:rFonts w:hint="eastAsia"/>
           <w:color w:val="1F497D" w:themeColor="text2"/>
         </w:rPr>
         <w:t>：对应的头文件</w:t>
+      </w:r>
+      <w:bookmarkStart w:id="2" w:name="_GoBack"/>
+      <w:bookmarkEnd w:id="2"/>
+      <w:r>
+        <w:rPr>
+          <w:rFonts w:hint="eastAsia"/>
+          <w:color w:val="1F497D" w:themeColor="text2"/>
+        </w:rPr>
+        <w:t>。</w:t>
       </w:r>
     </w:p>
     <w:p>
@@ -2660,7 +2831,29 @@
           <w:sz w:val="19"/>
           <w:szCs w:val="19"/>
         </w:rPr>
-        <w:t xml:space="preserve"> tmp_totalShapes;</w:t>
+        <w:t xml:space="preserve"> </w:t>
+      </w:r>
+      <w:proofErr w:type="spellStart"/>
+      <w:r>
+        <w:rPr>
+          <w:rFonts w:ascii="Consolas" w:hAnsi="Consolas" w:cs="Consolas"/>
+          <w:color w:val="000000"/>
+          <w:kern w:val="0"/>
+          <w:sz w:val="19"/>
+          <w:szCs w:val="19"/>
+        </w:rPr>
+        <w:t>tmp_totalShapes</w:t>
+      </w:r>
+      <w:proofErr w:type="spellEnd"/>
+      <w:r>
+        <w:rPr>
+          <w:rFonts w:ascii="Consolas" w:hAnsi="Consolas" w:cs="Consolas"/>
+          <w:color w:val="000000"/>
+          <w:kern w:val="0"/>
+          <w:sz w:val="19"/>
+          <w:szCs w:val="19"/>
+        </w:rPr>
+        <w:t>;</w:t>
       </w:r>
     </w:p>
     <w:p>
@@ -2726,7 +2919,29 @@
           <w:sz w:val="19"/>
           <w:szCs w:val="19"/>
         </w:rPr>
-        <w:t xml:space="preserve"> nLines;</w:t>
+        <w:t xml:space="preserve"> </w:t>
+      </w:r>
+      <w:proofErr w:type="spellStart"/>
+      <w:r>
+        <w:rPr>
+          <w:rFonts w:ascii="Consolas" w:hAnsi="Consolas" w:cs="Consolas"/>
+          <w:color w:val="000000"/>
+          <w:kern w:val="0"/>
+          <w:sz w:val="19"/>
+          <w:szCs w:val="19"/>
+        </w:rPr>
+        <w:t>nLines</w:t>
+      </w:r>
+      <w:proofErr w:type="spellEnd"/>
+      <w:r>
+        <w:rPr>
+          <w:rFonts w:ascii="Consolas" w:hAnsi="Consolas" w:cs="Consolas"/>
+          <w:color w:val="000000"/>
+          <w:kern w:val="0"/>
+          <w:sz w:val="19"/>
+          <w:szCs w:val="19"/>
+        </w:rPr>
+        <w:t>;</w:t>
       </w:r>
     </w:p>
     <w:p>
@@ -2792,7 +3007,29 @@
           <w:sz w:val="19"/>
           <w:szCs w:val="19"/>
         </w:rPr>
-        <w:t xml:space="preserve"> nCircles;</w:t>
+        <w:t xml:space="preserve"> </w:t>
+      </w:r>
+      <w:proofErr w:type="spellStart"/>
+      <w:r>
+        <w:rPr>
+          <w:rFonts w:ascii="Consolas" w:hAnsi="Consolas" w:cs="Consolas"/>
+          <w:color w:val="000000"/>
+          <w:kern w:val="0"/>
+          <w:sz w:val="19"/>
+          <w:szCs w:val="19"/>
+        </w:rPr>
+        <w:t>nCircles</w:t>
+      </w:r>
+      <w:proofErr w:type="spellEnd"/>
+      <w:r>
+        <w:rPr>
+          <w:rFonts w:ascii="Consolas" w:hAnsi="Consolas" w:cs="Consolas"/>
+          <w:color w:val="000000"/>
+          <w:kern w:val="0"/>
+          <w:sz w:val="19"/>
+          <w:szCs w:val="19"/>
+        </w:rPr>
+        <w:t>;</w:t>
       </w:r>
     </w:p>
     <w:p>
@@ -2858,7 +3095,29 @@
           <w:sz w:val="19"/>
           <w:szCs w:val="19"/>
         </w:rPr>
-        <w:t xml:space="preserve"> nRectangles;</w:t>
+        <w:t xml:space="preserve"> </w:t>
+      </w:r>
+      <w:proofErr w:type="spellStart"/>
+      <w:r>
+        <w:rPr>
+          <w:rFonts w:ascii="Consolas" w:hAnsi="Consolas" w:cs="Consolas"/>
+          <w:color w:val="000000"/>
+          <w:kern w:val="0"/>
+          <w:sz w:val="19"/>
+          <w:szCs w:val="19"/>
+        </w:rPr>
+        <w:t>nRectangles</w:t>
+      </w:r>
+      <w:proofErr w:type="spellEnd"/>
+      <w:r>
+        <w:rPr>
+          <w:rFonts w:ascii="Consolas" w:hAnsi="Consolas" w:cs="Consolas"/>
+          <w:color w:val="000000"/>
+          <w:kern w:val="0"/>
+          <w:sz w:val="19"/>
+          <w:szCs w:val="19"/>
+        </w:rPr>
+        <w:t>;</w:t>
       </w:r>
     </w:p>
     <w:p>
@@ -2924,7 +3183,29 @@
           <w:sz w:val="19"/>
           <w:szCs w:val="19"/>
         </w:rPr>
-        <w:t xml:space="preserve"> nPolygons;</w:t>
+        <w:t xml:space="preserve"> </w:t>
+      </w:r>
+      <w:proofErr w:type="spellStart"/>
+      <w:r>
+        <w:rPr>
+          <w:rFonts w:ascii="Consolas" w:hAnsi="Consolas" w:cs="Consolas"/>
+          <w:color w:val="000000"/>
+          <w:kern w:val="0"/>
+          <w:sz w:val="19"/>
+          <w:szCs w:val="19"/>
+        </w:rPr>
+        <w:t>nPolygons</w:t>
+      </w:r>
+      <w:proofErr w:type="spellEnd"/>
+      <w:r>
+        <w:rPr>
+          <w:rFonts w:ascii="Consolas" w:hAnsi="Consolas" w:cs="Consolas"/>
+          <w:color w:val="000000"/>
+          <w:kern w:val="0"/>
+          <w:sz w:val="19"/>
+          <w:szCs w:val="19"/>
+        </w:rPr>
+        <w:t>;</w:t>
       </w:r>
     </w:p>
     <w:p>
@@ -3022,7 +3303,51 @@
           <w:sz w:val="19"/>
           <w:szCs w:val="19"/>
         </w:rPr>
-        <w:t xml:space="preserve"> (tmp_totalShapes != g_nTotalShapes)</w:t>
+        <w:t xml:space="preserve"> (</w:t>
+      </w:r>
+      <w:proofErr w:type="spellStart"/>
+      <w:r>
+        <w:rPr>
+          <w:rFonts w:ascii="Consolas" w:hAnsi="Consolas" w:cs="Consolas"/>
+          <w:color w:val="000000"/>
+          <w:kern w:val="0"/>
+          <w:sz w:val="19"/>
+          <w:szCs w:val="19"/>
+        </w:rPr>
+        <w:t>tmp_totalShapes</w:t>
+      </w:r>
+      <w:proofErr w:type="spellEnd"/>
+      <w:r>
+        <w:rPr>
+          <w:rFonts w:ascii="Consolas" w:hAnsi="Consolas" w:cs="Consolas"/>
+          <w:color w:val="000000"/>
+          <w:kern w:val="0"/>
+          <w:sz w:val="19"/>
+          <w:szCs w:val="19"/>
+        </w:rPr>
+        <w:t xml:space="preserve"> != </w:t>
+      </w:r>
+      <w:proofErr w:type="spellStart"/>
+      <w:r>
+        <w:rPr>
+          <w:rFonts w:ascii="Consolas" w:hAnsi="Consolas" w:cs="Consolas"/>
+          <w:color w:val="000000"/>
+          <w:kern w:val="0"/>
+          <w:sz w:val="19"/>
+          <w:szCs w:val="19"/>
+        </w:rPr>
+        <w:t>g_nTotalShapes</w:t>
+      </w:r>
+      <w:proofErr w:type="spellEnd"/>
+      <w:r>
+        <w:rPr>
+          <w:rFonts w:ascii="Consolas" w:hAnsi="Consolas" w:cs="Consolas"/>
+          <w:color w:val="000000"/>
+          <w:kern w:val="0"/>
+          <w:sz w:val="19"/>
+          <w:szCs w:val="19"/>
+        </w:rPr>
+        <w:t>)</w:t>
       </w:r>
     </w:p>
     <w:p>
@@ -3086,7 +3411,28 @@
           <w:szCs w:val="19"/>
         </w:rPr>
         <w:tab/>
-        <w:t xml:space="preserve">fileEdited = </w:t>
+      </w:r>
+      <w:proofErr w:type="spellStart"/>
+      <w:r>
+        <w:rPr>
+          <w:rFonts w:ascii="Consolas" w:hAnsi="Consolas" w:cs="Consolas"/>
+          <w:color w:val="000000"/>
+          <w:kern w:val="0"/>
+          <w:sz w:val="19"/>
+          <w:szCs w:val="19"/>
+        </w:rPr>
+        <w:t>fileEdited</w:t>
+      </w:r>
+      <w:proofErr w:type="spellEnd"/>
+      <w:r>
+        <w:rPr>
+          <w:rFonts w:ascii="Consolas" w:hAnsi="Consolas" w:cs="Consolas"/>
+          <w:color w:val="000000"/>
+          <w:kern w:val="0"/>
+          <w:sz w:val="19"/>
+          <w:szCs w:val="19"/>
+        </w:rPr>
+        <w:t xml:space="preserve"> = </w:t>
       </w:r>
       <w:r>
         <w:rPr>
@@ -3143,7 +3489,28 @@
           <w:szCs w:val="19"/>
         </w:rPr>
         <w:tab/>
-        <w:t>nLines = 0;</w:t>
+      </w:r>
+      <w:proofErr w:type="spellStart"/>
+      <w:r>
+        <w:rPr>
+          <w:rFonts w:ascii="Consolas" w:hAnsi="Consolas" w:cs="Consolas"/>
+          <w:color w:val="000000"/>
+          <w:kern w:val="0"/>
+          <w:sz w:val="19"/>
+          <w:szCs w:val="19"/>
+        </w:rPr>
+        <w:t>nLines</w:t>
+      </w:r>
+      <w:proofErr w:type="spellEnd"/>
+      <w:r>
+        <w:rPr>
+          <w:rFonts w:ascii="Consolas" w:hAnsi="Consolas" w:cs="Consolas"/>
+          <w:color w:val="000000"/>
+          <w:kern w:val="0"/>
+          <w:sz w:val="19"/>
+          <w:szCs w:val="19"/>
+        </w:rPr>
+        <w:t xml:space="preserve"> = 0;</w:t>
       </w:r>
     </w:p>
     <w:p>
@@ -3180,7 +3547,28 @@
           <w:szCs w:val="19"/>
         </w:rPr>
         <w:tab/>
-        <w:t>nCircles = 0;</w:t>
+      </w:r>
+      <w:proofErr w:type="spellStart"/>
+      <w:r>
+        <w:rPr>
+          <w:rFonts w:ascii="Consolas" w:hAnsi="Consolas" w:cs="Consolas"/>
+          <w:color w:val="000000"/>
+          <w:kern w:val="0"/>
+          <w:sz w:val="19"/>
+          <w:szCs w:val="19"/>
+        </w:rPr>
+        <w:t>nCircles</w:t>
+      </w:r>
+      <w:proofErr w:type="spellEnd"/>
+      <w:r>
+        <w:rPr>
+          <w:rFonts w:ascii="Consolas" w:hAnsi="Consolas" w:cs="Consolas"/>
+          <w:color w:val="000000"/>
+          <w:kern w:val="0"/>
+          <w:sz w:val="19"/>
+          <w:szCs w:val="19"/>
+        </w:rPr>
+        <w:t xml:space="preserve"> = 0;</w:t>
       </w:r>
     </w:p>
     <w:p>
@@ -3217,7 +3605,28 @@
           <w:szCs w:val="19"/>
         </w:rPr>
         <w:tab/>
-        <w:t>nRectangles = 0;</w:t>
+      </w:r>
+      <w:proofErr w:type="spellStart"/>
+      <w:r>
+        <w:rPr>
+          <w:rFonts w:ascii="Consolas" w:hAnsi="Consolas" w:cs="Consolas"/>
+          <w:color w:val="000000"/>
+          <w:kern w:val="0"/>
+          <w:sz w:val="19"/>
+          <w:szCs w:val="19"/>
+        </w:rPr>
+        <w:t>nRectangles</w:t>
+      </w:r>
+      <w:proofErr w:type="spellEnd"/>
+      <w:r>
+        <w:rPr>
+          <w:rFonts w:ascii="Consolas" w:hAnsi="Consolas" w:cs="Consolas"/>
+          <w:color w:val="000000"/>
+          <w:kern w:val="0"/>
+          <w:sz w:val="19"/>
+          <w:szCs w:val="19"/>
+        </w:rPr>
+        <w:t xml:space="preserve"> = 0;</w:t>
       </w:r>
     </w:p>
     <w:p>
@@ -3254,7 +3663,28 @@
           <w:szCs w:val="19"/>
         </w:rPr>
         <w:tab/>
-        <w:t>nPolygons = 0;</w:t>
+      </w:r>
+      <w:proofErr w:type="spellStart"/>
+      <w:r>
+        <w:rPr>
+          <w:rFonts w:ascii="Consolas" w:hAnsi="Consolas" w:cs="Consolas"/>
+          <w:color w:val="000000"/>
+          <w:kern w:val="0"/>
+          <w:sz w:val="19"/>
+          <w:szCs w:val="19"/>
+        </w:rPr>
+        <w:t>nPolygons</w:t>
+      </w:r>
+      <w:proofErr w:type="spellEnd"/>
+      <w:r>
+        <w:rPr>
+          <w:rFonts w:ascii="Consolas" w:hAnsi="Consolas" w:cs="Consolas"/>
+          <w:color w:val="000000"/>
+          <w:kern w:val="0"/>
+          <w:sz w:val="19"/>
+          <w:szCs w:val="19"/>
+        </w:rPr>
+        <w:t xml:space="preserve"> = 0;</w:t>
       </w:r>
     </w:p>
     <w:p>
@@ -3346,7 +3776,95 @@
           <w:sz w:val="19"/>
           <w:szCs w:val="19"/>
         </w:rPr>
-        <w:t xml:space="preserve"> i = 0; i &lt; g_nTotalShapes; i++)</w:t>
+        <w:t xml:space="preserve"> </w:t>
+      </w:r>
+      <w:proofErr w:type="spellStart"/>
+      <w:r>
+        <w:rPr>
+          <w:rFonts w:ascii="Consolas" w:hAnsi="Consolas" w:cs="Consolas"/>
+          <w:color w:val="000000"/>
+          <w:kern w:val="0"/>
+          <w:sz w:val="19"/>
+          <w:szCs w:val="19"/>
+        </w:rPr>
+        <w:t>i</w:t>
+      </w:r>
+      <w:proofErr w:type="spellEnd"/>
+      <w:r>
+        <w:rPr>
+          <w:rFonts w:ascii="Consolas" w:hAnsi="Consolas" w:cs="Consolas"/>
+          <w:color w:val="000000"/>
+          <w:kern w:val="0"/>
+          <w:sz w:val="19"/>
+          <w:szCs w:val="19"/>
+        </w:rPr>
+        <w:t xml:space="preserve"> = 0; </w:t>
+      </w:r>
+      <w:proofErr w:type="spellStart"/>
+      <w:r>
+        <w:rPr>
+          <w:rFonts w:ascii="Consolas" w:hAnsi="Consolas" w:cs="Consolas"/>
+          <w:color w:val="000000"/>
+          <w:kern w:val="0"/>
+          <w:sz w:val="19"/>
+          <w:szCs w:val="19"/>
+        </w:rPr>
+        <w:t>i</w:t>
+      </w:r>
+      <w:proofErr w:type="spellEnd"/>
+      <w:r>
+        <w:rPr>
+          <w:rFonts w:ascii="Consolas" w:hAnsi="Consolas" w:cs="Consolas"/>
+          <w:color w:val="000000"/>
+          <w:kern w:val="0"/>
+          <w:sz w:val="19"/>
+          <w:szCs w:val="19"/>
+        </w:rPr>
+        <w:t xml:space="preserve"> &lt; </w:t>
+      </w:r>
+      <w:proofErr w:type="spellStart"/>
+      <w:r>
+        <w:rPr>
+          <w:rFonts w:ascii="Consolas" w:hAnsi="Consolas" w:cs="Consolas"/>
+          <w:color w:val="000000"/>
+          <w:kern w:val="0"/>
+          <w:sz w:val="19"/>
+          <w:szCs w:val="19"/>
+        </w:rPr>
+        <w:t>g_nTotalShapes</w:t>
+      </w:r>
+      <w:proofErr w:type="spellEnd"/>
+      <w:r>
+        <w:rPr>
+          <w:rFonts w:ascii="Consolas" w:hAnsi="Consolas" w:cs="Consolas"/>
+          <w:color w:val="000000"/>
+          <w:kern w:val="0"/>
+          <w:sz w:val="19"/>
+          <w:szCs w:val="19"/>
+        </w:rPr>
+        <w:t xml:space="preserve">; </w:t>
+      </w:r>
+      <w:proofErr w:type="spellStart"/>
+      <w:r>
+        <w:rPr>
+          <w:rFonts w:ascii="Consolas" w:hAnsi="Consolas" w:cs="Consolas"/>
+          <w:color w:val="000000"/>
+          <w:kern w:val="0"/>
+          <w:sz w:val="19"/>
+          <w:szCs w:val="19"/>
+        </w:rPr>
+        <w:t>i</w:t>
+      </w:r>
+      <w:proofErr w:type="spellEnd"/>
+      <w:r>
+        <w:rPr>
+          <w:rFonts w:ascii="Consolas" w:hAnsi="Consolas" w:cs="Consolas"/>
+          <w:color w:val="000000"/>
+          <w:kern w:val="0"/>
+          <w:sz w:val="19"/>
+          <w:szCs w:val="19"/>
+        </w:rPr>
+        <w:t>++)</w:t>
       </w:r>
     </w:p>
     <w:p>
@@ -3449,7 +3967,73 @@
           <w:sz w:val="19"/>
           <w:szCs w:val="19"/>
         </w:rPr>
-        <w:t xml:space="preserve"> (shapeData[i].shapeType)</w:t>
+        <w:t xml:space="preserve"> (</w:t>
+      </w:r>
+      <w:proofErr w:type="spellStart"/>
+      <w:r>
+        <w:rPr>
+          <w:rFonts w:ascii="Consolas" w:hAnsi="Consolas" w:cs="Consolas"/>
+          <w:color w:val="000000"/>
+          <w:kern w:val="0"/>
+          <w:sz w:val="19"/>
+          <w:szCs w:val="19"/>
+        </w:rPr>
+        <w:t>shapeData</w:t>
+      </w:r>
+      <w:proofErr w:type="spellEnd"/>
+      <w:r>
+        <w:rPr>
+          <w:rFonts w:ascii="Consolas" w:hAnsi="Consolas" w:cs="Consolas"/>
+          <w:color w:val="000000"/>
+          <w:kern w:val="0"/>
+          <w:sz w:val="19"/>
+          <w:szCs w:val="19"/>
+        </w:rPr>
+        <w:t>[</w:t>
+      </w:r>
+      <w:proofErr w:type="spellStart"/>
+      <w:r>
+        <w:rPr>
+          <w:rFonts w:ascii="Consolas" w:hAnsi="Consolas" w:cs="Consolas"/>
+          <w:color w:val="000000"/>
+          <w:kern w:val="0"/>
+          <w:sz w:val="19"/>
+          <w:szCs w:val="19"/>
+        </w:rPr>
+        <w:t>i</w:t>
+      </w:r>
+      <w:proofErr w:type="spellEnd"/>
+      <w:r>
+        <w:rPr>
+          <w:rFonts w:ascii="Consolas" w:hAnsi="Consolas" w:cs="Consolas"/>
+          <w:color w:val="000000"/>
+          <w:kern w:val="0"/>
+          <w:sz w:val="19"/>
+          <w:szCs w:val="19"/>
+        </w:rPr>
+        <w:t>].</w:t>
+      </w:r>
+      <w:proofErr w:type="spellStart"/>
+      <w:r>
+        <w:rPr>
+          <w:rFonts w:ascii="Consolas" w:hAnsi="Consolas" w:cs="Consolas"/>
+          <w:color w:val="000000"/>
+          <w:kern w:val="0"/>
+          <w:sz w:val="19"/>
+          <w:szCs w:val="19"/>
+        </w:rPr>
+        <w:t>shapeType</w:t>
+      </w:r>
+      <w:proofErr w:type="spellEnd"/>
+      <w:r>
+        <w:rPr>
+          <w:rFonts w:ascii="Consolas" w:hAnsi="Consolas" w:cs="Consolas"/>
+          <w:color w:val="000000"/>
+          <w:kern w:val="0"/>
+          <w:sz w:val="19"/>
+          <w:szCs w:val="19"/>
+        </w:rPr>
+        <w:t>)</w:t>
       </w:r>
     </w:p>
     <w:p>
@@ -3564,6 +4148,7 @@
         </w:rPr>
         <w:t xml:space="preserve"> </w:t>
       </w:r>
+      <w:proofErr w:type="spellStart"/>
       <w:r>
         <w:rPr>
           <w:rFonts w:ascii="Consolas" w:hAnsi="Consolas" w:cs="Consolas"/>
@@ -3574,6 +4159,7 @@
         </w:rPr>
         <w:t>shape_line</w:t>
       </w:r>
+      <w:proofErr w:type="spellEnd"/>
       <w:r>
         <w:rPr>
           <w:rFonts w:ascii="Consolas" w:hAnsi="Consolas" w:cs="Consolas"/>
@@ -3649,7 +4235,28 @@
           <w:szCs w:val="19"/>
         </w:rPr>
         <w:tab/>
-        <w:t>nLines++;</w:t>
+      </w:r>
+      <w:proofErr w:type="spellStart"/>
+      <w:r>
+        <w:rPr>
+          <w:rFonts w:ascii="Consolas" w:hAnsi="Consolas" w:cs="Consolas"/>
+          <w:color w:val="000000"/>
+          <w:kern w:val="0"/>
+          <w:sz w:val="19"/>
+          <w:szCs w:val="19"/>
+        </w:rPr>
+        <w:t>nLines</w:t>
+      </w:r>
+      <w:proofErr w:type="spellEnd"/>
+      <w:r>
+        <w:rPr>
+          <w:rFonts w:ascii="Consolas" w:hAnsi="Consolas" w:cs="Consolas"/>
+          <w:color w:val="000000"/>
+          <w:kern w:val="0"/>
+          <w:sz w:val="19"/>
+          <w:szCs w:val="19"/>
+        </w:rPr>
+        <w:t>++;</w:t>
       </w:r>
     </w:p>
     <w:p>
@@ -3793,6 +4400,7 @@
         </w:rPr>
         <w:t xml:space="preserve"> </w:t>
       </w:r>
+      <w:proofErr w:type="spellStart"/>
       <w:r>
         <w:rPr>
           <w:rFonts w:ascii="Consolas" w:hAnsi="Consolas" w:cs="Consolas"/>
@@ -3803,6 +4411,7 @@
         </w:rPr>
         <w:t>shape_circle</w:t>
       </w:r>
+      <w:proofErr w:type="spellEnd"/>
       <w:r>
         <w:rPr>
           <w:rFonts w:ascii="Consolas" w:hAnsi="Consolas" w:cs="Consolas"/>
@@ -3868,7 +4477,28 @@
           <w:szCs w:val="19"/>
         </w:rPr>
         <w:tab/>
-        <w:t>nCircles++;</w:t>
+      </w:r>
+      <w:proofErr w:type="spellStart"/>
+      <w:r>
+        <w:rPr>
+          <w:rFonts w:ascii="Consolas" w:hAnsi="Consolas" w:cs="Consolas"/>
+          <w:color w:val="000000"/>
+          <w:kern w:val="0"/>
+          <w:sz w:val="19"/>
+          <w:szCs w:val="19"/>
+        </w:rPr>
+        <w:t>nCircles</w:t>
+      </w:r>
+      <w:proofErr w:type="spellEnd"/>
+      <w:r>
+        <w:rPr>
+          <w:rFonts w:ascii="Consolas" w:hAnsi="Consolas" w:cs="Consolas"/>
+          <w:color w:val="000000"/>
+          <w:kern w:val="0"/>
+          <w:sz w:val="19"/>
+          <w:szCs w:val="19"/>
+        </w:rPr>
+        <w:t>++;</w:t>
       </w:r>
     </w:p>
     <w:p>
@@ -4012,6 +4642,7 @@
         </w:rPr>
         <w:t xml:space="preserve"> </w:t>
       </w:r>
+      <w:proofErr w:type="spellStart"/>
       <w:r>
         <w:rPr>
           <w:rFonts w:ascii="Consolas" w:hAnsi="Consolas" w:cs="Consolas"/>
@@ -4022,6 +4653,7 @@
         </w:rPr>
         <w:t>shape_rectangle</w:t>
       </w:r>
+      <w:proofErr w:type="spellEnd"/>
       <w:r>
         <w:rPr>
           <w:rFonts w:ascii="Consolas" w:hAnsi="Consolas" w:cs="Consolas"/>
@@ -4087,7 +4719,28 @@
           <w:szCs w:val="19"/>
         </w:rPr>
         <w:tab/>
-        <w:t>nRectangles++;</w:t>
+      </w:r>
+      <w:proofErr w:type="spellStart"/>
+      <w:r>
+        <w:rPr>
+          <w:rFonts w:ascii="Consolas" w:hAnsi="Consolas" w:cs="Consolas"/>
+          <w:color w:val="000000"/>
+          <w:kern w:val="0"/>
+          <w:sz w:val="19"/>
+          <w:szCs w:val="19"/>
+        </w:rPr>
+        <w:t>nRectangles</w:t>
+      </w:r>
+      <w:proofErr w:type="spellEnd"/>
+      <w:r>
+        <w:rPr>
+          <w:rFonts w:ascii="Consolas" w:hAnsi="Consolas" w:cs="Consolas"/>
+          <w:color w:val="000000"/>
+          <w:kern w:val="0"/>
+          <w:sz w:val="19"/>
+          <w:szCs w:val="19"/>
+        </w:rPr>
+        <w:t>++;</w:t>
       </w:r>
     </w:p>
     <w:p>
@@ -4231,6 +4884,7 @@
         </w:rPr>
         <w:t xml:space="preserve"> </w:t>
       </w:r>
+      <w:proofErr w:type="spellStart"/>
       <w:r>
         <w:rPr>
           <w:rFonts w:ascii="Consolas" w:hAnsi="Consolas" w:cs="Consolas"/>
@@ -4241,6 +4895,7 @@
         </w:rPr>
         <w:t>shape_polygon</w:t>
       </w:r>
+      <w:proofErr w:type="spellEnd"/>
       <w:r>
         <w:rPr>
           <w:rFonts w:ascii="Consolas" w:hAnsi="Consolas" w:cs="Consolas"/>
@@ -4306,7 +4961,28 @@
           <w:szCs w:val="19"/>
         </w:rPr>
         <w:tab/>
-        <w:t>nPolygons++;</w:t>
+      </w:r>
+      <w:proofErr w:type="spellStart"/>
+      <w:r>
+        <w:rPr>
+          <w:rFonts w:ascii="Consolas" w:hAnsi="Consolas" w:cs="Consolas"/>
+          <w:color w:val="000000"/>
+          <w:kern w:val="0"/>
+          <w:sz w:val="19"/>
+          <w:szCs w:val="19"/>
+        </w:rPr>
+        <w:t>nPolygons</w:t>
+      </w:r>
+      <w:proofErr w:type="spellEnd"/>
+      <w:r>
+        <w:rPr>
+          <w:rFonts w:ascii="Consolas" w:hAnsi="Consolas" w:cs="Consolas"/>
+          <w:color w:val="000000"/>
+          <w:kern w:val="0"/>
+          <w:sz w:val="19"/>
+          <w:szCs w:val="19"/>
+        </w:rPr>
+        <w:t>++;</w:t>
       </w:r>
     </w:p>
     <w:p>
@@ -4679,7 +5355,29 @@
           <w:sz w:val="19"/>
           <w:szCs w:val="19"/>
         </w:rPr>
-        <w:t xml:space="preserve"> PrintColorPanel(</w:t>
+        <w:t xml:space="preserve"> </w:t>
+      </w:r>
+      <w:proofErr w:type="spellStart"/>
+      <w:r>
+        <w:rPr>
+          <w:rFonts w:ascii="Consolas" w:hAnsi="Consolas" w:cs="Consolas"/>
+          <w:color w:val="000000"/>
+          <w:kern w:val="0"/>
+          <w:sz w:val="19"/>
+          <w:szCs w:val="19"/>
+        </w:rPr>
+        <w:t>PrintColorPanel</w:t>
+      </w:r>
+      <w:proofErr w:type="spellEnd"/>
+      <w:r>
+        <w:rPr>
+          <w:rFonts w:ascii="Consolas" w:hAnsi="Consolas" w:cs="Consolas"/>
+          <w:color w:val="000000"/>
+          <w:kern w:val="0"/>
+          <w:sz w:val="19"/>
+          <w:szCs w:val="19"/>
+        </w:rPr>
+        <w:t>(</w:t>
       </w:r>
       <w:r>
         <w:rPr>
@@ -4701,6 +5399,7 @@
         </w:rPr>
         <w:t xml:space="preserve"> </w:t>
       </w:r>
+      <w:proofErr w:type="spellStart"/>
       <w:r>
         <w:rPr>
           <w:rFonts w:ascii="Consolas" w:hAnsi="Consolas" w:cs="Consolas"/>
@@ -4711,6 +5410,7 @@
         </w:rPr>
         <w:t>x_offset</w:t>
       </w:r>
+      <w:proofErr w:type="spellEnd"/>
       <w:r>
         <w:rPr>
           <w:rFonts w:ascii="Consolas" w:hAnsi="Consolas" w:cs="Consolas"/>
@@ -4741,6 +5441,7 @@
         </w:rPr>
         <w:t xml:space="preserve"> </w:t>
       </w:r>
+      <w:proofErr w:type="spellStart"/>
       <w:r>
         <w:rPr>
           <w:rFonts w:ascii="Consolas" w:hAnsi="Consolas" w:cs="Consolas"/>
@@ -4751,6 +5452,7 @@
         </w:rPr>
         <w:t>y_offset</w:t>
       </w:r>
+      <w:proofErr w:type="spellEnd"/>
       <w:r>
         <w:rPr>
           <w:rFonts w:ascii="Consolas" w:hAnsi="Consolas" w:cs="Consolas"/>
@@ -4851,7 +5553,73 @@
           <w:sz w:val="19"/>
           <w:szCs w:val="19"/>
         </w:rPr>
-        <w:t xml:space="preserve"> color_x, color_y, colorPanelValue;</w:t>
+        <w:t xml:space="preserve"> </w:t>
+      </w:r>
+      <w:proofErr w:type="spellStart"/>
+      <w:r>
+        <w:rPr>
+          <w:rFonts w:ascii="Consolas" w:hAnsi="Consolas" w:cs="Consolas"/>
+          <w:color w:val="000000"/>
+          <w:kern w:val="0"/>
+          <w:sz w:val="19"/>
+          <w:szCs w:val="19"/>
+        </w:rPr>
+        <w:t>color_x</w:t>
+      </w:r>
+      <w:proofErr w:type="spellEnd"/>
+      <w:r>
+        <w:rPr>
+          <w:rFonts w:ascii="Consolas" w:hAnsi="Consolas" w:cs="Consolas"/>
+          <w:color w:val="000000"/>
+          <w:kern w:val="0"/>
+          <w:sz w:val="19"/>
+          <w:szCs w:val="19"/>
+        </w:rPr>
+        <w:t xml:space="preserve">, </w:t>
+      </w:r>
+      <w:proofErr w:type="spellStart"/>
+      <w:r>
+        <w:rPr>
+          <w:rFonts w:ascii="Consolas" w:hAnsi="Consolas" w:cs="Consolas"/>
+          <w:color w:val="000000"/>
+          <w:kern w:val="0"/>
+          <w:sz w:val="19"/>
+          <w:szCs w:val="19"/>
+        </w:rPr>
+        <w:t>color_y</w:t>
+      </w:r>
+      <w:proofErr w:type="spellEnd"/>
+      <w:r>
+        <w:rPr>
+          <w:rFonts w:ascii="Consolas" w:hAnsi="Consolas" w:cs="Consolas"/>
+          <w:color w:val="000000"/>
+          <w:kern w:val="0"/>
+          <w:sz w:val="19"/>
+          <w:szCs w:val="19"/>
+        </w:rPr>
+        <w:t xml:space="preserve">, </w:t>
+      </w:r>
+      <w:proofErr w:type="spellStart"/>
+      <w:r>
+        <w:rPr>
+          <w:rFonts w:ascii="Consolas" w:hAnsi="Consolas" w:cs="Consolas"/>
+          <w:color w:val="000000"/>
+          <w:kern w:val="0"/>
+          <w:sz w:val="19"/>
+          <w:szCs w:val="19"/>
+        </w:rPr>
+        <w:t>colorPanelValue</w:t>
+      </w:r>
+      <w:proofErr w:type="spellEnd"/>
+      <w:r>
+        <w:rPr>
+          <w:rFonts w:ascii="Consolas" w:hAnsi="Consolas" w:cs="Consolas"/>
+          <w:color w:val="000000"/>
+          <w:kern w:val="0"/>
+          <w:sz w:val="19"/>
+          <w:szCs w:val="19"/>
+        </w:rPr>
+        <w:t>;</w:t>
       </w:r>
     </w:p>
     <w:p>
@@ -4897,7 +5665,73 @@
           <w:sz w:val="19"/>
           <w:szCs w:val="19"/>
         </w:rPr>
-        <w:t xml:space="preserve"> (color_y = 0; color_y &lt; 360; ++color_y)</w:t>
+        <w:t xml:space="preserve"> (</w:t>
+      </w:r>
+      <w:proofErr w:type="spellStart"/>
+      <w:r>
+        <w:rPr>
+          <w:rFonts w:ascii="Consolas" w:hAnsi="Consolas" w:cs="Consolas"/>
+          <w:color w:val="000000"/>
+          <w:kern w:val="0"/>
+          <w:sz w:val="19"/>
+          <w:szCs w:val="19"/>
+        </w:rPr>
+        <w:t>color_y</w:t>
+      </w:r>
+      <w:proofErr w:type="spellEnd"/>
+      <w:r>
+        <w:rPr>
+          <w:rFonts w:ascii="Consolas" w:hAnsi="Consolas" w:cs="Consolas"/>
+          <w:color w:val="000000"/>
+          <w:kern w:val="0"/>
+          <w:sz w:val="19"/>
+          <w:szCs w:val="19"/>
+        </w:rPr>
+        <w:t xml:space="preserve"> = 0; </w:t>
+      </w:r>
+      <w:proofErr w:type="spellStart"/>
+      <w:r>
+        <w:rPr>
+          <w:rFonts w:ascii="Consolas" w:hAnsi="Consolas" w:cs="Consolas"/>
+          <w:color w:val="000000"/>
+          <w:kern w:val="0"/>
+          <w:sz w:val="19"/>
+          <w:szCs w:val="19"/>
+        </w:rPr>
+        <w:t>color_y</w:t>
+      </w:r>
+      <w:proofErr w:type="spellEnd"/>
+      <w:r>
+        <w:rPr>
+          <w:rFonts w:ascii="Consolas" w:hAnsi="Consolas" w:cs="Consolas"/>
+          <w:color w:val="000000"/>
+          <w:kern w:val="0"/>
+          <w:sz w:val="19"/>
+          <w:szCs w:val="19"/>
+        </w:rPr>
+        <w:t xml:space="preserve"> &lt; 360; ++</w:t>
+      </w:r>
+      <w:proofErr w:type="spellStart"/>
+      <w:r>
+        <w:rPr>
+          <w:rFonts w:ascii="Consolas" w:hAnsi="Consolas" w:cs="Consolas"/>
+          <w:color w:val="000000"/>
+          <w:kern w:val="0"/>
+          <w:sz w:val="19"/>
+          <w:szCs w:val="19"/>
+        </w:rPr>
+        <w:t>color_y</w:t>
+      </w:r>
+      <w:proofErr w:type="spellEnd"/>
+      <w:r>
+        <w:rPr>
+          <w:rFonts w:ascii="Consolas" w:hAnsi="Consolas" w:cs="Consolas"/>
+          <w:color w:val="000000"/>
+          <w:kern w:val="0"/>
+          <w:sz w:val="19"/>
+          <w:szCs w:val="19"/>
+        </w:rPr>
+        <w:t>)</w:t>
       </w:r>
     </w:p>
     <w:p>
@@ -4996,7 +5830,73 @@
           <w:sz w:val="19"/>
           <w:szCs w:val="19"/>
         </w:rPr>
-        <w:t xml:space="preserve"> (color_x = 0; color_x &lt; 256; ++color_x)</w:t>
+        <w:t xml:space="preserve"> (</w:t>
+      </w:r>
+      <w:proofErr w:type="spellStart"/>
+      <w:r>
+        <w:rPr>
+          <w:rFonts w:ascii="Consolas" w:hAnsi="Consolas" w:cs="Consolas"/>
+          <w:color w:val="000000"/>
+          <w:kern w:val="0"/>
+          <w:sz w:val="19"/>
+          <w:szCs w:val="19"/>
+        </w:rPr>
+        <w:t>color_x</w:t>
+      </w:r>
+      <w:proofErr w:type="spellEnd"/>
+      <w:r>
+        <w:rPr>
+          <w:rFonts w:ascii="Consolas" w:hAnsi="Consolas" w:cs="Consolas"/>
+          <w:color w:val="000000"/>
+          <w:kern w:val="0"/>
+          <w:sz w:val="19"/>
+          <w:szCs w:val="19"/>
+        </w:rPr>
+        <w:t xml:space="preserve"> = 0; </w:t>
+      </w:r>
+      <w:proofErr w:type="spellStart"/>
+      <w:r>
+        <w:rPr>
+          <w:rFonts w:ascii="Consolas" w:hAnsi="Consolas" w:cs="Consolas"/>
+          <w:color w:val="000000"/>
+          <w:kern w:val="0"/>
+          <w:sz w:val="19"/>
+          <w:szCs w:val="19"/>
+        </w:rPr>
+        <w:t>color_x</w:t>
+      </w:r>
+      <w:proofErr w:type="spellEnd"/>
+      <w:r>
+        <w:rPr>
+          <w:rFonts w:ascii="Consolas" w:hAnsi="Consolas" w:cs="Consolas"/>
+          <w:color w:val="000000"/>
+          <w:kern w:val="0"/>
+          <w:sz w:val="19"/>
+          <w:szCs w:val="19"/>
+        </w:rPr>
+        <w:t xml:space="preserve"> &lt; 256; ++</w:t>
+      </w:r>
+      <w:proofErr w:type="spellStart"/>
+      <w:r>
+        <w:rPr>
+          <w:rFonts w:ascii="Consolas" w:hAnsi="Consolas" w:cs="Consolas"/>
+          <w:color w:val="000000"/>
+          <w:kern w:val="0"/>
+          <w:sz w:val="19"/>
+          <w:szCs w:val="19"/>
+        </w:rPr>
+        <w:t>color_x</w:t>
+      </w:r>
+      <w:proofErr w:type="spellEnd"/>
+      <w:r>
+        <w:rPr>
+          <w:rFonts w:ascii="Consolas" w:hAnsi="Consolas" w:cs="Consolas"/>
+          <w:color w:val="000000"/>
+          <w:kern w:val="0"/>
+          <w:sz w:val="19"/>
+          <w:szCs w:val="19"/>
+        </w:rPr>
+        <w:t>)</w:t>
       </w:r>
     </w:p>
     <w:p>
@@ -5080,7 +5980,28 @@
           <w:szCs w:val="19"/>
         </w:rPr>
         <w:tab/>
-        <w:t>colorPanelValue = hsl2rgb((</w:t>
+      </w:r>
+      <w:proofErr w:type="spellStart"/>
+      <w:r>
+        <w:rPr>
+          <w:rFonts w:ascii="Consolas" w:hAnsi="Consolas" w:cs="Consolas"/>
+          <w:color w:val="000000"/>
+          <w:kern w:val="0"/>
+          <w:sz w:val="19"/>
+          <w:szCs w:val="19"/>
+        </w:rPr>
+        <w:t>colorPanelValue</w:t>
+      </w:r>
+      <w:proofErr w:type="spellEnd"/>
+      <w:r>
+        <w:rPr>
+          <w:rFonts w:ascii="Consolas" w:hAnsi="Consolas" w:cs="Consolas"/>
+          <w:color w:val="000000"/>
+          <w:kern w:val="0"/>
+          <w:sz w:val="19"/>
+          <w:szCs w:val="19"/>
+        </w:rPr>
+        <w:t xml:space="preserve"> = hsl2rgb((</w:t>
       </w:r>
       <w:r>
         <w:rPr>
@@ -5100,7 +6021,29 @@
           <w:sz w:val="19"/>
           <w:szCs w:val="19"/>
         </w:rPr>
-        <w:t>)color_y, 1.0f, 0.5f);</w:t>
+        <w:t>)</w:t>
+      </w:r>
+      <w:proofErr w:type="spellStart"/>
+      <w:r>
+        <w:rPr>
+          <w:rFonts w:ascii="Consolas" w:hAnsi="Consolas" w:cs="Consolas"/>
+          <w:color w:val="000000"/>
+          <w:kern w:val="0"/>
+          <w:sz w:val="19"/>
+          <w:szCs w:val="19"/>
+        </w:rPr>
+        <w:t>color_y</w:t>
+      </w:r>
+      <w:proofErr w:type="spellEnd"/>
+      <w:r>
+        <w:rPr>
+          <w:rFonts w:ascii="Consolas" w:hAnsi="Consolas" w:cs="Consolas"/>
+          <w:color w:val="000000"/>
+          <w:kern w:val="0"/>
+          <w:sz w:val="19"/>
+          <w:szCs w:val="19"/>
+        </w:rPr>
+        <w:t>, 1.0f, 0.5f);</w:t>
       </w:r>
     </w:p>
     <w:p>
@@ -5147,7 +6090,28 @@
           <w:szCs w:val="19"/>
         </w:rPr>
         <w:tab/>
-        <w:t>putpixel((</w:t>
+      </w:r>
+      <w:proofErr w:type="spellStart"/>
+      <w:r>
+        <w:rPr>
+          <w:rFonts w:ascii="Consolas" w:hAnsi="Consolas" w:cs="Consolas"/>
+          <w:color w:val="000000"/>
+          <w:kern w:val="0"/>
+          <w:sz w:val="19"/>
+          <w:szCs w:val="19"/>
+        </w:rPr>
+        <w:t>putpixel</w:t>
+      </w:r>
+      <w:proofErr w:type="spellEnd"/>
+      <w:r>
+        <w:rPr>
+          <w:rFonts w:ascii="Consolas" w:hAnsi="Consolas" w:cs="Consolas"/>
+          <w:color w:val="000000"/>
+          <w:kern w:val="0"/>
+          <w:sz w:val="19"/>
+          <w:szCs w:val="19"/>
+        </w:rPr>
+        <w:t>((</w:t>
       </w:r>
       <w:r>
         <w:rPr>
@@ -5167,8 +6131,31 @@
           <w:sz w:val="19"/>
           <w:szCs w:val="19"/>
         </w:rPr>
-        <w:t xml:space="preserve">)(0.9 * color_x + </w:t>
-      </w:r>
+        <w:t xml:space="preserve">)(0.9 * </w:t>
+      </w:r>
+      <w:proofErr w:type="spellStart"/>
+      <w:r>
+        <w:rPr>
+          <w:rFonts w:ascii="Consolas" w:hAnsi="Consolas" w:cs="Consolas"/>
+          <w:color w:val="000000"/>
+          <w:kern w:val="0"/>
+          <w:sz w:val="19"/>
+          <w:szCs w:val="19"/>
+        </w:rPr>
+        <w:t>color_x</w:t>
+      </w:r>
+      <w:proofErr w:type="spellEnd"/>
+      <w:r>
+        <w:rPr>
+          <w:rFonts w:ascii="Consolas" w:hAnsi="Consolas" w:cs="Consolas"/>
+          <w:color w:val="000000"/>
+          <w:kern w:val="0"/>
+          <w:sz w:val="19"/>
+          <w:szCs w:val="19"/>
+        </w:rPr>
+        <w:t xml:space="preserve"> + </w:t>
+      </w:r>
+      <w:proofErr w:type="spellStart"/>
       <w:r>
         <w:rPr>
           <w:rFonts w:ascii="Consolas" w:hAnsi="Consolas" w:cs="Consolas"/>
@@ -5179,6 +6166,7 @@
         </w:rPr>
         <w:t>x_offset</w:t>
       </w:r>
+      <w:proofErr w:type="spellEnd"/>
       <w:r>
         <w:rPr>
           <w:rFonts w:ascii="Consolas" w:hAnsi="Consolas" w:cs="Consolas"/>
@@ -5207,8 +6195,31 @@
           <w:sz w:val="19"/>
           <w:szCs w:val="19"/>
         </w:rPr>
-        <w:t xml:space="preserve">)(0.9 * color_y + </w:t>
-      </w:r>
+        <w:t xml:space="preserve">)(0.9 * </w:t>
+      </w:r>
+      <w:proofErr w:type="spellStart"/>
+      <w:r>
+        <w:rPr>
+          <w:rFonts w:ascii="Consolas" w:hAnsi="Consolas" w:cs="Consolas"/>
+          <w:color w:val="000000"/>
+          <w:kern w:val="0"/>
+          <w:sz w:val="19"/>
+          <w:szCs w:val="19"/>
+        </w:rPr>
+        <w:t>color_y</w:t>
+      </w:r>
+      <w:proofErr w:type="spellEnd"/>
+      <w:r>
+        <w:rPr>
+          <w:rFonts w:ascii="Consolas" w:hAnsi="Consolas" w:cs="Consolas"/>
+          <w:color w:val="000000"/>
+          <w:kern w:val="0"/>
+          <w:sz w:val="19"/>
+          <w:szCs w:val="19"/>
+        </w:rPr>
+        <w:t xml:space="preserve"> + </w:t>
+      </w:r>
+      <w:proofErr w:type="spellStart"/>
       <w:r>
         <w:rPr>
           <w:rFonts w:ascii="Consolas" w:hAnsi="Consolas" w:cs="Consolas"/>
@@ -5219,15 +6230,82 @@
         </w:rPr>
         <w:t>y_offset</w:t>
       </w:r>
-      <w:r>
-        <w:rPr>
-          <w:rFonts w:ascii="Consolas" w:hAnsi="Consolas" w:cs="Consolas"/>
-          <w:color w:val="000000"/>
-          <w:kern w:val="0"/>
-          <w:sz w:val="19"/>
-          <w:szCs w:val="19"/>
-        </w:rPr>
-        <w:t>), alphacol(colorPanelValue, 0x000000, color_x));</w:t>
+      <w:proofErr w:type="spellEnd"/>
+      <w:r>
+        <w:rPr>
+          <w:rFonts w:ascii="Consolas" w:hAnsi="Consolas" w:cs="Consolas"/>
+          <w:color w:val="000000"/>
+          <w:kern w:val="0"/>
+          <w:sz w:val="19"/>
+          <w:szCs w:val="19"/>
+        </w:rPr>
+        <w:t xml:space="preserve">), </w:t>
+      </w:r>
+      <w:proofErr w:type="spellStart"/>
+      <w:r>
+        <w:rPr>
+          <w:rFonts w:ascii="Consolas" w:hAnsi="Consolas" w:cs="Consolas"/>
+          <w:color w:val="000000"/>
+          <w:kern w:val="0"/>
+          <w:sz w:val="19"/>
+          <w:szCs w:val="19"/>
+        </w:rPr>
+        <w:t>alphacol</w:t>
+      </w:r>
+      <w:proofErr w:type="spellEnd"/>
+      <w:r>
+        <w:rPr>
+          <w:rFonts w:ascii="Consolas" w:hAnsi="Consolas" w:cs="Consolas"/>
+          <w:color w:val="000000"/>
+          <w:kern w:val="0"/>
+          <w:sz w:val="19"/>
+          <w:szCs w:val="19"/>
+        </w:rPr>
+        <w:t>(</w:t>
+      </w:r>
+      <w:proofErr w:type="spellStart"/>
+      <w:r>
+        <w:rPr>
+          <w:rFonts w:ascii="Consolas" w:hAnsi="Consolas" w:cs="Consolas"/>
+          <w:color w:val="000000"/>
+          <w:kern w:val="0"/>
+          <w:sz w:val="19"/>
+          <w:szCs w:val="19"/>
+        </w:rPr>
+        <w:t>colorPanelValue</w:t>
+      </w:r>
+      <w:proofErr w:type="spellEnd"/>
+      <w:r>
+        <w:rPr>
+          <w:rFonts w:ascii="Consolas" w:hAnsi="Consolas" w:cs="Consolas"/>
+          <w:color w:val="000000"/>
+          <w:kern w:val="0"/>
+          <w:sz w:val="19"/>
+          <w:szCs w:val="19"/>
+        </w:rPr>
+        <w:t xml:space="preserve">, 0x000000, </w:t>
+      </w:r>
+      <w:proofErr w:type="spellStart"/>
+      <w:r>
+        <w:rPr>
+          <w:rFonts w:ascii="Consolas" w:hAnsi="Consolas" w:cs="Consolas"/>
+          <w:color w:val="000000"/>
+          <w:kern w:val="0"/>
+          <w:sz w:val="19"/>
+          <w:szCs w:val="19"/>
+        </w:rPr>
+        <w:t>color_x</w:t>
+      </w:r>
+      <w:proofErr w:type="spellEnd"/>
+      <w:r>
+        <w:rPr>
+          <w:rFonts w:ascii="Consolas" w:hAnsi="Consolas" w:cs="Consolas"/>
+          <w:color w:val="000000"/>
+          <w:kern w:val="0"/>
+          <w:sz w:val="19"/>
+          <w:szCs w:val="19"/>
+        </w:rPr>
+        <w:t>));</w:t>
       </w:r>
     </w:p>
     <w:p>
@@ -5333,6 +6411,7 @@
           <w:szCs w:val="19"/>
         </w:rPr>
       </w:pPr>
+      <w:proofErr w:type="spellStart"/>
       <w:r>
         <w:rPr>
           <w:rFonts w:ascii="Consolas" w:hAnsi="Consolas" w:cs="Consolas"/>
@@ -5343,16 +6422,40 @@
         </w:rPr>
         <w:t>color_t</w:t>
       </w:r>
-      <w:r>
-        <w:rPr>
-          <w:rFonts w:ascii="Consolas" w:hAnsi="Consolas" w:cs="Consolas"/>
-          <w:color w:val="000000"/>
-          <w:kern w:val="0"/>
-          <w:sz w:val="19"/>
-          <w:szCs w:val="19"/>
-        </w:rPr>
-        <w:t xml:space="preserve"> alphasingle(</w:t>
-      </w:r>
+      <w:proofErr w:type="spellEnd"/>
+      <w:r>
+        <w:rPr>
+          <w:rFonts w:ascii="Consolas" w:hAnsi="Consolas" w:cs="Consolas"/>
+          <w:color w:val="000000"/>
+          <w:kern w:val="0"/>
+          <w:sz w:val="19"/>
+          <w:szCs w:val="19"/>
+        </w:rPr>
+        <w:t xml:space="preserve"> </w:t>
+      </w:r>
+      <w:proofErr w:type="spellStart"/>
+      <w:r>
+        <w:rPr>
+          <w:rFonts w:ascii="Consolas" w:hAnsi="Consolas" w:cs="Consolas"/>
+          <w:color w:val="000000"/>
+          <w:kern w:val="0"/>
+          <w:sz w:val="19"/>
+          <w:szCs w:val="19"/>
+        </w:rPr>
+        <w:t>alphasingle</w:t>
+      </w:r>
+      <w:proofErr w:type="spellEnd"/>
+      <w:r>
+        <w:rPr>
+          <w:rFonts w:ascii="Consolas" w:hAnsi="Consolas" w:cs="Consolas"/>
+          <w:color w:val="000000"/>
+          <w:kern w:val="0"/>
+          <w:sz w:val="19"/>
+          <w:szCs w:val="19"/>
+        </w:rPr>
+        <w:t>(</w:t>
+      </w:r>
+      <w:proofErr w:type="spellStart"/>
       <w:r>
         <w:rPr>
           <w:rFonts w:ascii="Consolas" w:hAnsi="Consolas" w:cs="Consolas"/>
@@ -5363,6 +6466,7 @@
         </w:rPr>
         <w:t>color_t</w:t>
       </w:r>
+      <w:proofErr w:type="spellEnd"/>
       <w:r>
         <w:rPr>
           <w:rFonts w:ascii="Consolas" w:hAnsi="Consolas" w:cs="Consolas"/>
@@ -5393,6 +6497,7 @@
         </w:rPr>
         <w:t xml:space="preserve">, </w:t>
       </w:r>
+      <w:proofErr w:type="spellStart"/>
       <w:r>
         <w:rPr>
           <w:rFonts w:ascii="Consolas" w:hAnsi="Consolas" w:cs="Consolas"/>
@@ -5403,6 +6508,7 @@
         </w:rPr>
         <w:t>color_t</w:t>
       </w:r>
+      <w:proofErr w:type="spellEnd"/>
       <w:r>
         <w:rPr>
           <w:rFonts w:ascii="Consolas" w:hAnsi="Consolas" w:cs="Consolas"/>
@@ -5433,6 +6539,7 @@
         </w:rPr>
         <w:t xml:space="preserve">, </w:t>
       </w:r>
+      <w:proofErr w:type="spellStart"/>
       <w:r>
         <w:rPr>
           <w:rFonts w:ascii="Consolas" w:hAnsi="Consolas" w:cs="Consolas"/>
@@ -5443,6 +6550,7 @@
         </w:rPr>
         <w:t>color_t</w:t>
       </w:r>
+      <w:proofErr w:type="spellEnd"/>
       <w:r>
         <w:rPr>
           <w:rFonts w:ascii="Consolas" w:hAnsi="Consolas" w:cs="Consolas"/>
@@ -5683,6 +6791,7 @@
           <w:szCs w:val="19"/>
         </w:rPr>
       </w:pPr>
+      <w:proofErr w:type="spellStart"/>
       <w:r>
         <w:rPr>
           <w:rFonts w:ascii="Consolas" w:hAnsi="Consolas" w:cs="Consolas"/>
@@ -5693,16 +6802,40 @@
         </w:rPr>
         <w:t>color_t</w:t>
       </w:r>
-      <w:r>
-        <w:rPr>
-          <w:rFonts w:ascii="Consolas" w:hAnsi="Consolas" w:cs="Consolas"/>
-          <w:color w:val="000000"/>
-          <w:kern w:val="0"/>
-          <w:sz w:val="19"/>
-          <w:szCs w:val="19"/>
-        </w:rPr>
-        <w:t xml:space="preserve"> alphacol(</w:t>
-      </w:r>
+      <w:proofErr w:type="spellEnd"/>
+      <w:r>
+        <w:rPr>
+          <w:rFonts w:ascii="Consolas" w:hAnsi="Consolas" w:cs="Consolas"/>
+          <w:color w:val="000000"/>
+          <w:kern w:val="0"/>
+          <w:sz w:val="19"/>
+          <w:szCs w:val="19"/>
+        </w:rPr>
+        <w:t xml:space="preserve"> </w:t>
+      </w:r>
+      <w:proofErr w:type="spellStart"/>
+      <w:r>
+        <w:rPr>
+          <w:rFonts w:ascii="Consolas" w:hAnsi="Consolas" w:cs="Consolas"/>
+          <w:color w:val="000000"/>
+          <w:kern w:val="0"/>
+          <w:sz w:val="19"/>
+          <w:szCs w:val="19"/>
+        </w:rPr>
+        <w:t>alphacol</w:t>
+      </w:r>
+      <w:proofErr w:type="spellEnd"/>
+      <w:r>
+        <w:rPr>
+          <w:rFonts w:ascii="Consolas" w:hAnsi="Consolas" w:cs="Consolas"/>
+          <w:color w:val="000000"/>
+          <w:kern w:val="0"/>
+          <w:sz w:val="19"/>
+          <w:szCs w:val="19"/>
+        </w:rPr>
+        <w:t>(</w:t>
+      </w:r>
+      <w:proofErr w:type="spellStart"/>
       <w:r>
         <w:rPr>
           <w:rFonts w:ascii="Consolas" w:hAnsi="Consolas" w:cs="Consolas"/>
@@ -5713,6 +6846,7 @@
         </w:rPr>
         <w:t>color_t</w:t>
       </w:r>
+      <w:proofErr w:type="spellEnd"/>
       <w:r>
         <w:rPr>
           <w:rFonts w:ascii="Consolas" w:hAnsi="Consolas" w:cs="Consolas"/>
@@ -5743,6 +6877,7 @@
         </w:rPr>
         <w:t xml:space="preserve">, </w:t>
       </w:r>
+      <w:proofErr w:type="spellStart"/>
       <w:r>
         <w:rPr>
           <w:rFonts w:ascii="Consolas" w:hAnsi="Consolas" w:cs="Consolas"/>
@@ -5753,6 +6888,7 @@
         </w:rPr>
         <w:t>color_t</w:t>
       </w:r>
+      <w:proofErr w:type="spellEnd"/>
       <w:r>
         <w:rPr>
           <w:rFonts w:ascii="Consolas" w:hAnsi="Consolas" w:cs="Consolas"/>
@@ -5783,6 +6919,7 @@
         </w:rPr>
         <w:t xml:space="preserve">, </w:t>
       </w:r>
+      <w:proofErr w:type="spellStart"/>
       <w:r>
         <w:rPr>
           <w:rFonts w:ascii="Consolas" w:hAnsi="Consolas" w:cs="Consolas"/>
@@ -5793,6 +6930,7 @@
         </w:rPr>
         <w:t>color_t</w:t>
       </w:r>
+      <w:proofErr w:type="spellEnd"/>
       <w:r>
         <w:rPr>
           <w:rFonts w:ascii="Consolas" w:hAnsi="Consolas" w:cs="Consolas"/>
@@ -5893,7 +7031,29 @@
           <w:sz w:val="19"/>
           <w:szCs w:val="19"/>
         </w:rPr>
-        <w:t xml:space="preserve"> (alphasingle(</w:t>
+        <w:t xml:space="preserve"> (</w:t>
+      </w:r>
+      <w:proofErr w:type="spellStart"/>
+      <w:r>
+        <w:rPr>
+          <w:rFonts w:ascii="Consolas" w:hAnsi="Consolas" w:cs="Consolas"/>
+          <w:color w:val="000000"/>
+          <w:kern w:val="0"/>
+          <w:sz w:val="19"/>
+          <w:szCs w:val="19"/>
+        </w:rPr>
+        <w:t>alphasingle</w:t>
+      </w:r>
+      <w:proofErr w:type="spellEnd"/>
+      <w:r>
+        <w:rPr>
+          <w:rFonts w:ascii="Consolas" w:hAnsi="Consolas" w:cs="Consolas"/>
+          <w:color w:val="000000"/>
+          <w:kern w:val="0"/>
+          <w:sz w:val="19"/>
+          <w:szCs w:val="19"/>
+        </w:rPr>
+        <w:t>(</w:t>
       </w:r>
       <w:r>
         <w:rPr>
@@ -5990,7 +7150,29 @@
           <w:szCs w:val="19"/>
         </w:rPr>
         <w:tab/>
-        <w:t>| (alphasingle(</w:t>
+        <w:t>| (</w:t>
+      </w:r>
+      <w:proofErr w:type="spellStart"/>
+      <w:r>
+        <w:rPr>
+          <w:rFonts w:ascii="Consolas" w:hAnsi="Consolas" w:cs="Consolas"/>
+          <w:color w:val="000000"/>
+          <w:kern w:val="0"/>
+          <w:sz w:val="19"/>
+          <w:szCs w:val="19"/>
+        </w:rPr>
+        <w:t>alphasingle</w:t>
+      </w:r>
+      <w:proofErr w:type="spellEnd"/>
+      <w:r>
+        <w:rPr>
+          <w:rFonts w:ascii="Consolas" w:hAnsi="Consolas" w:cs="Consolas"/>
+          <w:color w:val="000000"/>
+          <w:kern w:val="0"/>
+          <w:sz w:val="19"/>
+          <w:szCs w:val="19"/>
+        </w:rPr>
+        <w:t>(</w:t>
       </w:r>
       <w:r>
         <w:rPr>
@@ -12988,7 +14170,7 @@
 </file>
 
 <file path=customXml/itemProps1.xml><?xml version="1.0" encoding="utf-8"?>
-<ds:datastoreItem xmlns:ds="http://schemas.openxmlformats.org/officeDocument/2006/customXml" ds:itemID="{D76CE446-7A38-4926-AA8D-AA76A9573848}">
+<ds:datastoreItem xmlns:ds="http://schemas.openxmlformats.org/officeDocument/2006/customXml" ds:itemID="{BA2C8803-1533-43D9-8C66-10D3674C3A8F}">
   <ds:schemaRefs>
     <ds:schemaRef ds:uri="http://schemas.openxmlformats.org/officeDocument/2006/bibliography"/>
   </ds:schemaRefs>

--- a/实验报告.docx
+++ b/实验报告.docx
@@ -308,21 +308,21 @@
           <w:rFonts w:hint="eastAsia"/>
           <w:u w:val="single"/>
         </w:rPr>
-        <w:t xml:space="preserve">           </w:t>
+        <w:t xml:space="preserve">         </w:t>
       </w:r>
       <w:r>
         <w:rPr>
           <w:rFonts w:hint="eastAsia"/>
           <w:u w:val="single"/>
         </w:rPr>
-        <w:t xml:space="preserve">   </w:t>
+        <w:t>画板程序</w:t>
       </w:r>
       <w:r>
         <w:rPr>
           <w:rFonts w:hint="eastAsia"/>
           <w:u w:val="single"/>
         </w:rPr>
-        <w:t xml:space="preserve">            </w:t>
+        <w:t xml:space="preserve">          </w:t>
       </w:r>
     </w:p>
     <w:p>
@@ -932,13 +932,22 @@
           <w:rFonts w:hint="eastAsia"/>
           <w:color w:val="BFBFBF" w:themeColor="background1" w:themeShade="BF"/>
         </w:rPr>
-        <w:t>。在撰写正文时，请将下面的例子删除</w:t>
-      </w:r>
+        <w:t>。在撰写正文时，请</w:t>
+      </w:r>
+      <w:bookmarkStart w:id="0" w:name="_GoBack"/>
+      <w:bookmarkEnd w:id="0"/>
       <w:r>
         <w:rPr>
           <w:rFonts w:hint="eastAsia"/>
           <w:color w:val="BFBFBF" w:themeColor="background1" w:themeShade="BF"/>
         </w:rPr>
+        <w:t>将下面的例子删除</w:t>
+      </w:r>
+      <w:r>
+        <w:rPr>
+          <w:rFonts w:hint="eastAsia"/>
+          <w:color w:val="BFBFBF" w:themeColor="background1" w:themeShade="BF"/>
+        </w:rPr>
         <w:t>）</w:t>
       </w:r>
     </w:p>
@@ -946,14 +955,14 @@
       <w:pPr>
         <w:pStyle w:val="Heading4"/>
       </w:pPr>
-      <w:bookmarkStart w:id="0" w:name="_Ref309370145"/>
+      <w:bookmarkStart w:id="1" w:name="_Ref309370145"/>
       <w:r>
         <w:rPr>
           <w:rFonts w:hint="eastAsia"/>
         </w:rPr>
         <w:t>功能一：</w:t>
       </w:r>
-      <w:bookmarkEnd w:id="0"/>
+      <w:bookmarkEnd w:id="1"/>
       <w:r>
         <w:rPr>
           <w:rFonts w:hint="eastAsia"/>
@@ -977,14 +986,14 @@
       <w:pPr>
         <w:pStyle w:val="Heading4"/>
       </w:pPr>
-      <w:bookmarkStart w:id="1" w:name="_Ref309370146"/>
+      <w:bookmarkStart w:id="2" w:name="_Ref309370146"/>
       <w:r>
         <w:rPr>
           <w:rFonts w:hint="eastAsia"/>
         </w:rPr>
         <w:t>功能二：</w:t>
       </w:r>
-      <w:bookmarkEnd w:id="1"/>
+      <w:bookmarkEnd w:id="2"/>
       <w:r>
         <w:rPr>
           <w:rFonts w:hint="eastAsia"/>
@@ -1536,11 +1545,6 @@
       </w:r>
     </w:p>
     <w:p>
-      <w:pPr>
-        <w:rPr>
-          <w:rFonts w:hint="eastAsia"/>
-        </w:rPr>
-      </w:pPr>
       <w:r>
         <w:rPr>
           <w:rFonts w:hint="eastAsia"/>
@@ -1966,9 +1970,6 @@
       <w:pPr>
         <w:pStyle w:val="NormalIndent"/>
         <w:spacing w:before="62" w:after="62"/>
-        <w:rPr>
-          <w:rFonts w:hint="eastAsia"/>
-        </w:rPr>
       </w:pPr>
       <w:r>
         <w:rPr>
@@ -1992,9 +1993,6 @@
       <w:pPr>
         <w:pStyle w:val="NormalIndent"/>
         <w:spacing w:before="62" w:after="62"/>
-        <w:rPr>
-          <w:rFonts w:hint="eastAsia"/>
-        </w:rPr>
       </w:pPr>
       <w:r>
         <w:rPr>
@@ -2362,6 +2360,7 @@
         </w:rPr>
         <w:t>：包含</w:t>
       </w:r>
+      <w:proofErr w:type="gramStart"/>
       <w:r>
         <w:rPr>
           <w:rFonts w:hint="eastAsia"/>
@@ -2373,7 +2372,14 @@
         <w:rPr>
           <w:color w:val="1F497D" w:themeColor="text2"/>
         </w:rPr>
-        <w:t xml:space="preserve">ain() </w:t>
+        <w:t>ain(</w:t>
+      </w:r>
+      <w:proofErr w:type="gramEnd"/>
+      <w:r>
+        <w:rPr>
+          <w:color w:val="1F497D" w:themeColor="text2"/>
+        </w:rPr>
+        <w:t xml:space="preserve">) </w:t>
       </w:r>
       <w:r>
         <w:rPr>
@@ -2699,8 +2705,6 @@
         </w:rPr>
         <w:t>：对应的头文件</w:t>
       </w:r>
-      <w:bookmarkStart w:id="2" w:name="_GoBack"/>
-      <w:bookmarkEnd w:id="2"/>
       <w:r>
         <w:rPr>
           <w:rFonts w:hint="eastAsia"/>
@@ -3314,7 +3318,18 @@
           <w:sz w:val="19"/>
           <w:szCs w:val="19"/>
         </w:rPr>
-        <w:t>tmp_totalShapes</w:t>
+        <w:t>tmp_</w:t>
+      </w:r>
+      <w:proofErr w:type="gramStart"/>
+      <w:r>
+        <w:rPr>
+          <w:rFonts w:ascii="Consolas" w:hAnsi="Consolas" w:cs="Consolas"/>
+          <w:color w:val="000000"/>
+          <w:kern w:val="0"/>
+          <w:sz w:val="19"/>
+          <w:szCs w:val="19"/>
+        </w:rPr>
+        <w:t>totalShapes</w:t>
       </w:r>
       <w:proofErr w:type="spellEnd"/>
       <w:r>
@@ -3325,7 +3340,18 @@
           <w:sz w:val="19"/>
           <w:szCs w:val="19"/>
         </w:rPr>
-        <w:t xml:space="preserve"> != </w:t>
+        <w:t xml:space="preserve"> !</w:t>
+      </w:r>
+      <w:proofErr w:type="gramEnd"/>
+      <w:r>
+        <w:rPr>
+          <w:rFonts w:ascii="Consolas" w:hAnsi="Consolas" w:cs="Consolas"/>
+          <w:color w:val="000000"/>
+          <w:kern w:val="0"/>
+          <w:sz w:val="19"/>
+          <w:szCs w:val="19"/>
+        </w:rPr>
+        <w:t xml:space="preserve">= </w:t>
       </w:r>
       <w:proofErr w:type="spellStart"/>
       <w:r>
@@ -4003,6 +4029,7 @@
         <w:t>i</w:t>
       </w:r>
       <w:proofErr w:type="spellEnd"/>
+      <w:proofErr w:type="gramStart"/>
       <w:r>
         <w:rPr>
           <w:rFonts w:ascii="Consolas" w:hAnsi="Consolas" w:cs="Consolas"/>
@@ -4025,6 +4052,7 @@
         <w:t>shapeType</w:t>
       </w:r>
       <w:proofErr w:type="spellEnd"/>
+      <w:proofErr w:type="gramEnd"/>
       <w:r>
         <w:rPr>
           <w:rFonts w:ascii="Consolas" w:hAnsi="Consolas" w:cs="Consolas"/>
@@ -5358,6 +5386,7 @@
         <w:t xml:space="preserve"> </w:t>
       </w:r>
       <w:proofErr w:type="spellStart"/>
+      <w:proofErr w:type="gramStart"/>
       <w:r>
         <w:rPr>
           <w:rFonts w:ascii="Consolas" w:hAnsi="Consolas" w:cs="Consolas"/>
@@ -5379,6 +5408,7 @@
         </w:rPr>
         <w:t>(</w:t>
       </w:r>
+      <w:proofErr w:type="gramEnd"/>
       <w:r>
         <w:rPr>
           <w:rFonts w:ascii="Consolas" w:hAnsi="Consolas" w:cs="Consolas"/>
@@ -6123,15 +6153,27 @@
         </w:rPr>
         <w:t>int</w:t>
       </w:r>
-      <w:r>
-        <w:rPr>
-          <w:rFonts w:ascii="Consolas" w:hAnsi="Consolas" w:cs="Consolas"/>
-          <w:color w:val="000000"/>
-          <w:kern w:val="0"/>
-          <w:sz w:val="19"/>
-          <w:szCs w:val="19"/>
-        </w:rPr>
-        <w:t xml:space="preserve">)(0.9 * </w:t>
+      <w:proofErr w:type="gramStart"/>
+      <w:r>
+        <w:rPr>
+          <w:rFonts w:ascii="Consolas" w:hAnsi="Consolas" w:cs="Consolas"/>
+          <w:color w:val="000000"/>
+          <w:kern w:val="0"/>
+          <w:sz w:val="19"/>
+          <w:szCs w:val="19"/>
+        </w:rPr>
+        <w:t>)(</w:t>
+      </w:r>
+      <w:proofErr w:type="gramEnd"/>
+      <w:r>
+        <w:rPr>
+          <w:rFonts w:ascii="Consolas" w:hAnsi="Consolas" w:cs="Consolas"/>
+          <w:color w:val="000000"/>
+          <w:kern w:val="0"/>
+          <w:sz w:val="19"/>
+          <w:szCs w:val="19"/>
+        </w:rPr>
+        <w:t xml:space="preserve">0.9 * </w:t>
       </w:r>
       <w:proofErr w:type="spellStart"/>
       <w:r>
@@ -6434,6 +6476,7 @@
         <w:t xml:space="preserve"> </w:t>
       </w:r>
       <w:proofErr w:type="spellStart"/>
+      <w:proofErr w:type="gramStart"/>
       <w:r>
         <w:rPr>
           <w:rFonts w:ascii="Consolas" w:hAnsi="Consolas" w:cs="Consolas"/>
@@ -6456,6 +6499,7 @@
         <w:t>(</w:t>
       </w:r>
       <w:proofErr w:type="spellStart"/>
+      <w:proofErr w:type="gramEnd"/>
       <w:r>
         <w:rPr>
           <w:rFonts w:ascii="Consolas" w:hAnsi="Consolas" w:cs="Consolas"/>
@@ -6814,6 +6858,7 @@
         <w:t xml:space="preserve"> </w:t>
       </w:r>
       <w:proofErr w:type="spellStart"/>
+      <w:proofErr w:type="gramStart"/>
       <w:r>
         <w:rPr>
           <w:rFonts w:ascii="Consolas" w:hAnsi="Consolas" w:cs="Consolas"/>
@@ -6836,6 +6881,7 @@
         <w:t>(</w:t>
       </w:r>
       <w:proofErr w:type="spellStart"/>
+      <w:proofErr w:type="gramEnd"/>
       <w:r>
         <w:rPr>
           <w:rFonts w:ascii="Consolas" w:hAnsi="Consolas" w:cs="Consolas"/>
@@ -7034,6 +7080,7 @@
         <w:t xml:space="preserve"> (</w:t>
       </w:r>
       <w:proofErr w:type="spellStart"/>
+      <w:proofErr w:type="gramStart"/>
       <w:r>
         <w:rPr>
           <w:rFonts w:ascii="Consolas" w:hAnsi="Consolas" w:cs="Consolas"/>
@@ -7055,6 +7102,7 @@
         </w:rPr>
         <w:t>(</w:t>
       </w:r>
+      <w:proofErr w:type="gramEnd"/>
       <w:r>
         <w:rPr>
           <w:rFonts w:ascii="Consolas" w:hAnsi="Consolas" w:cs="Consolas"/>
@@ -7153,6 +7201,7 @@
         <w:t>| (</w:t>
       </w:r>
       <w:proofErr w:type="spellStart"/>
+      <w:proofErr w:type="gramStart"/>
       <w:r>
         <w:rPr>
           <w:rFonts w:ascii="Consolas" w:hAnsi="Consolas" w:cs="Consolas"/>
@@ -7174,6 +7223,7 @@
         </w:rPr>
         <w:t>(</w:t>
       </w:r>
+      <w:proofErr w:type="gramEnd"/>
       <w:r>
         <w:rPr>
           <w:rFonts w:ascii="Consolas" w:hAnsi="Consolas" w:cs="Consolas"/>
@@ -14170,7 +14220,7 @@
 </file>
 
 <file path=customXml/itemProps1.xml><?xml version="1.0" encoding="utf-8"?>
-<ds:datastoreItem xmlns:ds="http://schemas.openxmlformats.org/officeDocument/2006/customXml" ds:itemID="{BA2C8803-1533-43D9-8C66-10D3674C3A8F}">
+<ds:datastoreItem xmlns:ds="http://schemas.openxmlformats.org/officeDocument/2006/customXml" ds:itemID="{1047089C-E63C-4D66-8296-26FF12DAFCA9}">
   <ds:schemaRefs>
     <ds:schemaRef ds:uri="http://schemas.openxmlformats.org/officeDocument/2006/bibliography"/>
   </ds:schemaRefs>
